--- a/mbtsdk/DOC_USERGUIDE_SDK_2018_06_01.docx
+++ b/mbtsdk/DOC_USERGUIDE_SDK_2018_06_01.docx
@@ -805,7 +805,19 @@
         <w:rPr>
           <w:color w:val="auto"/>
         </w:rPr>
-        <w:t>Conversion of EEG raw data into user-readable EEG data</w:t>
+        <w:t xml:space="preserve">Conversion of EEG raw data </w:t>
+      </w:r>
+      <w:r>
+        <w:rPr>
+          <w:color w:val="auto"/>
+        </w:rPr>
+        <w:t xml:space="preserve">acquired </w:t>
+      </w:r>
+      <w:r>
+        <w:rPr>
+          <w:color w:val="auto"/>
+        </w:rPr>
+        <w:t>into user-readable EEG data</w:t>
       </w:r>
       <w:r>
         <w:rPr>
@@ -848,10 +860,20 @@
         <w:rPr>
           <w:color w:val="auto"/>
         </w:rPr>
-        <w:t>that return the EEG converted values.</w:t>
-      </w:r>
-      <w:bookmarkStart w:id="0" w:name="_GoBack"/>
-      <w:bookmarkEnd w:id="0"/>
+        <w:t>that return</w:t>
+      </w:r>
+      <w:r>
+        <w:rPr>
+          <w:color w:val="auto"/>
+        </w:rPr>
+        <w:t>s</w:t>
+      </w:r>
+      <w:r>
+        <w:rPr>
+          <w:color w:val="auto"/>
+        </w:rPr>
+        <w:t xml:space="preserve"> the EEG converted values.</w:t>
+      </w:r>
     </w:p>
     <w:p>
       <w:pPr>
@@ -1064,6 +1086,31 @@
           <w:color w:val="auto"/>
         </w:rPr>
         <w:t>.</w:t>
+      </w:r>
+    </w:p>
+    <w:p>
+      <w:pPr>
+        <w:numPr>
+          <w:ilvl w:val="1"/>
+          <w:numId w:val="2"/>
+        </w:numPr>
+        <w:spacing w:after="53"/>
+        <w:ind w:hanging="360"/>
+        <w:rPr>
+          <w:color w:val="auto"/>
+        </w:rPr>
+      </w:pPr>
+      <w:r>
+        <w:rPr>
+          <w:color w:val="auto"/>
+        </w:rPr>
+        <w:t xml:space="preserve">Computation of the </w:t>
+      </w:r>
+      <w:r>
+        <w:rPr>
+          <w:color w:val="auto"/>
+        </w:rPr>
+        <w:t>results/score based on the relaxation indexes of a given exercice.</w:t>
       </w:r>
     </w:p>
     <w:p>
@@ -3783,19 +3830,7 @@
         <w:rPr>
           <w:color w:val="FFC66D"/>
         </w:rPr>
-        <w:t>st</w:t>
-      </w:r>
-      <w:r>
-        <w:rPr>
-          <w:color w:val="FFC66D"/>
-        </w:rPr>
-        <w:t>op</w:t>
-      </w:r>
-      <w:r>
-        <w:rPr>
-          <w:color w:val="FFC66D"/>
-        </w:rPr>
-        <w:t>stream</w:t>
+        <w:t>stopstream</w:t>
       </w:r>
       <w:r>
         <w:rPr>
@@ -3836,44 +3871,71 @@
     <w:p>
       <w:pPr>
         <w:ind w:left="567"/>
-      </w:pPr>
-      <w:r>
+        <w:rPr>
+          <w:strike/>
+        </w:rPr>
+      </w:pPr>
+      <w:r>
+        <w:rPr>
+          <w:strike/>
+        </w:rPr>
         <w:t>T</w:t>
       </w:r>
       <w:r>
+        <w:rPr>
+          <w:strike/>
+        </w:rPr>
         <w:t xml:space="preserve">he EEG data processing </w:t>
       </w:r>
       <w:r>
+        <w:rPr>
+          <w:strike/>
+        </w:rPr>
         <w:t>is</w:t>
       </w:r>
       <w:r>
+        <w:rPr>
+          <w:strike/>
+        </w:rPr>
         <w:t xml:space="preserve"> managed by The MbtEEGManager.</w:t>
       </w:r>
       <w:r>
+        <w:rPr>
+          <w:strike/>
+        </w:rPr>
         <w:t xml:space="preserve"> This object allows</w:t>
       </w:r>
       <w:r>
+        <w:rPr>
+          <w:strike/>
+        </w:rPr>
         <w:t xml:space="preserve"> conversion </w:t>
       </w:r>
       <w:r>
+        <w:rPr>
+          <w:strike/>
+        </w:rPr>
         <w:t xml:space="preserve">of EEG data acquired </w:t>
       </w:r>
       <w:r>
+        <w:rPr>
+          <w:strike/>
+        </w:rPr>
         <w:t>into user-readable values, computation of the EEG signal quality and computation of the relaxation indexes.</w:t>
       </w:r>
     </w:p>
     <w:p>
       <w:pPr>
         <w:ind w:left="567"/>
-      </w:pPr>
-      <w:r>
-        <w:t xml:space="preserve">For using the conversion feature for a </w:t>
-      </w:r>
-      <w:r>
-        <w:t>single raw EEG data acquired</w:t>
-      </w:r>
-      <w:r>
-        <w:t>, the user needs to call the following method:</w:t>
+        <w:rPr>
+          <w:strike/>
+        </w:rPr>
+      </w:pPr>
+      <w:r>
+        <w:rPr>
+          <w:strike/>
+        </w:rPr>
+        <w:t>For using the conversion feature for a single raw EEG data acquired, the user needs to call the following method:</w:t>
       </w:r>
     </w:p>
     <w:p>
@@ -3881,38 +3943,30 @@
         <w:pStyle w:val="PrformatHTML"/>
         <w:shd w:val="clear" w:color="auto" w:fill="2B2B2B"/>
         <w:rPr>
+          <w:strike/>
           <w:color w:val="A9B7C6"/>
         </w:rPr>
       </w:pPr>
       <w:r>
         <w:rPr>
+          <w:strike/>
           <w:color w:val="CC7832"/>
         </w:rPr>
         <w:t>client.</w:t>
       </w:r>
       <w:r>
         <w:rPr>
+          <w:strike/>
           <w:color w:val="FFC66D"/>
         </w:rPr>
         <w:t>launchConversionToEEG</w:t>
       </w:r>
       <w:r>
         <w:rPr>
+          <w:strike/>
           <w:color w:val="A9B7C6"/>
         </w:rPr>
-        <w:t>(data</w:t>
-      </w:r>
-      <w:r>
-        <w:rPr>
-          <w:color w:val="A9B7C6"/>
-        </w:rPr>
-        <w:t>, protocol</w:t>
-      </w:r>
-      <w:r>
-        <w:rPr>
-          <w:color w:val="A9B7C6"/>
-        </w:rPr>
-        <w:t>)</w:t>
+        <w:t>(data, protocol)</w:t>
       </w:r>
     </w:p>
     <w:p>
@@ -3920,11 +3974,13 @@
         <w:spacing w:before="240" w:after="0"/>
         <w:ind w:left="567"/>
         <w:rPr>
+          <w:strike/>
           <w:u w:val="single"/>
         </w:rPr>
       </w:pPr>
       <w:r>
         <w:rPr>
+          <w:strike/>
           <w:u w:val="single"/>
         </w:rPr>
         <w:t xml:space="preserve">Parameters </w:t>
@@ -3935,6 +3991,7 @@
         <w:spacing w:after="0"/>
         <w:ind w:left="567"/>
         <w:rPr>
+          <w:strike/>
           <w:u w:val="single"/>
         </w:rPr>
       </w:pPr>
@@ -3943,81 +4000,77 @@
       <w:pPr>
         <w:spacing w:after="0"/>
         <w:ind w:left="567"/>
+        <w:rPr>
+          <w:strike/>
+        </w:rPr>
       </w:pPr>
       <w:r>
         <w:rPr>
           <w:rFonts w:ascii="Courier New" w:hAnsi="Courier New" w:cs="Courier New"/>
-        </w:rPr>
-        <w:t>@NonNull byte[]</w:t>
-      </w:r>
-      <w:r>
-        <w:rPr>
-          <w:rFonts w:ascii="Courier New" w:hAnsi="Courier New" w:cs="Courier New"/>
-        </w:rPr>
-        <w:t xml:space="preserve"> </w:t>
-      </w:r>
-      <w:r>
-        <w:rPr>
-          <w:rFonts w:ascii="Courier New" w:hAnsi="Courier New" w:cs="Courier New"/>
-        </w:rPr>
-        <w:t>data</w:t>
-      </w:r>
-      <w:r>
-        <w:t xml:space="preserve"> is a non null byte array that contains the EEG raw data</w:t>
-      </w:r>
-      <w:r>
-        <w:t>.</w:t>
-      </w:r>
-      <w:r>
-        <w:t xml:space="preserve"> </w:t>
+          <w:strike/>
+        </w:rPr>
+        <w:t>@NonNull byte[] data</w:t>
+      </w:r>
+      <w:r>
+        <w:rPr>
+          <w:strike/>
+        </w:rPr>
+        <w:t xml:space="preserve"> is a non null byte array that contains the EEG raw data. </w:t>
       </w:r>
     </w:p>
     <w:p>
       <w:pPr>
         <w:spacing w:after="0"/>
         <w:ind w:left="567"/>
+        <w:rPr>
+          <w:strike/>
+        </w:rPr>
       </w:pPr>
       <w:r>
         <w:rPr>
           <w:rFonts w:ascii="Courier New" w:hAnsi="Courier New" w:cs="Courier New"/>
-        </w:rPr>
-        <w:t>BtProtocol protocol</w:t>
-      </w:r>
-      <w:r>
-        <w:rPr>
-          <w:rFonts w:ascii="Courier New" w:hAnsi="Courier New" w:cs="Courier New"/>
-        </w:rPr>
-        <w:t xml:space="preserve"> </w:t>
-      </w:r>
-      <w:r>
-        <w:rPr>
-          <w:rFonts w:ascii="Courier New" w:hAnsi="Courier New" w:cs="Courier New"/>
-        </w:rPr>
-        <w:t>data</w:t>
-      </w:r>
-      <w:r>
-        <w:t xml:space="preserve"> is </w:t>
-      </w:r>
-      <w:r>
-        <w:t xml:space="preserve">the Bluetooth protocol used to transmit EEG data from the headset to the application (Low Energy or Serial Port Profile). </w:t>
+          <w:strike/>
+        </w:rPr>
+        <w:t>BtProtocol protocol data</w:t>
+      </w:r>
+      <w:r>
+        <w:rPr>
+          <w:strike/>
+        </w:rPr>
+        <w:t xml:space="preserve"> is the Bluetooth protocol used to transmit EEG data from the headset to the application (Low Energy or Serial Port Profile). </w:t>
       </w:r>
     </w:p>
     <w:p>
       <w:pPr>
         <w:ind w:left="567"/>
+        <w:rPr>
+          <w:strike/>
+        </w:rPr>
       </w:pPr>
     </w:p>
     <w:p>
       <w:pPr>
         <w:ind w:left="567"/>
-      </w:pPr>
-      <w:r>
+        <w:rPr>
+          <w:strike/>
+        </w:rPr>
+      </w:pPr>
+      <w:r>
+        <w:rPr>
+          <w:strike/>
+        </w:rPr>
         <w:t>For using the conversion feature</w:t>
       </w:r>
       <w:r>
+        <w:rPr>
+          <w:strike/>
+        </w:rPr>
         <w:t xml:space="preserve"> for a continuous acquisition of data</w:t>
       </w:r>
       <w:r>
+        <w:rPr>
+          <w:strike/>
+        </w:rPr>
         <w:t>, the user needs to call the following method:</w:t>
       </w:r>
     </w:p>
@@ -4026,23 +4079,27 @@
         <w:pStyle w:val="PrformatHTML"/>
         <w:shd w:val="clear" w:color="auto" w:fill="2B2B2B"/>
         <w:rPr>
+          <w:strike/>
           <w:color w:val="A9B7C6"/>
         </w:rPr>
       </w:pPr>
       <w:r>
         <w:rPr>
+          <w:strike/>
           <w:color w:val="CC7832"/>
         </w:rPr>
         <w:t>client.</w:t>
       </w:r>
       <w:r>
         <w:rPr>
+          <w:strike/>
           <w:color w:val="FFC66D"/>
         </w:rPr>
         <w:t>handleDataAcquired</w:t>
       </w:r>
       <w:r>
         <w:rPr>
+          <w:strike/>
           <w:color w:val="A9B7C6"/>
         </w:rPr>
         <w:t>(data)</w:t>
@@ -4053,11 +4110,13 @@
         <w:spacing w:before="240" w:after="0"/>
         <w:ind w:left="567"/>
         <w:rPr>
+          <w:strike/>
           <w:u w:val="single"/>
         </w:rPr>
       </w:pPr>
       <w:r>
         <w:rPr>
+          <w:strike/>
           <w:u w:val="single"/>
         </w:rPr>
         <w:t xml:space="preserve">Parameters </w:t>
@@ -4068,6 +4127,7 @@
         <w:spacing w:after="0"/>
         <w:ind w:left="567"/>
         <w:rPr>
+          <w:strike/>
           <w:u w:val="single"/>
         </w:rPr>
       </w:pPr>
@@ -4076,58 +4136,50 @@
       <w:pPr>
         <w:spacing w:after="0"/>
         <w:ind w:left="567"/>
+        <w:rPr>
+          <w:strike/>
+        </w:rPr>
       </w:pPr>
       <w:r>
         <w:rPr>
           <w:rFonts w:ascii="Courier New" w:hAnsi="Courier New" w:cs="Courier New"/>
-        </w:rPr>
-        <w:t>@NonNull byte[]</w:t>
-      </w:r>
-      <w:r>
+          <w:strike/>
+        </w:rPr>
+        <w:t>@NonNull byte[] data</w:t>
+      </w:r>
+      <w:r>
+        <w:rPr>
+          <w:strike/>
+        </w:rPr>
+        <w:t xml:space="preserve"> is a non null byte array that contains the EEG raw data</w:t>
+      </w:r>
+      <w:r>
+        <w:rPr>
+          <w:strike/>
+        </w:rPr>
+        <w:t>.</w:t>
+      </w:r>
+      <w:r>
+        <w:rPr>
+          <w:strike/>
+        </w:rPr>
+        <w:t xml:space="preserve"> </w:t>
+      </w:r>
+    </w:p>
+    <w:p>
+      <w:pPr>
+        <w:ind w:left="567"/>
         <w:rPr>
           <w:rFonts w:ascii="Courier New" w:hAnsi="Courier New" w:cs="Courier New"/>
         </w:rPr>
-        <w:t xml:space="preserve"> </w:t>
-      </w:r>
-      <w:r>
-        <w:rPr>
-          <w:rFonts w:ascii="Courier New" w:hAnsi="Courier New" w:cs="Courier New"/>
-        </w:rPr>
-        <w:t>data</w:t>
-      </w:r>
-      <w:r>
-        <w:t xml:space="preserve"> </w:t>
-      </w:r>
-      <w:r>
-        <w:t>is a non null byte array that contains the EEG raw data</w:t>
-      </w:r>
-      <w:r>
-        <w:t>.</w:t>
-      </w:r>
-      <w:r>
-        <w:t xml:space="preserve"> </w:t>
-      </w:r>
+      </w:pPr>
     </w:p>
     <w:p>
       <w:pPr>
         <w:ind w:left="567"/>
-        <w:rPr>
-          <w:rFonts w:ascii="Courier New" w:hAnsi="Courier New" w:cs="Courier New"/>
-        </w:rPr>
-      </w:pPr>
-    </w:p>
-    <w:p>
-      <w:pPr>
-        <w:ind w:left="567"/>
-      </w:pPr>
-      <w:r>
-        <w:t xml:space="preserve">For using the </w:t>
-      </w:r>
-      <w:r>
-        <w:t xml:space="preserve">EEG signal quality computation </w:t>
-      </w:r>
-      <w:r>
-        <w:t>feature, the user needs to call the following method:</w:t>
+      </w:pPr>
+      <w:r>
+        <w:t>For using the EEG signal quality computation feature, the user needs to call the following method:</w:t>
       </w:r>
     </w:p>
     <w:p>
@@ -4305,13 +4357,7 @@
         <w:ind w:left="567"/>
       </w:pPr>
       <w:r>
-        <w:t xml:space="preserve">For using the EEG </w:t>
-      </w:r>
-      <w:r>
-        <w:t xml:space="preserve">relaxation index </w:t>
-      </w:r>
-      <w:r>
-        <w:t>computation feature, the user needs to call the following method:</w:t>
+        <w:t>For using the EEG relaxation index computation feature, the user needs to call the following method:</w:t>
       </w:r>
     </w:p>
     <w:p>
@@ -4332,12 +4378,6 @@
         <w:rPr>
           <w:color w:val="FFC66D"/>
         </w:rPr>
-        <w:t xml:space="preserve"> </w:t>
-      </w:r>
-      <w:r>
-        <w:rPr>
-          <w:color w:val="FFC66D"/>
-        </w:rPr>
         <w:t>computeRelaxIndex</w:t>
       </w:r>
       <w:r>
@@ -4532,6 +4572,196 @@
           <w:rFonts w:ascii="Courier New" w:hAnsi="Courier New" w:cs="Courier New"/>
         </w:rPr>
       </w:pPr>
+    </w:p>
+    <w:p>
+      <w:pPr>
+        <w:ind w:left="567"/>
+      </w:pPr>
+      <w:r>
+        <w:t xml:space="preserve">For using the </w:t>
+      </w:r>
+      <w:r>
+        <w:t xml:space="preserve">results </w:t>
+      </w:r>
+      <w:r>
+        <w:t>computation feature</w:t>
+      </w:r>
+      <w:r>
+        <w:t xml:space="preserve"> based on the relaxation indexes of a given exercice</w:t>
+      </w:r>
+      <w:r>
+        <w:t>, the user needs to call the following method:</w:t>
+      </w:r>
+    </w:p>
+    <w:p>
+      <w:pPr>
+        <w:pStyle w:val="PrformatHTML"/>
+        <w:shd w:val="clear" w:color="auto" w:fill="2B2B2B"/>
+        <w:rPr>
+          <w:color w:val="A9B7C6"/>
+        </w:rPr>
+      </w:pPr>
+      <w:r>
+        <w:rPr>
+          <w:color w:val="CC7832"/>
+        </w:rPr>
+        <w:t>client.</w:t>
+      </w:r>
+      <w:r>
+        <w:rPr>
+          <w:color w:val="FFC66D"/>
+        </w:rPr>
+        <w:t>compute</w:t>
+      </w:r>
+      <w:r>
+        <w:rPr>
+          <w:color w:val="FFC66D"/>
+        </w:rPr>
+        <w:t>Results</w:t>
+      </w:r>
+      <w:r>
+        <w:rPr>
+          <w:color w:val="A9B7C6"/>
+        </w:rPr>
+        <w:t>(</w:t>
+      </w:r>
+      <w:r>
+        <w:rPr>
+          <w:color w:val="A9B7C6"/>
+        </w:rPr>
+        <w:t>threshold</w:t>
+      </w:r>
+      <w:r>
+        <w:rPr>
+          <w:color w:val="CC7832"/>
+        </w:rPr>
+        <w:t xml:space="preserve">, </w:t>
+      </w:r>
+      <w:r>
+        <w:rPr>
+          <w:color w:val="A9B7C6"/>
+        </w:rPr>
+        <w:t>relaxIndexValues</w:t>
+      </w:r>
+      <w:r>
+        <w:rPr>
+          <w:color w:val="A9B7C6"/>
+        </w:rPr>
+        <w:t>)</w:t>
+      </w:r>
+      <w:r>
+        <w:rPr>
+          <w:color w:val="A9B7C6"/>
+        </w:rPr>
+        <w:t>;</w:t>
+      </w:r>
+    </w:p>
+    <w:p>
+      <w:pPr>
+        <w:spacing w:before="240" w:after="0"/>
+        <w:ind w:left="567"/>
+        <w:rPr>
+          <w:u w:val="single"/>
+        </w:rPr>
+      </w:pPr>
+      <w:r>
+        <w:rPr>
+          <w:u w:val="single"/>
+        </w:rPr>
+        <w:t xml:space="preserve">Parameters </w:t>
+      </w:r>
+    </w:p>
+    <w:p>
+      <w:pPr>
+        <w:spacing w:after="0"/>
+        <w:ind w:left="567"/>
+        <w:rPr>
+          <w:rFonts w:ascii="Courier New" w:hAnsi="Courier New" w:cs="Courier New"/>
+        </w:rPr>
+      </w:pPr>
+    </w:p>
+    <w:p>
+      <w:pPr>
+        <w:spacing w:after="0"/>
+        <w:ind w:left="567"/>
+        <w:rPr>
+          <w:rFonts w:ascii="Courier New" w:hAnsi="Courier New" w:cs="Courier New"/>
+        </w:rPr>
+      </w:pPr>
+      <w:r>
+        <w:rPr>
+          <w:rFonts w:ascii="Courier New" w:hAnsi="Courier New" w:cs="Courier New"/>
+        </w:rPr>
+        <w:t>float</w:t>
+      </w:r>
+      <w:r>
+        <w:rPr>
+          <w:rFonts w:ascii="Courier New" w:hAnsi="Courier New" w:cs="Courier New"/>
+        </w:rPr>
+        <w:t xml:space="preserve"> </w:t>
+      </w:r>
+      <w:r>
+        <w:rPr>
+          <w:rFonts w:ascii="Courier New" w:hAnsi="Courier New" w:cs="Courier New"/>
+        </w:rPr>
+        <w:t xml:space="preserve">threshold is the level </w:t>
+      </w:r>
+      <w:r>
+        <w:rPr>
+          <w:rFonts w:ascii="Courier New" w:hAnsi="Courier New" w:cs="Courier New"/>
+        </w:rPr>
+        <w:t>that corresponds to a</w:t>
+      </w:r>
+      <w:r>
+        <w:rPr>
+          <w:rFonts w:ascii="Courier New" w:hAnsi="Courier New" w:cs="Courier New"/>
+        </w:rPr>
+        <w:t xml:space="preserve"> relaxation state</w:t>
+      </w:r>
+      <w:r>
+        <w:rPr>
+          <w:rFonts w:ascii="Courier New" w:hAnsi="Courier New" w:cs="Courier New"/>
+        </w:rPr>
+        <w:t xml:space="preserve">. Under this threshold, a </w:t>
+      </w:r>
+      <w:r>
+        <w:rPr>
+          <w:rFonts w:ascii="Courier New" w:hAnsi="Courier New" w:cs="Courier New"/>
+        </w:rPr>
+        <w:t xml:space="preserve">computed </w:t>
+      </w:r>
+      <w:r>
+        <w:rPr>
+          <w:rFonts w:ascii="Courier New" w:hAnsi="Courier New" w:cs="Courier New"/>
+        </w:rPr>
+        <w:t>relaxation index indicates</w:t>
+      </w:r>
+      <w:r>
+        <w:rPr>
+          <w:rFonts w:ascii="Courier New" w:hAnsi="Courier New" w:cs="Courier New"/>
+        </w:rPr>
+        <w:t xml:space="preserve"> that the subjct is in</w:t>
+      </w:r>
+      <w:r>
+        <w:rPr>
+          <w:rFonts w:ascii="Courier New" w:hAnsi="Courier New" w:cs="Courier New"/>
+        </w:rPr>
+        <w:t xml:space="preserve"> a non relaxed state.</w:t>
+      </w:r>
+    </w:p>
+    <w:p>
+      <w:pPr>
+        <w:ind w:left="567"/>
+        <w:rPr>
+          <w:rFonts w:ascii="Courier New" w:hAnsi="Courier New" w:cs="Courier New"/>
+        </w:rPr>
+      </w:pPr>
+      <w:r>
+        <w:rPr>
+          <w:rFonts w:ascii="Courier New" w:hAnsi="Courier New" w:cs="Courier New"/>
+        </w:rPr>
+        <w:t>Float[] relaxIndexValues is the array that contains all the computed relaxation indexes of a given relaxation exercice.</w:t>
+      </w:r>
     </w:p>
     <w:p>
       <w:pPr>
@@ -4573,6 +4803,360 @@
       <w:r>
         <w:t xml:space="preserve"> This object allows recording the EEG data acquired : a recording is used to save these data into internal JSON files, and sending these JSON files to the server for an external save in the database.</w:t>
       </w:r>
+    </w:p>
+    <w:p>
+      <w:pPr>
+        <w:ind w:left="567"/>
+      </w:pPr>
+      <w:r>
+        <w:t xml:space="preserve">For </w:t>
+      </w:r>
+      <w:r>
+        <w:t>starting recording the EEG data</w:t>
+      </w:r>
+      <w:r>
+        <w:t>, the user needs to call the following method:</w:t>
+      </w:r>
+    </w:p>
+    <w:p>
+      <w:pPr>
+        <w:pStyle w:val="PrformatHTML"/>
+        <w:shd w:val="clear" w:color="auto" w:fill="2B2B2B"/>
+        <w:rPr>
+          <w:color w:val="A9B7C6"/>
+        </w:rPr>
+      </w:pPr>
+      <w:r>
+        <w:rPr>
+          <w:color w:val="CC7832"/>
+        </w:rPr>
+        <w:t>client.</w:t>
+      </w:r>
+      <w:r>
+        <w:rPr>
+          <w:color w:val="FFC66D"/>
+        </w:rPr>
+        <w:t>startRecord</w:t>
+      </w:r>
+      <w:r>
+        <w:rPr>
+          <w:color w:val="A9B7C6"/>
+        </w:rPr>
+        <w:t>()</w:t>
+      </w:r>
+      <w:r>
+        <w:rPr>
+          <w:color w:val="A9B7C6"/>
+        </w:rPr>
+        <w:t>;</w:t>
+      </w:r>
+    </w:p>
+    <w:p>
+      <w:pPr>
+        <w:spacing w:before="240" w:after="0"/>
+        <w:ind w:left="567"/>
+        <w:rPr>
+          <w:u w:val="single"/>
+        </w:rPr>
+      </w:pPr>
+      <w:r>
+        <w:rPr>
+          <w:u w:val="single"/>
+        </w:rPr>
+        <w:t xml:space="preserve">Parameters </w:t>
+      </w:r>
+    </w:p>
+    <w:p>
+      <w:pPr>
+        <w:spacing w:after="0"/>
+        <w:ind w:left="567"/>
+        <w:rPr>
+          <w:rFonts w:ascii="Courier New" w:hAnsi="Courier New" w:cs="Courier New"/>
+        </w:rPr>
+      </w:pPr>
+    </w:p>
+    <w:p>
+      <w:pPr>
+        <w:ind w:left="567"/>
+      </w:pPr>
+      <w:r>
+        <w:rPr>
+          <w:rFonts w:ascii="Courier New" w:hAnsi="Courier New" w:cs="Courier New"/>
+        </w:rPr>
+        <w:t>No parameters</w:t>
+      </w:r>
+    </w:p>
+    <w:p>
+      <w:pPr>
+        <w:ind w:left="567"/>
+      </w:pPr>
+      <w:r>
+        <w:t xml:space="preserve">For </w:t>
+      </w:r>
+      <w:r>
+        <w:t>stopping</w:t>
+      </w:r>
+      <w:r>
+        <w:t xml:space="preserve"> recording the EEG data, the user needs to call the following method:</w:t>
+      </w:r>
+    </w:p>
+    <w:p>
+      <w:pPr>
+        <w:pStyle w:val="PrformatHTML"/>
+        <w:shd w:val="clear" w:color="auto" w:fill="2B2B2B"/>
+        <w:rPr>
+          <w:color w:val="A9B7C6"/>
+        </w:rPr>
+      </w:pPr>
+      <w:r>
+        <w:rPr>
+          <w:color w:val="CC7832"/>
+        </w:rPr>
+        <w:t>client.</w:t>
+      </w:r>
+      <w:r>
+        <w:rPr>
+          <w:color w:val="FFC66D"/>
+        </w:rPr>
+        <w:t>st</w:t>
+      </w:r>
+      <w:r>
+        <w:rPr>
+          <w:color w:val="FFC66D"/>
+        </w:rPr>
+        <w:t>op</w:t>
+      </w:r>
+      <w:r>
+        <w:rPr>
+          <w:color w:val="FFC66D"/>
+        </w:rPr>
+        <w:t>Record</w:t>
+      </w:r>
+      <w:r>
+        <w:rPr>
+          <w:color w:val="A9B7C6"/>
+        </w:rPr>
+        <w:t>();</w:t>
+      </w:r>
+    </w:p>
+    <w:p>
+      <w:pPr>
+        <w:spacing w:before="240" w:after="0"/>
+        <w:ind w:left="567"/>
+        <w:rPr>
+          <w:u w:val="single"/>
+        </w:rPr>
+      </w:pPr>
+      <w:r>
+        <w:rPr>
+          <w:u w:val="single"/>
+        </w:rPr>
+        <w:t xml:space="preserve">Parameters </w:t>
+      </w:r>
+    </w:p>
+    <w:p>
+      <w:pPr>
+        <w:spacing w:after="0"/>
+        <w:ind w:left="567"/>
+        <w:rPr>
+          <w:rFonts w:ascii="Courier New" w:hAnsi="Courier New" w:cs="Courier New"/>
+        </w:rPr>
+      </w:pPr>
+    </w:p>
+    <w:p>
+      <w:pPr>
+        <w:ind w:left="567"/>
+        <w:rPr>
+          <w:rFonts w:ascii="Courier New" w:hAnsi="Courier New" w:cs="Courier New"/>
+        </w:rPr>
+      </w:pPr>
+      <w:r>
+        <w:rPr>
+          <w:rFonts w:ascii="Courier New" w:hAnsi="Courier New" w:cs="Courier New"/>
+        </w:rPr>
+        <w:t>No parameters</w:t>
+      </w:r>
+    </w:p>
+    <w:p>
+      <w:pPr>
+        <w:ind w:left="567"/>
+      </w:pPr>
+      <w:r>
+        <w:t xml:space="preserve">For </w:t>
+      </w:r>
+      <w:r>
+        <w:t>saving</w:t>
+      </w:r>
+      <w:r>
+        <w:t xml:space="preserve"> </w:t>
+      </w:r>
+      <w:r>
+        <w:t xml:space="preserve">EEG data </w:t>
+      </w:r>
+      <w:r>
+        <w:t>recording</w:t>
+      </w:r>
+      <w:r>
+        <w:t xml:space="preserve">s in </w:t>
+      </w:r>
+      <w:r>
+        <w:t xml:space="preserve">a </w:t>
+      </w:r>
+      <w:r>
+        <w:t>JSON file</w:t>
+      </w:r>
+      <w:r>
+        <w:t>, the user needs to call the following method:</w:t>
+      </w:r>
+    </w:p>
+    <w:p>
+      <w:pPr>
+        <w:pStyle w:val="PrformatHTML"/>
+        <w:shd w:val="clear" w:color="auto" w:fill="2B2B2B"/>
+        <w:rPr>
+          <w:color w:val="A9B7C6"/>
+        </w:rPr>
+      </w:pPr>
+      <w:r>
+        <w:rPr>
+          <w:color w:val="CC7832"/>
+        </w:rPr>
+        <w:t>client.</w:t>
+      </w:r>
+      <w:r>
+        <w:rPr>
+          <w:color w:val="FFC66D"/>
+        </w:rPr>
+        <w:t>saveRecordIntoJSON</w:t>
+      </w:r>
+      <w:r>
+        <w:rPr>
+          <w:color w:val="A9B7C6"/>
+        </w:rPr>
+        <w:t>();</w:t>
+      </w:r>
+    </w:p>
+    <w:p>
+      <w:pPr>
+        <w:spacing w:before="240" w:after="0"/>
+        <w:ind w:left="567"/>
+        <w:rPr>
+          <w:u w:val="single"/>
+        </w:rPr>
+      </w:pPr>
+      <w:r>
+        <w:rPr>
+          <w:u w:val="single"/>
+        </w:rPr>
+        <w:t xml:space="preserve">Parameters </w:t>
+      </w:r>
+    </w:p>
+    <w:p>
+      <w:pPr>
+        <w:spacing w:after="0"/>
+        <w:ind w:left="567"/>
+        <w:rPr>
+          <w:rFonts w:ascii="Courier New" w:hAnsi="Courier New" w:cs="Courier New"/>
+        </w:rPr>
+      </w:pPr>
+    </w:p>
+    <w:p>
+      <w:pPr>
+        <w:ind w:left="567"/>
+        <w:rPr>
+          <w:rFonts w:ascii="Courier New" w:hAnsi="Courier New" w:cs="Courier New"/>
+        </w:rPr>
+      </w:pPr>
+      <w:r>
+        <w:rPr>
+          <w:rFonts w:ascii="Courier New" w:hAnsi="Courier New" w:cs="Courier New"/>
+        </w:rPr>
+        <w:t>No parameters</w:t>
+      </w:r>
+    </w:p>
+    <w:p>
+      <w:pPr>
+        <w:ind w:left="567"/>
+      </w:pPr>
+      <w:r>
+        <w:lastRenderedPageBreak/>
+        <w:t>For saving JSON file</w:t>
+      </w:r>
+      <w:r>
+        <w:t>s</w:t>
+      </w:r>
+      <w:r>
+        <w:t>, the user needs to call the following method:</w:t>
+      </w:r>
+    </w:p>
+    <w:p>
+      <w:pPr>
+        <w:pStyle w:val="PrformatHTML"/>
+        <w:shd w:val="clear" w:color="auto" w:fill="2B2B2B"/>
+        <w:rPr>
+          <w:color w:val="A9B7C6"/>
+        </w:rPr>
+      </w:pPr>
+      <w:r>
+        <w:rPr>
+          <w:color w:val="CC7832"/>
+        </w:rPr>
+        <w:t>client.</w:t>
+      </w:r>
+      <w:r>
+        <w:rPr>
+          <w:color w:val="FFC66D"/>
+        </w:rPr>
+        <w:t>saveRecordIntoJSON</w:t>
+      </w:r>
+      <w:r>
+        <w:rPr>
+          <w:color w:val="A9B7C6"/>
+        </w:rPr>
+        <w:t>();</w:t>
+      </w:r>
+    </w:p>
+    <w:p>
+      <w:pPr>
+        <w:spacing w:before="240" w:after="0"/>
+        <w:ind w:left="567"/>
+        <w:rPr>
+          <w:u w:val="single"/>
+        </w:rPr>
+      </w:pPr>
+      <w:r>
+        <w:rPr>
+          <w:u w:val="single"/>
+        </w:rPr>
+        <w:t xml:space="preserve">Parameters </w:t>
+      </w:r>
+    </w:p>
+    <w:p>
+      <w:pPr>
+        <w:spacing w:after="0"/>
+        <w:ind w:left="567"/>
+        <w:rPr>
+          <w:rFonts w:ascii="Courier New" w:hAnsi="Courier New" w:cs="Courier New"/>
+        </w:rPr>
+      </w:pPr>
+    </w:p>
+    <w:p>
+      <w:pPr>
+        <w:ind w:left="567"/>
+      </w:pPr>
+      <w:r>
+        <w:rPr>
+          <w:rFonts w:ascii="Courier New" w:hAnsi="Courier New" w:cs="Courier New"/>
+        </w:rPr>
+        <w:t>No parameters</w:t>
+      </w:r>
+    </w:p>
+    <w:p>
+      <w:pPr>
+        <w:ind w:left="567"/>
+      </w:pPr>
+      <w:bookmarkStart w:id="0" w:name="_GoBack"/>
+      <w:bookmarkEnd w:id="0"/>
     </w:p>
     <w:p>
       <w:pPr>

--- a/mbtsdk/DOC_USERGUIDE_SDK_2018_06_01.docx
+++ b/mbtsdk/DOC_USERGUIDE_SDK_2018_06_01.docx
@@ -5150,6 +5150,21 @@
         </w:rPr>
         <w:t>No parameters</w:t>
       </w:r>
+    </w:p>
+    <w:p>
+      <w:pPr>
+        <w:ind w:left="567"/>
+      </w:pPr>
+    </w:p>
+    <w:p>
+      <w:pPr>
+        <w:ind w:left="567"/>
+      </w:pPr>
+    </w:p>
+    <w:p>
+      <w:pPr>
+        <w:ind w:left="567"/>
+      </w:pPr>
     </w:p>
     <w:p>
       <w:pPr>

--- a/mbtsdk/DOC_USERGUIDE_SDK_2018_06_01.docx
+++ b/mbtsdk/DOC_USERGUIDE_SDK_2018_06_01.docx
@@ -215,12 +215,22 @@
       <w:r>
         <w:t xml:space="preserve">My Brain Technologies’ headset includes </w:t>
       </w:r>
-      <w:r>
-        <w:t>Melomind and VP</w:t>
+      <w:proofErr w:type="spellStart"/>
+      <w:r>
+        <w:t>Melomind</w:t>
+      </w:r>
+      <w:proofErr w:type="spellEnd"/>
+      <w:r>
+        <w:t xml:space="preserve"> and </w:t>
+      </w:r>
+      <w:proofErr w:type="spellStart"/>
+      <w:r>
+        <w:t>VP</w:t>
       </w:r>
       <w:r>
         <w:t>ro</w:t>
       </w:r>
+      <w:proofErr w:type="spellEnd"/>
       <w:r>
         <w:t xml:space="preserve"> headsets</w:t>
       </w:r>
@@ -237,8 +247,13 @@
         </w:numPr>
         <w:spacing w:after="205" w:line="269" w:lineRule="auto"/>
       </w:pPr>
-      <w:r>
-        <w:t xml:space="preserve">Melomind is an audio headset composed of 2 electrodes that </w:t>
+      <w:proofErr w:type="spellStart"/>
+      <w:r>
+        <w:t>Melomind</w:t>
+      </w:r>
+      <w:proofErr w:type="spellEnd"/>
+      <w:r>
+        <w:t xml:space="preserve"> is an audio headset composed of 2 electrodes that </w:t>
       </w:r>
       <w:r>
         <w:t>record electrical activity of the brain</w:t>
@@ -256,8 +271,13 @@
         </w:numPr>
         <w:spacing w:after="205" w:line="269" w:lineRule="auto"/>
       </w:pPr>
-      <w:r>
-        <w:t xml:space="preserve">VPro is a headset composed of 8 electrodes that </w:t>
+      <w:proofErr w:type="spellStart"/>
+      <w:r>
+        <w:t>VPro</w:t>
+      </w:r>
+      <w:proofErr w:type="spellEnd"/>
+      <w:r>
+        <w:t xml:space="preserve"> is a headset composed of 8 electrodes that </w:t>
       </w:r>
       <w:r>
         <w:t>record electrical activity of the brain</w:t>
@@ -275,7 +295,15 @@
         <w:ind w:left="-5" w:hanging="10"/>
       </w:pPr>
       <w:r>
-        <w:t xml:space="preserve">This library is currently compiled as a .aar file. Its content is obfuscated. Only the public content is accessible to external applications. </w:t>
+        <w:t>This library is currently compiled as a .</w:t>
+      </w:r>
+      <w:proofErr w:type="spellStart"/>
+      <w:r>
+        <w:t>aar</w:t>
+      </w:r>
+      <w:proofErr w:type="spellEnd"/>
+      <w:r>
+        <w:t xml:space="preserve"> file. Its content is obfuscated. Only the public content is accessible to external applications. </w:t>
       </w:r>
     </w:p>
     <w:p>
@@ -427,6 +455,9 @@
       </w:r>
       <w:r>
         <w:t xml:space="preserve"> </w:t>
+      </w:r>
+      <w:r>
+        <w:t>(in grey are features under development and not available yet)</w:t>
       </w:r>
     </w:p>
     <w:p>
@@ -451,48 +482,44 @@
         <w:spacing w:after="44" w:line="269" w:lineRule="auto"/>
         <w:ind w:hanging="360"/>
         <w:rPr>
-          <w:color w:val="767171" w:themeColor="background2" w:themeShade="80"/>
-        </w:rPr>
-      </w:pPr>
-      <w:r>
-        <w:rPr>
-          <w:color w:val="767171" w:themeColor="background2" w:themeShade="80"/>
+          <w:color w:val="auto"/>
+        </w:rPr>
+      </w:pPr>
+      <w:r>
+        <w:rPr>
+          <w:color w:val="auto"/>
         </w:rPr>
         <w:t xml:space="preserve">Bluetooth </w:t>
       </w:r>
       <w:r>
         <w:rPr>
-          <w:color w:val="767171" w:themeColor="background2" w:themeShade="80"/>
+          <w:color w:val="auto"/>
         </w:rPr>
         <w:t xml:space="preserve">Low Energy </w:t>
       </w:r>
       <w:r>
         <w:rPr>
-          <w:color w:val="767171" w:themeColor="background2" w:themeShade="80"/>
+          <w:color w:val="auto"/>
         </w:rPr>
         <w:t>connection</w:t>
       </w:r>
       <w:r>
         <w:rPr>
-          <w:color w:val="767171" w:themeColor="background2" w:themeShade="80"/>
-        </w:rPr>
-        <w:t xml:space="preserve"> </w:t>
-      </w:r>
-      <w:r>
-        <w:rPr>
-          <w:color w:val="767171" w:themeColor="background2" w:themeShade="80"/>
-        </w:rPr>
-        <w:t xml:space="preserve">with </w:t>
-      </w:r>
-      <w:r>
-        <w:rPr>
-          <w:color w:val="767171" w:themeColor="background2" w:themeShade="80"/>
+          <w:color w:val="auto"/>
+        </w:rPr>
+        <w:t xml:space="preserve"> with </w:t>
+      </w:r>
+      <w:proofErr w:type="spellStart"/>
+      <w:r>
+        <w:rPr>
+          <w:color w:val="auto"/>
         </w:rPr>
         <w:t>Melomind</w:t>
       </w:r>
-      <w:r>
-        <w:rPr>
-          <w:color w:val="767171" w:themeColor="background2" w:themeShade="80"/>
+      <w:proofErr w:type="spellEnd"/>
+      <w:r>
+        <w:rPr>
+          <w:color w:val="auto"/>
         </w:rPr>
         <w:t xml:space="preserve"> headset</w:t>
       </w:r>
@@ -506,42 +533,38 @@
         <w:spacing w:after="44" w:line="269" w:lineRule="auto"/>
         <w:ind w:hanging="360"/>
         <w:rPr>
-          <w:color w:val="767171" w:themeColor="background2" w:themeShade="80"/>
-        </w:rPr>
-      </w:pPr>
-      <w:r>
-        <w:rPr>
-          <w:color w:val="767171" w:themeColor="background2" w:themeShade="80"/>
-        </w:rPr>
-        <w:t xml:space="preserve">Bluetooth </w:t>
-      </w:r>
-      <w:r>
-        <w:rPr>
-          <w:color w:val="767171" w:themeColor="background2" w:themeShade="80"/>
-        </w:rPr>
-        <w:t xml:space="preserve">Low Energy </w:t>
-      </w:r>
-      <w:r>
-        <w:rPr>
-          <w:color w:val="767171" w:themeColor="background2" w:themeShade="80"/>
+          <w:color w:val="auto"/>
+        </w:rPr>
+      </w:pPr>
+      <w:r>
+        <w:rPr>
+          <w:color w:val="auto"/>
+        </w:rPr>
+        <w:t xml:space="preserve">Bluetooth Low Energy </w:t>
+      </w:r>
+      <w:r>
+        <w:rPr>
+          <w:color w:val="auto"/>
         </w:rPr>
         <w:t xml:space="preserve">disconnection with </w:t>
       </w:r>
-      <w:r>
-        <w:rPr>
-          <w:color w:val="767171" w:themeColor="background2" w:themeShade="80"/>
+      <w:proofErr w:type="spellStart"/>
+      <w:r>
+        <w:rPr>
+          <w:color w:val="auto"/>
         </w:rPr>
         <w:t>Melomind</w:t>
       </w:r>
-      <w:r>
-        <w:rPr>
-          <w:color w:val="767171" w:themeColor="background2" w:themeShade="80"/>
+      <w:proofErr w:type="spellEnd"/>
+      <w:r>
+        <w:rPr>
+          <w:color w:val="auto"/>
         </w:rPr>
         <w:t xml:space="preserve"> headset. </w:t>
       </w:r>
       <w:r>
         <w:rPr>
-          <w:color w:val="767171" w:themeColor="background2" w:themeShade="80"/>
+          <w:color w:val="auto"/>
         </w:rPr>
         <w:t xml:space="preserve"> </w:t>
       </w:r>
@@ -562,7 +585,21 @@
         <w:rPr>
           <w:color w:val="767171" w:themeColor="background2" w:themeShade="80"/>
         </w:rPr>
-        <w:t>Bluetooth Serial Port Profile connection with the VPro headset.</w:t>
+        <w:t xml:space="preserve">Bluetooth Serial Port Profile connection with the </w:t>
+      </w:r>
+      <w:proofErr w:type="spellStart"/>
+      <w:r>
+        <w:rPr>
+          <w:color w:val="767171" w:themeColor="background2" w:themeShade="80"/>
+        </w:rPr>
+        <w:t>VPro</w:t>
+      </w:r>
+      <w:proofErr w:type="spellEnd"/>
+      <w:r>
+        <w:rPr>
+          <w:color w:val="767171" w:themeColor="background2" w:themeShade="80"/>
+        </w:rPr>
+        <w:t xml:space="preserve"> headset.</w:t>
       </w:r>
     </w:p>
     <w:p>
@@ -581,7 +618,21 @@
         <w:rPr>
           <w:color w:val="767171" w:themeColor="background2" w:themeShade="80"/>
         </w:rPr>
-        <w:t>Bluetooth Serial Port Profile disconnection with the VPro headset.</w:t>
+        <w:t xml:space="preserve">Bluetooth Serial Port Profile disconnection with the </w:t>
+      </w:r>
+      <w:proofErr w:type="spellStart"/>
+      <w:r>
+        <w:rPr>
+          <w:color w:val="767171" w:themeColor="background2" w:themeShade="80"/>
+        </w:rPr>
+        <w:t>VPro</w:t>
+      </w:r>
+      <w:proofErr w:type="spellEnd"/>
+      <w:r>
+        <w:rPr>
+          <w:color w:val="767171" w:themeColor="background2" w:themeShade="80"/>
+        </w:rPr>
+        <w:t xml:space="preserve"> headset.</w:t>
       </w:r>
     </w:p>
     <w:p>
@@ -593,80 +644,92 @@
         <w:spacing w:after="53"/>
         <w:ind w:hanging="360"/>
         <w:rPr>
-          <w:color w:val="767171" w:themeColor="background2" w:themeShade="80"/>
-        </w:rPr>
-      </w:pPr>
-      <w:r>
-        <w:rPr>
-          <w:color w:val="767171" w:themeColor="background2" w:themeShade="80"/>
+          <w:color w:val="auto"/>
+        </w:rPr>
+      </w:pPr>
+      <w:r>
+        <w:rPr>
+          <w:color w:val="auto"/>
         </w:rPr>
         <w:t>S</w:t>
       </w:r>
       <w:r>
         <w:rPr>
-          <w:color w:val="767171" w:themeColor="background2" w:themeShade="80"/>
+          <w:color w:val="auto"/>
         </w:rPr>
         <w:t>tart</w:t>
       </w:r>
       <w:r>
         <w:rPr>
-          <w:color w:val="767171" w:themeColor="background2" w:themeShade="80"/>
+          <w:color w:val="auto"/>
         </w:rPr>
         <w:t xml:space="preserve">ing </w:t>
       </w:r>
       <w:r>
         <w:rPr>
-          <w:color w:val="767171" w:themeColor="background2" w:themeShade="80"/>
+          <w:color w:val="auto"/>
         </w:rPr>
         <w:t>streaming</w:t>
       </w:r>
       <w:r>
         <w:rPr>
-          <w:color w:val="767171" w:themeColor="background2" w:themeShade="80"/>
-        </w:rPr>
-        <w:t xml:space="preserve"> for</w:t>
-      </w:r>
-      <w:r>
-        <w:rPr>
-          <w:color w:val="767171" w:themeColor="background2" w:themeShade="80"/>
-        </w:rPr>
-        <w:t xml:space="preserve"> receiving </w:t>
-      </w:r>
-      <w:r>
-        <w:rPr>
-          <w:color w:val="767171" w:themeColor="background2" w:themeShade="80"/>
+          <w:color w:val="auto"/>
+        </w:rPr>
+        <w:t xml:space="preserve"> </w:t>
+      </w:r>
+      <w:r>
+        <w:rPr>
+          <w:color w:val="auto"/>
+        </w:rPr>
+        <w:t>to</w:t>
+      </w:r>
+      <w:r>
+        <w:rPr>
+          <w:color w:val="auto"/>
+        </w:rPr>
+        <w:t xml:space="preserve"> receiv</w:t>
+      </w:r>
+      <w:r>
+        <w:rPr>
+          <w:color w:val="auto"/>
+        </w:rPr>
+        <w:t xml:space="preserve">e </w:t>
+      </w:r>
+      <w:r>
+        <w:rPr>
+          <w:color w:val="auto"/>
         </w:rPr>
         <w:t xml:space="preserve">EEG </w:t>
       </w:r>
       <w:r>
         <w:rPr>
-          <w:color w:val="767171" w:themeColor="background2" w:themeShade="80"/>
+          <w:color w:val="auto"/>
         </w:rPr>
         <w:t>data</w:t>
       </w:r>
       <w:r>
         <w:rPr>
-          <w:color w:val="767171" w:themeColor="background2" w:themeShade="80"/>
-        </w:rPr>
-        <w:t xml:space="preserve"> acquired by</w:t>
-      </w:r>
-      <w:r>
-        <w:rPr>
-          <w:color w:val="767171" w:themeColor="background2" w:themeShade="80"/>
-        </w:rPr>
-        <w:t xml:space="preserve"> the headset </w:t>
-      </w:r>
-      <w:r>
-        <w:rPr>
-          <w:color w:val="767171" w:themeColor="background2" w:themeShade="80"/>
-        </w:rPr>
-        <w:t>in</w:t>
-      </w:r>
-      <w:r>
-        <w:rPr>
-          <w:color w:val="767171" w:themeColor="background2" w:themeShade="80"/>
-        </w:rPr>
-        <w:t xml:space="preserve"> the application</w:t>
+          <w:color w:val="auto"/>
+        </w:rPr>
+        <w:t xml:space="preserve"> acquired </w:t>
+      </w:r>
+      <w:r>
+        <w:rPr>
+          <w:color w:val="auto"/>
+        </w:rPr>
+        <w:t>from</w:t>
+      </w:r>
+      <w:r>
+        <w:rPr>
+          <w:color w:val="auto"/>
+        </w:rPr>
+        <w:t xml:space="preserve"> the headset</w:t>
+      </w:r>
+      <w:r>
+        <w:rPr>
+          <w:color w:val="auto"/>
+        </w:rPr>
+        <w:t>.</w:t>
       </w:r>
     </w:p>
     <w:p>
@@ -678,38 +741,26 @@
         <w:spacing w:after="53"/>
         <w:ind w:hanging="360"/>
         <w:rPr>
-          <w:color w:val="767171" w:themeColor="background2" w:themeShade="80"/>
-        </w:rPr>
-      </w:pPr>
-      <w:r>
-        <w:rPr>
-          <w:color w:val="767171" w:themeColor="background2" w:themeShade="80"/>
-        </w:rPr>
-        <w:t>S</w:t>
-      </w:r>
-      <w:r>
-        <w:rPr>
-          <w:color w:val="767171" w:themeColor="background2" w:themeShade="80"/>
-        </w:rPr>
-        <w:t>t</w:t>
-      </w:r>
-      <w:r>
-        <w:rPr>
-          <w:color w:val="767171" w:themeColor="background2" w:themeShade="80"/>
-        </w:rPr>
-        <w:t xml:space="preserve">opping </w:t>
-      </w:r>
-      <w:r>
-        <w:rPr>
-          <w:color w:val="767171" w:themeColor="background2" w:themeShade="80"/>
-        </w:rPr>
-        <w:t>streaming</w:t>
-      </w:r>
-      <w:r>
-        <w:rPr>
-          <w:color w:val="767171" w:themeColor="background2" w:themeShade="80"/>
-        </w:rPr>
-        <w:t xml:space="preserve"> for not interrupting EEG data reception</w:t>
+          <w:color w:val="auto"/>
+        </w:rPr>
+      </w:pPr>
+      <w:r>
+        <w:rPr>
+          <w:color w:val="auto"/>
+        </w:rPr>
+        <w:t xml:space="preserve">Stopping streaming </w:t>
+      </w:r>
+      <w:r>
+        <w:rPr>
+          <w:color w:val="auto"/>
+        </w:rPr>
+        <w:t>to stop receiving</w:t>
+      </w:r>
+      <w:r>
+        <w:rPr>
+          <w:color w:val="auto"/>
+        </w:rPr>
+        <w:t xml:space="preserve"> EEG data</w:t>
       </w:r>
     </w:p>
     <w:p>
@@ -884,78 +935,78 @@
         <w:spacing w:after="53"/>
         <w:ind w:hanging="360"/>
         <w:rPr>
-          <w:color w:val="auto"/>
-        </w:rPr>
-      </w:pPr>
-      <w:r>
-        <w:rPr>
-          <w:color w:val="auto"/>
+          <w:color w:val="808080" w:themeColor="background1" w:themeShade="80"/>
+        </w:rPr>
+      </w:pPr>
+      <w:r>
+        <w:rPr>
+          <w:color w:val="808080" w:themeColor="background1" w:themeShade="80"/>
         </w:rPr>
         <w:t>Comput</w:t>
       </w:r>
       <w:r>
         <w:rPr>
-          <w:color w:val="auto"/>
+          <w:color w:val="808080" w:themeColor="background1" w:themeShade="80"/>
         </w:rPr>
         <w:t>ation of</w:t>
       </w:r>
       <w:r>
         <w:rPr>
-          <w:color w:val="auto"/>
+          <w:color w:val="808080" w:themeColor="background1" w:themeShade="80"/>
         </w:rPr>
         <w:t xml:space="preserve"> </w:t>
       </w:r>
       <w:r>
         <w:rPr>
-          <w:color w:val="auto"/>
+          <w:color w:val="808080" w:themeColor="background1" w:themeShade="80"/>
         </w:rPr>
         <w:t xml:space="preserve">the resulting </w:t>
       </w:r>
       <w:r>
         <w:rPr>
-          <w:color w:val="auto"/>
+          <w:color w:val="808080" w:themeColor="background1" w:themeShade="80"/>
         </w:rPr>
         <w:t>status</w:t>
       </w:r>
       <w:r>
         <w:rPr>
-          <w:color w:val="auto"/>
+          <w:color w:val="808080" w:themeColor="background1" w:themeShade="80"/>
         </w:rPr>
         <w:t xml:space="preserve"> corresponding</w:t>
       </w:r>
       <w:r>
         <w:rPr>
-          <w:color w:val="auto"/>
+          <w:color w:val="808080" w:themeColor="background1" w:themeShade="80"/>
         </w:rPr>
         <w:t xml:space="preserve"> </w:t>
       </w:r>
       <w:r>
         <w:rPr>
-          <w:color w:val="auto"/>
+          <w:color w:val="808080" w:themeColor="background1" w:themeShade="80"/>
         </w:rPr>
         <w:t>to</w:t>
       </w:r>
       <w:r>
         <w:rPr>
-          <w:color w:val="auto"/>
+          <w:color w:val="808080" w:themeColor="background1" w:themeShade="80"/>
         </w:rPr>
         <w:t xml:space="preserve"> </w:t>
       </w:r>
       <w:r>
         <w:rPr>
-          <w:color w:val="auto"/>
+          <w:color w:val="808080" w:themeColor="background1" w:themeShade="80"/>
         </w:rPr>
         <w:t>an</w:t>
       </w:r>
       <w:r>
         <w:rPr>
-          <w:color w:val="auto"/>
+          <w:color w:val="808080" w:themeColor="background1" w:themeShade="80"/>
         </w:rPr>
         <w:t xml:space="preserve"> EEG data</w:t>
       </w:r>
       <w:r>
         <w:rPr>
-          <w:color w:val="auto"/>
+          <w:color w:val="808080" w:themeColor="background1" w:themeShade="80"/>
         </w:rPr>
         <w:t>.</w:t>
       </w:r>
@@ -969,18 +1020,18 @@
         <w:spacing w:after="53"/>
         <w:ind w:hanging="360"/>
         <w:rPr>
-          <w:color w:val="auto"/>
-        </w:rPr>
-      </w:pPr>
-      <w:r>
-        <w:rPr>
-          <w:color w:val="auto"/>
+          <w:color w:val="808080" w:themeColor="background1" w:themeShade="80"/>
+        </w:rPr>
+      </w:pPr>
+      <w:r>
+        <w:rPr>
+          <w:color w:val="808080" w:themeColor="background1" w:themeShade="80"/>
         </w:rPr>
         <w:t>Computation of the signal quality for each channel of EEG acquisition of the headset</w:t>
       </w:r>
       <w:r>
         <w:rPr>
-          <w:color w:val="auto"/>
+          <w:color w:val="808080" w:themeColor="background1" w:themeShade="80"/>
         </w:rPr>
         <w:t>.</w:t>
       </w:r>
@@ -994,96 +1045,96 @@
         <w:spacing w:after="53"/>
         <w:ind w:hanging="360"/>
         <w:rPr>
-          <w:color w:val="auto"/>
-        </w:rPr>
-      </w:pPr>
-      <w:r>
-        <w:rPr>
-          <w:color w:val="auto"/>
+          <w:color w:val="808080" w:themeColor="background1" w:themeShade="80"/>
+        </w:rPr>
+      </w:pPr>
+      <w:r>
+        <w:rPr>
+          <w:color w:val="808080" w:themeColor="background1" w:themeShade="80"/>
         </w:rPr>
         <w:t>Comput</w:t>
       </w:r>
       <w:r>
         <w:rPr>
-          <w:color w:val="auto"/>
+          <w:color w:val="808080" w:themeColor="background1" w:themeShade="80"/>
         </w:rPr>
         <w:t>ation</w:t>
       </w:r>
       <w:r>
         <w:rPr>
-          <w:color w:val="auto"/>
+          <w:color w:val="808080" w:themeColor="background1" w:themeShade="80"/>
         </w:rPr>
         <w:t xml:space="preserve"> </w:t>
       </w:r>
       <w:r>
         <w:rPr>
-          <w:color w:val="auto"/>
+          <w:color w:val="808080" w:themeColor="background1" w:themeShade="80"/>
         </w:rPr>
         <w:t>of the</w:t>
       </w:r>
       <w:r>
         <w:rPr>
-          <w:color w:val="auto"/>
+          <w:color w:val="808080" w:themeColor="background1" w:themeShade="80"/>
         </w:rPr>
         <w:t xml:space="preserve"> </w:t>
       </w:r>
       <w:r>
         <w:rPr>
-          <w:color w:val="auto"/>
+          <w:color w:val="808080" w:themeColor="background1" w:themeShade="80"/>
         </w:rPr>
         <w:t>resulting r</w:t>
       </w:r>
       <w:r>
         <w:rPr>
-          <w:color w:val="auto"/>
+          <w:color w:val="808080" w:themeColor="background1" w:themeShade="80"/>
         </w:rPr>
         <w:t xml:space="preserve">elaxation </w:t>
       </w:r>
       <w:r>
         <w:rPr>
-          <w:color w:val="auto"/>
+          <w:color w:val="808080" w:themeColor="background1" w:themeShade="80"/>
         </w:rPr>
         <w:t>level</w:t>
       </w:r>
       <w:r>
         <w:rPr>
-          <w:color w:val="auto"/>
+          <w:color w:val="808080" w:themeColor="background1" w:themeShade="80"/>
         </w:rPr>
         <w:t xml:space="preserve"> </w:t>
       </w:r>
       <w:r>
         <w:rPr>
-          <w:color w:val="auto"/>
+          <w:color w:val="808080" w:themeColor="background1" w:themeShade="80"/>
         </w:rPr>
         <w:t>corresponding to</w:t>
       </w:r>
       <w:r>
         <w:rPr>
-          <w:color w:val="auto"/>
+          <w:color w:val="808080" w:themeColor="background1" w:themeShade="80"/>
         </w:rPr>
         <w:t xml:space="preserve"> a</w:t>
       </w:r>
       <w:r>
         <w:rPr>
-          <w:color w:val="auto"/>
+          <w:color w:val="808080" w:themeColor="background1" w:themeShade="80"/>
         </w:rPr>
         <w:t>n</w:t>
       </w:r>
       <w:r>
         <w:rPr>
-          <w:color w:val="auto"/>
+          <w:color w:val="808080" w:themeColor="background1" w:themeShade="80"/>
         </w:rPr>
         <w:t xml:space="preserve"> EEG</w:t>
       </w:r>
       <w:r>
         <w:rPr>
-          <w:color w:val="auto"/>
+          <w:color w:val="808080" w:themeColor="background1" w:themeShade="80"/>
         </w:rPr>
         <w:t xml:space="preserve"> data</w:t>
       </w:r>
       <w:r>
         <w:rPr>
-          <w:color w:val="auto"/>
+          <w:color w:val="808080" w:themeColor="background1" w:themeShade="80"/>
         </w:rPr>
         <w:t>.</w:t>
       </w:r>
@@ -1097,20 +1148,34 @@
         <w:spacing w:after="53"/>
         <w:ind w:hanging="360"/>
         <w:rPr>
-          <w:color w:val="auto"/>
-        </w:rPr>
-      </w:pPr>
-      <w:r>
-        <w:rPr>
-          <w:color w:val="auto"/>
+          <w:color w:val="808080" w:themeColor="background1" w:themeShade="80"/>
+        </w:rPr>
+      </w:pPr>
+      <w:r>
+        <w:rPr>
+          <w:color w:val="808080" w:themeColor="background1" w:themeShade="80"/>
         </w:rPr>
         <w:t xml:space="preserve">Computation of the </w:t>
       </w:r>
       <w:r>
         <w:rPr>
-          <w:color w:val="auto"/>
-        </w:rPr>
-        <w:t>results/score based on the relaxation indexes of a given exercice.</w:t>
+          <w:color w:val="808080" w:themeColor="background1" w:themeShade="80"/>
+        </w:rPr>
+        <w:t xml:space="preserve">results/score based on the relaxation indexes of a given </w:t>
+      </w:r>
+      <w:proofErr w:type="spellStart"/>
+      <w:r>
+        <w:rPr>
+          <w:color w:val="808080" w:themeColor="background1" w:themeShade="80"/>
+        </w:rPr>
+        <w:t>exercice</w:t>
+      </w:r>
+      <w:proofErr w:type="spellEnd"/>
+      <w:r>
+        <w:rPr>
+          <w:color w:val="808080" w:themeColor="background1" w:themeShade="80"/>
+        </w:rPr>
+        <w:t>.</w:t>
       </w:r>
     </w:p>
     <w:p>
@@ -1458,12 +1523,12 @@
     </w:p>
     <w:p>
       <w:pPr>
+        <w:pStyle w:val="Paragraphedeliste"/>
         <w:numPr>
           <w:ilvl w:val="0"/>
-          <w:numId w:val="3"/>
+          <w:numId w:val="9"/>
         </w:numPr>
         <w:spacing w:after="3" w:line="252" w:lineRule="auto"/>
-        <w:ind w:hanging="708"/>
         <w:rPr>
           <w:rFonts w:ascii="Arial" w:eastAsia="Arial" w:hAnsi="Arial" w:cs="Arial"/>
         </w:rPr>
@@ -1472,40 +1537,499 @@
         <w:rPr>
           <w:rFonts w:ascii="Arial" w:eastAsia="Arial" w:hAnsi="Arial" w:cs="Arial"/>
         </w:rPr>
-        <w:t>Create a new Android Application Project</w:t>
-      </w:r>
-    </w:p>
-    <w:p>
-      <w:pPr>
+        <w:t xml:space="preserve">Create an account at TODO: </w:t>
+      </w:r>
+      <w:r>
+        <w:rPr>
+          <w:rFonts w:ascii="Arial" w:eastAsia="Arial" w:hAnsi="Arial" w:cs="Arial"/>
+          <w:highlight w:val="yellow"/>
+        </w:rPr>
+        <w:t xml:space="preserve">insert address here. </w:t>
+      </w:r>
+    </w:p>
+    <w:p>
+      <w:pPr>
+        <w:spacing w:after="3" w:line="252" w:lineRule="auto"/>
+        <w:ind w:left="708"/>
+        <w:rPr>
+          <w:rFonts w:ascii="Arial" w:eastAsia="Arial" w:hAnsi="Arial" w:cs="Arial"/>
+        </w:rPr>
+      </w:pPr>
+      <w:r>
+        <w:rPr>
+          <w:rFonts w:ascii="Arial" w:eastAsia="Arial" w:hAnsi="Arial" w:cs="Arial"/>
+        </w:rPr>
+        <w:lastRenderedPageBreak/>
+        <w:t>Keep your login and password safe. You’ll need them to access to the library</w:t>
+      </w:r>
+    </w:p>
+    <w:p>
+      <w:pPr>
+        <w:pStyle w:val="Paragraphedeliste"/>
         <w:numPr>
           <w:ilvl w:val="0"/>
-          <w:numId w:val="3"/>
+          <w:numId w:val="9"/>
         </w:numPr>
-        <w:spacing w:before="240" w:after="3" w:line="252" w:lineRule="auto"/>
-        <w:ind w:hanging="708"/>
-        <w:rPr>
-          <w:highlight w:val="red"/>
-        </w:rPr>
-      </w:pPr>
-      <w:r>
+        <w:spacing w:after="3" w:line="252" w:lineRule="auto"/>
         <w:rPr>
           <w:rFonts w:ascii="Arial" w:eastAsia="Arial" w:hAnsi="Arial" w:cs="Arial"/>
         </w:rPr>
-        <w:t>Add the following permissions to your AndroidManifest.xml</w:t>
-      </w:r>
+      </w:pPr>
       <w:r>
         <w:rPr>
           <w:rFonts w:ascii="Arial" w:eastAsia="Arial" w:hAnsi="Arial" w:cs="Arial"/>
         </w:rPr>
+        <w:t xml:space="preserve">Inside your </w:t>
+      </w:r>
+      <w:proofErr w:type="spellStart"/>
+      <w:proofErr w:type="gramStart"/>
+      <w:r>
+        <w:rPr>
+          <w:rFonts w:ascii="Arial" w:eastAsia="Arial" w:hAnsi="Arial" w:cs="Arial"/>
+        </w:rPr>
+        <w:t>gradle.properties</w:t>
+      </w:r>
+      <w:proofErr w:type="spellEnd"/>
+      <w:proofErr w:type="gramEnd"/>
+      <w:r>
+        <w:rPr>
+          <w:rFonts w:ascii="Arial" w:eastAsia="Arial" w:hAnsi="Arial" w:cs="Arial"/>
+        </w:rPr>
+        <w:t xml:space="preserve"> file, add the following lines:</w:t>
+      </w:r>
+    </w:p>
+    <w:p>
+      <w:pPr>
+        <w:spacing w:after="3" w:line="252" w:lineRule="auto"/>
+        <w:rPr>
+          <w:rFonts w:ascii="Arial" w:eastAsia="Arial" w:hAnsi="Arial" w:cs="Arial"/>
+        </w:rPr>
+      </w:pPr>
+    </w:p>
+    <w:p>
+      <w:pPr>
+        <w:pStyle w:val="Paragraphedeliste"/>
+        <w:shd w:val="clear" w:color="auto" w:fill="2B2B2B"/>
+        <w:tabs>
+          <w:tab w:val="left" w:pos="916"/>
+          <w:tab w:val="left" w:pos="1832"/>
+          <w:tab w:val="left" w:pos="2748"/>
+          <w:tab w:val="left" w:pos="3664"/>
+          <w:tab w:val="left" w:pos="4580"/>
+          <w:tab w:val="left" w:pos="5496"/>
+          <w:tab w:val="left" w:pos="6412"/>
+          <w:tab w:val="left" w:pos="7328"/>
+          <w:tab w:val="left" w:pos="8244"/>
+          <w:tab w:val="left" w:pos="9160"/>
+          <w:tab w:val="left" w:pos="10076"/>
+          <w:tab w:val="left" w:pos="10992"/>
+          <w:tab w:val="left" w:pos="11908"/>
+          <w:tab w:val="left" w:pos="12824"/>
+          <w:tab w:val="left" w:pos="13740"/>
+          <w:tab w:val="left" w:pos="14656"/>
+        </w:tabs>
+        <w:spacing w:after="0" w:line="240" w:lineRule="auto"/>
+        <w:ind w:left="1761"/>
+        <w:rPr>
+          <w:rFonts w:ascii="Courier New" w:eastAsia="Times New Roman" w:hAnsi="Courier New" w:cs="Courier New"/>
+          <w:color w:val="A9B7C6"/>
+          <w:sz w:val="18"/>
+          <w:szCs w:val="18"/>
+        </w:rPr>
+      </w:pPr>
+      <w:proofErr w:type="spellStart"/>
+      <w:r>
+        <w:rPr>
+          <w:rFonts w:ascii="Courier New" w:eastAsia="Times New Roman" w:hAnsi="Courier New" w:cs="Courier New"/>
+          <w:color w:val="CC7832"/>
+          <w:sz w:val="18"/>
+          <w:szCs w:val="18"/>
+        </w:rPr>
+        <w:t>nexusUrl</w:t>
+      </w:r>
+      <w:proofErr w:type="spellEnd"/>
+      <w:r>
+        <w:rPr>
+          <w:rFonts w:ascii="Courier New" w:eastAsia="Times New Roman" w:hAnsi="Courier New" w:cs="Courier New"/>
+          <w:color w:val="808080"/>
+          <w:sz w:val="18"/>
+          <w:szCs w:val="18"/>
+        </w:rPr>
+        <w:t>=</w:t>
+      </w:r>
+      <w:r>
+        <w:rPr>
+          <w:rFonts w:ascii="Courier New" w:eastAsia="Times New Roman" w:hAnsi="Courier New" w:cs="Courier New"/>
+          <w:color w:val="6A8759"/>
+          <w:sz w:val="18"/>
+          <w:szCs w:val="18"/>
+          <w:highlight w:val="yellow"/>
+        </w:rPr>
+        <w:t>https://myurl.com/repository/maven-releases/</w:t>
+      </w:r>
+      <w:r>
+        <w:rPr>
+          <w:rFonts w:ascii="Courier New" w:eastAsia="Times New Roman" w:hAnsi="Courier New" w:cs="Courier New"/>
+          <w:color w:val="6A8759"/>
+          <w:sz w:val="18"/>
+          <w:szCs w:val="18"/>
+        </w:rPr>
+        <w:br/>
+      </w:r>
+      <w:proofErr w:type="spellStart"/>
+      <w:r>
+        <w:rPr>
+          <w:rFonts w:ascii="Courier New" w:eastAsia="Times New Roman" w:hAnsi="Courier New" w:cs="Courier New"/>
+          <w:color w:val="CC7832"/>
+          <w:sz w:val="18"/>
+          <w:szCs w:val="18"/>
+        </w:rPr>
+        <w:t>nexusUsername</w:t>
+      </w:r>
+      <w:proofErr w:type="spellEnd"/>
+      <w:r>
+        <w:rPr>
+          <w:rFonts w:ascii="Courier New" w:eastAsia="Times New Roman" w:hAnsi="Courier New" w:cs="Courier New"/>
+          <w:color w:val="808080"/>
+          <w:sz w:val="18"/>
+          <w:szCs w:val="18"/>
+        </w:rPr>
+        <w:t>=</w:t>
+      </w:r>
+      <w:r>
+        <w:rPr>
+          <w:rFonts w:ascii="Courier New" w:eastAsia="Times New Roman" w:hAnsi="Courier New" w:cs="Courier New"/>
+          <w:color w:val="6A8759"/>
+          <w:sz w:val="18"/>
+          <w:szCs w:val="18"/>
+        </w:rPr>
+        <w:t>username</w:t>
+      </w:r>
+      <w:r>
+        <w:rPr>
+          <w:rFonts w:ascii="Courier New" w:eastAsia="Times New Roman" w:hAnsi="Courier New" w:cs="Courier New"/>
+          <w:color w:val="6A8759"/>
+          <w:sz w:val="18"/>
+          <w:szCs w:val="18"/>
+        </w:rPr>
+        <w:br/>
+      </w:r>
+      <w:proofErr w:type="spellStart"/>
+      <w:r>
+        <w:rPr>
+          <w:rFonts w:ascii="Courier New" w:eastAsia="Times New Roman" w:hAnsi="Courier New" w:cs="Courier New"/>
+          <w:color w:val="CC7832"/>
+          <w:sz w:val="18"/>
+          <w:szCs w:val="18"/>
+        </w:rPr>
+        <w:t>nexusPassword</w:t>
+      </w:r>
+      <w:proofErr w:type="spellEnd"/>
+      <w:r>
+        <w:rPr>
+          <w:rFonts w:ascii="Courier New" w:eastAsia="Times New Roman" w:hAnsi="Courier New" w:cs="Courier New"/>
+          <w:color w:val="808080"/>
+          <w:sz w:val="18"/>
+          <w:szCs w:val="18"/>
+        </w:rPr>
+        <w:t>=</w:t>
+      </w:r>
+      <w:r>
+        <w:rPr>
+          <w:rFonts w:ascii="Courier New" w:eastAsia="Times New Roman" w:hAnsi="Courier New" w:cs="Courier New"/>
+          <w:color w:val="6A8759"/>
+          <w:sz w:val="18"/>
+          <w:szCs w:val="18"/>
+        </w:rPr>
+        <w:t>password</w:t>
+      </w:r>
+    </w:p>
+    <w:p>
+      <w:pPr>
+        <w:spacing w:after="3" w:line="252" w:lineRule="auto"/>
+        <w:rPr>
+          <w:rFonts w:ascii="Arial" w:eastAsia="Arial" w:hAnsi="Arial" w:cs="Arial"/>
+        </w:rPr>
+      </w:pPr>
+    </w:p>
+    <w:p>
+      <w:pPr>
+        <w:pStyle w:val="Paragraphedeliste"/>
+        <w:numPr>
+          <w:ilvl w:val="0"/>
+          <w:numId w:val="9"/>
+        </w:numPr>
+        <w:spacing w:after="3" w:line="252" w:lineRule="auto"/>
+        <w:rPr>
+          <w:rFonts w:ascii="Arial" w:eastAsia="Arial" w:hAnsi="Arial" w:cs="Arial"/>
+        </w:rPr>
+      </w:pPr>
+      <w:r>
+        <w:rPr>
+          <w:rFonts w:ascii="Arial" w:eastAsia="Arial" w:hAnsi="Arial" w:cs="Arial"/>
+        </w:rPr>
+        <w:t>Replace the username and password with your own credentials</w:t>
+      </w:r>
+    </w:p>
+    <w:p>
+      <w:pPr>
+        <w:pStyle w:val="Paragraphedeliste"/>
+        <w:numPr>
+          <w:ilvl w:val="0"/>
+          <w:numId w:val="9"/>
+        </w:numPr>
+        <w:spacing w:after="3" w:line="252" w:lineRule="auto"/>
+        <w:rPr>
+          <w:rFonts w:ascii="Arial" w:eastAsia="Arial" w:hAnsi="Arial" w:cs="Arial"/>
+        </w:rPr>
+      </w:pPr>
+      <w:r>
+        <w:rPr>
+          <w:rFonts w:ascii="Arial" w:eastAsia="Arial" w:hAnsi="Arial" w:cs="Arial"/>
+        </w:rPr>
+        <w:t xml:space="preserve">Inside your app </w:t>
+      </w:r>
+      <w:proofErr w:type="spellStart"/>
+      <w:proofErr w:type="gramStart"/>
+      <w:r>
+        <w:rPr>
+          <w:rFonts w:ascii="Arial" w:eastAsia="Arial" w:hAnsi="Arial" w:cs="Arial"/>
+        </w:rPr>
+        <w:t>build.gradle</w:t>
+      </w:r>
+      <w:proofErr w:type="spellEnd"/>
+      <w:proofErr w:type="gramEnd"/>
+      <w:r>
+        <w:rPr>
+          <w:rFonts w:ascii="Arial" w:eastAsia="Arial" w:hAnsi="Arial" w:cs="Arial"/>
+        </w:rPr>
+        <w:t xml:space="preserve"> file, add the following block of code</w:t>
+      </w:r>
+    </w:p>
+    <w:p>
+      <w:pPr>
+        <w:spacing w:after="3" w:line="252" w:lineRule="auto"/>
+        <w:rPr>
+          <w:rFonts w:ascii="Arial" w:eastAsia="Arial" w:hAnsi="Arial" w:cs="Arial"/>
+        </w:rPr>
+      </w:pPr>
+    </w:p>
+    <w:p>
+      <w:pPr>
+        <w:shd w:val="clear" w:color="auto" w:fill="2B2B2B"/>
+        <w:tabs>
+          <w:tab w:val="left" w:pos="916"/>
+          <w:tab w:val="left" w:pos="1832"/>
+          <w:tab w:val="left" w:pos="2748"/>
+          <w:tab w:val="left" w:pos="3664"/>
+          <w:tab w:val="left" w:pos="4580"/>
+          <w:tab w:val="left" w:pos="5496"/>
+          <w:tab w:val="left" w:pos="6412"/>
+          <w:tab w:val="left" w:pos="7328"/>
+          <w:tab w:val="left" w:pos="8244"/>
+          <w:tab w:val="left" w:pos="9160"/>
+          <w:tab w:val="left" w:pos="10076"/>
+          <w:tab w:val="left" w:pos="10992"/>
+          <w:tab w:val="left" w:pos="11908"/>
+          <w:tab w:val="left" w:pos="12824"/>
+          <w:tab w:val="left" w:pos="13740"/>
+          <w:tab w:val="left" w:pos="14656"/>
+        </w:tabs>
+        <w:spacing w:after="0" w:line="240" w:lineRule="auto"/>
+        <w:rPr>
+          <w:rFonts w:ascii="Courier New" w:eastAsia="Times New Roman" w:hAnsi="Courier New" w:cs="Courier New"/>
+          <w:color w:val="A9B7C6"/>
+          <w:sz w:val="18"/>
+          <w:szCs w:val="18"/>
+        </w:rPr>
+      </w:pPr>
+      <w:proofErr w:type="gramStart"/>
+      <w:r>
+        <w:rPr>
+          <w:rFonts w:ascii="Courier New" w:eastAsia="Times New Roman" w:hAnsi="Courier New" w:cs="Courier New"/>
+          <w:color w:val="A9B7C6"/>
+          <w:sz w:val="18"/>
+          <w:szCs w:val="18"/>
+        </w:rPr>
+        <w:t>repositories{</w:t>
+      </w:r>
+      <w:proofErr w:type="gramEnd"/>
+      <w:r>
+        <w:rPr>
+          <w:rFonts w:ascii="Courier New" w:eastAsia="Times New Roman" w:hAnsi="Courier New" w:cs="Courier New"/>
+          <w:color w:val="A9B7C6"/>
+          <w:sz w:val="18"/>
+          <w:szCs w:val="18"/>
+        </w:rPr>
+        <w:br/>
+        <w:t xml:space="preserve">    maven{</w:t>
+      </w:r>
+      <w:r>
+        <w:rPr>
+          <w:rFonts w:ascii="Courier New" w:eastAsia="Times New Roman" w:hAnsi="Courier New" w:cs="Courier New"/>
+          <w:color w:val="A9B7C6"/>
+          <w:sz w:val="18"/>
+          <w:szCs w:val="18"/>
+        </w:rPr>
+        <w:br/>
+        <w:t xml:space="preserve">        </w:t>
+      </w:r>
+      <w:proofErr w:type="spellStart"/>
+      <w:r>
+        <w:rPr>
+          <w:rFonts w:ascii="Courier New" w:eastAsia="Times New Roman" w:hAnsi="Courier New" w:cs="Courier New"/>
+          <w:color w:val="A9B7C6"/>
+          <w:sz w:val="18"/>
+          <w:szCs w:val="18"/>
+        </w:rPr>
+        <w:t>url</w:t>
+      </w:r>
+      <w:proofErr w:type="spellEnd"/>
+      <w:r>
+        <w:rPr>
+          <w:rFonts w:ascii="Courier New" w:eastAsia="Times New Roman" w:hAnsi="Courier New" w:cs="Courier New"/>
+          <w:color w:val="A9B7C6"/>
+          <w:sz w:val="18"/>
+          <w:szCs w:val="18"/>
+        </w:rPr>
         <w:t xml:space="preserve"> </w:t>
       </w:r>
-      <w:r>
+      <w:proofErr w:type="spellStart"/>
+      <w:r>
+        <w:rPr>
+          <w:rFonts w:ascii="Courier New" w:eastAsia="Times New Roman" w:hAnsi="Courier New" w:cs="Courier New"/>
+          <w:color w:val="A9B7C6"/>
+          <w:sz w:val="18"/>
+          <w:szCs w:val="18"/>
+        </w:rPr>
+        <w:t>nexusUrl</w:t>
+      </w:r>
+      <w:proofErr w:type="spellEnd"/>
+      <w:r>
+        <w:rPr>
+          <w:rFonts w:ascii="Courier New" w:eastAsia="Times New Roman" w:hAnsi="Courier New" w:cs="Courier New"/>
+          <w:color w:val="A9B7C6"/>
+          <w:sz w:val="18"/>
+          <w:szCs w:val="18"/>
+        </w:rPr>
+        <w:br/>
+        <w:t xml:space="preserve">        credentials {</w:t>
+      </w:r>
+      <w:r>
+        <w:rPr>
+          <w:rFonts w:ascii="Courier New" w:eastAsia="Times New Roman" w:hAnsi="Courier New" w:cs="Courier New"/>
+          <w:color w:val="A9B7C6"/>
+          <w:sz w:val="18"/>
+          <w:szCs w:val="18"/>
+        </w:rPr>
+        <w:br/>
+        <w:t xml:space="preserve">            username </w:t>
+      </w:r>
+      <w:proofErr w:type="spellStart"/>
+      <w:r>
+        <w:rPr>
+          <w:rFonts w:ascii="Courier New" w:eastAsia="Times New Roman" w:hAnsi="Courier New" w:cs="Courier New"/>
+          <w:color w:val="A9B7C6"/>
+          <w:sz w:val="18"/>
+          <w:szCs w:val="18"/>
+        </w:rPr>
+        <w:t>nexusUsername</w:t>
+      </w:r>
+      <w:proofErr w:type="spellEnd"/>
+      <w:r>
+        <w:rPr>
+          <w:rFonts w:ascii="Courier New" w:eastAsia="Times New Roman" w:hAnsi="Courier New" w:cs="Courier New"/>
+          <w:color w:val="A9B7C6"/>
+          <w:sz w:val="18"/>
+          <w:szCs w:val="18"/>
+        </w:rPr>
+        <w:br/>
+        <w:t xml:space="preserve">            password </w:t>
+      </w:r>
+      <w:proofErr w:type="spellStart"/>
+      <w:r>
+        <w:rPr>
+          <w:rFonts w:ascii="Courier New" w:eastAsia="Times New Roman" w:hAnsi="Courier New" w:cs="Courier New"/>
+          <w:color w:val="A9B7C6"/>
+          <w:sz w:val="18"/>
+          <w:szCs w:val="18"/>
+        </w:rPr>
+        <w:t>nexusPassword</w:t>
+      </w:r>
+      <w:proofErr w:type="spellEnd"/>
+      <w:r>
+        <w:rPr>
+          <w:rFonts w:ascii="Courier New" w:eastAsia="Times New Roman" w:hAnsi="Courier New" w:cs="Courier New"/>
+          <w:color w:val="A9B7C6"/>
+          <w:sz w:val="18"/>
+          <w:szCs w:val="18"/>
+        </w:rPr>
+        <w:br/>
+        <w:t xml:space="preserve">        }</w:t>
+      </w:r>
+      <w:r>
+        <w:rPr>
+          <w:rFonts w:ascii="Courier New" w:eastAsia="Times New Roman" w:hAnsi="Courier New" w:cs="Courier New"/>
+          <w:color w:val="A9B7C6"/>
+          <w:sz w:val="18"/>
+          <w:szCs w:val="18"/>
+        </w:rPr>
+        <w:br/>
+        <w:t xml:space="preserve">    }</w:t>
+      </w:r>
+      <w:r>
+        <w:rPr>
+          <w:rFonts w:ascii="Courier New" w:eastAsia="Times New Roman" w:hAnsi="Courier New" w:cs="Courier New"/>
+          <w:color w:val="A9B7C6"/>
+          <w:sz w:val="18"/>
+          <w:szCs w:val="18"/>
+        </w:rPr>
+        <w:br/>
+        <w:t>}</w:t>
+      </w:r>
+    </w:p>
+    <w:p>
+      <w:pPr>
+        <w:spacing w:after="3" w:line="252" w:lineRule="auto"/>
         <w:rPr>
           <w:rFonts w:ascii="Arial" w:eastAsia="Arial" w:hAnsi="Arial" w:cs="Arial"/>
-          <w:highlight w:val="red"/>
-        </w:rPr>
-        <w:t>CHECK THIS</w:t>
-      </w:r>
+        </w:rPr>
+      </w:pPr>
+    </w:p>
+    <w:p>
+      <w:pPr>
+        <w:spacing w:after="3" w:line="252" w:lineRule="auto"/>
+        <w:rPr>
+          <w:rFonts w:ascii="Arial" w:eastAsia="Arial" w:hAnsi="Arial" w:cs="Arial"/>
+        </w:rPr>
+      </w:pPr>
+    </w:p>
+    <w:p>
+      <w:pPr>
+        <w:pStyle w:val="Paragraphedeliste"/>
+        <w:numPr>
+          <w:ilvl w:val="0"/>
+          <w:numId w:val="9"/>
+        </w:numPr>
+        <w:spacing w:after="3" w:line="252" w:lineRule="auto"/>
+        <w:rPr>
+          <w:rFonts w:ascii="Arial" w:eastAsia="Arial" w:hAnsi="Arial" w:cs="Arial"/>
+        </w:rPr>
+      </w:pPr>
+      <w:r>
+        <w:rPr>
+          <w:rFonts w:ascii="Arial" w:eastAsia="Arial" w:hAnsi="Arial" w:cs="Arial"/>
+        </w:rPr>
+        <w:t>Add the following dependency to your dependencies list:</w:t>
+      </w:r>
+    </w:p>
+    <w:p>
+      <w:pPr>
+        <w:spacing w:after="3" w:line="252" w:lineRule="auto"/>
+        <w:rPr>
+          <w:rFonts w:ascii="Arial" w:eastAsia="Arial" w:hAnsi="Arial" w:cs="Arial"/>
+        </w:rPr>
+      </w:pPr>
     </w:p>
     <w:p>
       <w:pPr>
@@ -1513,1530 +2037,162 @@
         <w:shd w:val="clear" w:color="auto" w:fill="2B2B2B"/>
         <w:rPr>
           <w:color w:val="A9B7C6"/>
-        </w:rPr>
-      </w:pPr>
-      <w:r>
-        <w:rPr>
-          <w:color w:val="E8BF6A"/>
-        </w:rPr>
-        <w:lastRenderedPageBreak/>
-        <w:t xml:space="preserve">&lt;uses-permission </w:t>
-      </w:r>
-      <w:r>
-        <w:rPr>
-          <w:color w:val="9876AA"/>
-        </w:rPr>
-        <w:t>android</w:t>
-      </w:r>
-      <w:r>
-        <w:rPr>
-          <w:color w:val="BABABA"/>
-        </w:rPr>
-        <w:t>:name=</w:t>
+          <w:sz w:val="18"/>
+          <w:szCs w:val="18"/>
+          <w:lang w:val="fr-FR"/>
+        </w:rPr>
+      </w:pPr>
+      <w:proofErr w:type="spellStart"/>
+      <w:proofErr w:type="gramStart"/>
+      <w:r>
+        <w:rPr>
+          <w:color w:val="A9B7C6"/>
+          <w:sz w:val="18"/>
+          <w:szCs w:val="18"/>
+          <w:lang w:val="fr-FR"/>
+        </w:rPr>
+        <w:t>implementation</w:t>
+      </w:r>
+      <w:proofErr w:type="spellEnd"/>
+      <w:proofErr w:type="gramEnd"/>
+      <w:r>
+        <w:rPr>
+          <w:color w:val="A9B7C6"/>
+          <w:sz w:val="18"/>
+          <w:szCs w:val="18"/>
+          <w:lang w:val="fr-FR"/>
+        </w:rPr>
+        <w:t xml:space="preserve"> </w:t>
       </w:r>
       <w:r>
         <w:rPr>
           <w:color w:val="6A8759"/>
-        </w:rPr>
-        <w:t>"android.permission.ACCESS_COARSE_LOCATION"</w:t>
-      </w:r>
-      <w:r>
-        <w:rPr>
-          <w:color w:val="E8BF6A"/>
-        </w:rPr>
-        <w:t>/&gt;</w:t>
-      </w:r>
-      <w:r>
-        <w:rPr>
-          <w:color w:val="E8BF6A"/>
-        </w:rPr>
-        <w:br/>
-        <w:t xml:space="preserve">&lt;uses-permission </w:t>
-      </w:r>
-      <w:r>
-        <w:rPr>
-          <w:color w:val="9876AA"/>
-        </w:rPr>
-        <w:t>android</w:t>
-      </w:r>
-      <w:r>
-        <w:rPr>
-          <w:color w:val="BABABA"/>
-        </w:rPr>
-        <w:t>:name=</w:t>
+          <w:sz w:val="18"/>
+          <w:szCs w:val="18"/>
+          <w:lang w:val="fr-FR"/>
+        </w:rPr>
+        <w:t>'com.mybrain</w:t>
       </w:r>
       <w:r>
         <w:rPr>
           <w:color w:val="6A8759"/>
-        </w:rPr>
-        <w:t xml:space="preserve">"android.permission.ACCESS_FINE_LOCATION" </w:t>
-      </w:r>
-      <w:r>
-        <w:rPr>
-          <w:color w:val="E8BF6A"/>
-        </w:rPr>
-        <w:t>/&gt;</w:t>
-      </w:r>
-      <w:r>
-        <w:rPr>
-          <w:color w:val="E8BF6A"/>
-        </w:rPr>
-        <w:br/>
-        <w:t xml:space="preserve">&lt;uses-permission </w:t>
-      </w:r>
-      <w:r>
-        <w:rPr>
-          <w:color w:val="9876AA"/>
-        </w:rPr>
-        <w:t>android</w:t>
-      </w:r>
-      <w:r>
-        <w:rPr>
-          <w:color w:val="BABABA"/>
-        </w:rPr>
-        <w:t>:name=</w:t>
+          <w:sz w:val="18"/>
+          <w:szCs w:val="18"/>
+          <w:lang w:val="fr-FR"/>
+        </w:rPr>
+        <w:t>tech</w:t>
       </w:r>
       <w:r>
         <w:rPr>
           <w:color w:val="6A8759"/>
-        </w:rPr>
-        <w:t>"android.permission.VIBRATE"</w:t>
-      </w:r>
-      <w:r>
-        <w:rPr>
-          <w:color w:val="E8BF6A"/>
-        </w:rPr>
-        <w:t>/&gt;</w:t>
-      </w:r>
-      <w:r>
-        <w:rPr>
-          <w:color w:val="E8BF6A"/>
-        </w:rPr>
-        <w:br/>
-        <w:t xml:space="preserve">&lt;uses-permission </w:t>
-      </w:r>
-      <w:r>
-        <w:rPr>
-          <w:color w:val="9876AA"/>
-        </w:rPr>
-        <w:t>android</w:t>
-      </w:r>
-      <w:r>
-        <w:rPr>
-          <w:color w:val="BABABA"/>
-        </w:rPr>
-        <w:t>:name=</w:t>
+          <w:sz w:val="18"/>
+          <w:szCs w:val="18"/>
+          <w:lang w:val="fr-FR"/>
+        </w:rPr>
+        <w:t>:</w:t>
       </w:r>
       <w:r>
         <w:rPr>
           <w:color w:val="6A8759"/>
-        </w:rPr>
-        <w:t xml:space="preserve">"android.permission.INTERNET" </w:t>
-      </w:r>
-      <w:r>
-        <w:rPr>
-          <w:color w:val="E8BF6A"/>
-        </w:rPr>
-        <w:t>/&gt;</w:t>
-      </w:r>
-      <w:r>
-        <w:rPr>
-          <w:color w:val="E8BF6A"/>
-        </w:rPr>
-        <w:br/>
-      </w:r>
-      <w:r>
-        <w:rPr>
-          <w:color w:val="E8BF6A"/>
-        </w:rPr>
-        <w:br/>
-        <w:t xml:space="preserve">&lt;permission </w:t>
-      </w:r>
-      <w:r>
-        <w:rPr>
-          <w:color w:val="9876AA"/>
-        </w:rPr>
-        <w:t>android</w:t>
-      </w:r>
-      <w:r>
-        <w:rPr>
-          <w:color w:val="BABABA"/>
-        </w:rPr>
-        <w:t>:name=</w:t>
+          <w:sz w:val="18"/>
+          <w:szCs w:val="18"/>
+          <w:lang w:val="fr-FR"/>
+        </w:rPr>
+        <w:t>mbt</w:t>
       </w:r>
       <w:r>
         <w:rPr>
           <w:color w:val="6A8759"/>
-        </w:rPr>
-        <w:t xml:space="preserve">"android.permission.MANAGE_DOCUMENTS" </w:t>
-      </w:r>
-      <w:r>
-        <w:rPr>
-          <w:color w:val="E8BF6A"/>
-        </w:rPr>
-        <w:t>/&gt;</w:t>
-      </w:r>
-      <w:r>
-        <w:rPr>
-          <w:color w:val="E8BF6A"/>
-        </w:rPr>
-        <w:br/>
-        <w:t xml:space="preserve">&lt;permission </w:t>
-      </w:r>
-      <w:r>
-        <w:rPr>
-          <w:color w:val="9876AA"/>
-        </w:rPr>
-        <w:t>android</w:t>
-      </w:r>
-      <w:r>
-        <w:rPr>
-          <w:color w:val="BABABA"/>
-        </w:rPr>
-        <w:t>:name=</w:t>
+          <w:sz w:val="18"/>
+          <w:szCs w:val="18"/>
+          <w:lang w:val="fr-FR"/>
+        </w:rPr>
+        <w:t>sdk:</w:t>
       </w:r>
       <w:r>
         <w:rPr>
           <w:color w:val="6A8759"/>
-        </w:rPr>
-        <w:t xml:space="preserve">"android.permission.WRITE_EXTERNAL_STORAGE" </w:t>
-      </w:r>
-      <w:r>
-        <w:rPr>
-          <w:color w:val="E8BF6A"/>
-        </w:rPr>
-        <w:t>/&gt;</w:t>
-      </w:r>
-      <w:r>
-        <w:rPr>
-          <w:color w:val="E8BF6A"/>
-        </w:rPr>
-        <w:br/>
-        <w:t xml:space="preserve">&lt;permission </w:t>
-      </w:r>
-      <w:r>
-        <w:rPr>
-          <w:color w:val="9876AA"/>
-        </w:rPr>
-        <w:t>android</w:t>
-      </w:r>
-      <w:r>
-        <w:rPr>
-          <w:color w:val="BABABA"/>
-        </w:rPr>
-        <w:t>:name=</w:t>
-      </w:r>
-      <w:r>
-        <w:rPr>
-          <w:color w:val="6A8759"/>
-        </w:rPr>
-        <w:t xml:space="preserve">"android.permission.ACCESS_COARSE_LOCATION" </w:t>
-      </w:r>
-      <w:r>
-        <w:rPr>
-          <w:color w:val="E8BF6A"/>
-        </w:rPr>
-        <w:t>/&gt;</w:t>
-      </w:r>
-      <w:r>
-        <w:rPr>
-          <w:color w:val="E8BF6A"/>
-        </w:rPr>
-        <w:br/>
-        <w:t xml:space="preserve">&lt;permission </w:t>
-      </w:r>
-      <w:r>
-        <w:rPr>
-          <w:color w:val="9876AA"/>
-        </w:rPr>
-        <w:t>android</w:t>
-      </w:r>
-      <w:r>
-        <w:rPr>
-          <w:color w:val="BABABA"/>
-        </w:rPr>
-        <w:t>:name=</w:t>
-      </w:r>
-      <w:r>
-        <w:rPr>
-          <w:color w:val="6A8759"/>
-        </w:rPr>
-        <w:t xml:space="preserve">"android.permission.ACCESS_FINE_LOCATION" </w:t>
-      </w:r>
-      <w:r>
-        <w:rPr>
-          <w:color w:val="E8BF6A"/>
-        </w:rPr>
-        <w:t>/&gt;</w:t>
+          <w:sz w:val="18"/>
+          <w:szCs w:val="18"/>
+          <w:lang w:val="fr-FR"/>
+        </w:rPr>
+        <w:t>2.0.0</w:t>
       </w:r>
     </w:p>
     <w:p>
       <w:pPr>
         <w:spacing w:after="3" w:line="252" w:lineRule="auto"/>
-        <w:ind w:left="708"/>
-      </w:pPr>
-    </w:p>
-    <w:p>
-      <w:pPr>
+        <w:rPr>
+          <w:rFonts w:ascii="Arial" w:eastAsia="Arial" w:hAnsi="Arial" w:cs="Arial"/>
+          <w:lang w:val="fr-FR"/>
+        </w:rPr>
+      </w:pPr>
+    </w:p>
+    <w:p>
+      <w:pPr>
+        <w:pStyle w:val="Paragraphedeliste"/>
         <w:numPr>
           <w:ilvl w:val="0"/>
-          <w:numId w:val="3"/>
+          <w:numId w:val="9"/>
         </w:numPr>
-        <w:spacing w:before="240" w:after="3" w:line="252" w:lineRule="auto"/>
-        <w:ind w:hanging="708"/>
-      </w:pPr>
-      <w:r>
+        <w:spacing w:after="3" w:line="252" w:lineRule="auto"/>
         <w:rPr>
           <w:rFonts w:ascii="Arial" w:eastAsia="Arial" w:hAnsi="Arial" w:cs="Arial"/>
         </w:rPr>
-        <w:t xml:space="preserve">Inside the “app” folder, create a “libs” folder and copy paste the javadoc folder, the .aar library and the .jar sources. </w:t>
-      </w:r>
-    </w:p>
-    <w:p>
-      <w:pPr>
-        <w:spacing w:after="0"/>
-        <w:ind w:left="720"/>
       </w:pPr>
       <w:r>
         <w:rPr>
           <w:rFonts w:ascii="Arial" w:eastAsia="Arial" w:hAnsi="Arial" w:cs="Arial"/>
         </w:rPr>
-        <w:t xml:space="preserve"> </w:t>
-      </w:r>
-    </w:p>
-    <w:p>
-      <w:pPr>
-        <w:spacing w:after="0"/>
-        <w:ind w:left="720"/>
-      </w:pPr>
+        <w:t>B</w:t>
+      </w:r>
+      <w:bookmarkStart w:id="0" w:name="_GoBack"/>
+      <w:bookmarkEnd w:id="0"/>
       <w:r>
         <w:rPr>
           <w:rFonts w:ascii="Arial" w:eastAsia="Arial" w:hAnsi="Arial" w:cs="Arial"/>
         </w:rPr>
-        <w:t xml:space="preserve"> </w:t>
-      </w:r>
-    </w:p>
-    <w:p>
-      <w:pPr>
-        <w:spacing w:after="0"/>
-        <w:ind w:right="392"/>
-        <w:jc w:val="right"/>
-      </w:pPr>
-      <w:r>
-        <w:rPr>
-          <w:noProof/>
-        </w:rPr>
-        <mc:AlternateContent>
-          <mc:Choice Requires="wpg">
-            <w:drawing>
-              <wp:inline distT="0" distB="0" distL="0" distR="0">
-                <wp:extent cx="5467350" cy="3686175"/>
-                <wp:effectExtent l="0" t="0" r="0" b="0"/>
-                <wp:docPr id="6450" name="Group 6450"/>
-                <wp:cNvGraphicFramePr/>
-                <a:graphic xmlns:a="http://schemas.openxmlformats.org/drawingml/2006/main">
-                  <a:graphicData uri="http://schemas.microsoft.com/office/word/2010/wordprocessingGroup">
-                    <wpg:wgp>
-                      <wpg:cNvGrpSpPr/>
-                      <wpg:grpSpPr>
-                        <a:xfrm>
-                          <a:off x="0" y="0"/>
-                          <a:ext cx="5467350" cy="3686175"/>
-                          <a:chOff x="0" y="0"/>
-                          <a:chExt cx="5467350" cy="3686175"/>
-                        </a:xfrm>
-                      </wpg:grpSpPr>
-                      <pic:pic xmlns:pic="http://schemas.openxmlformats.org/drawingml/2006/picture">
-                        <pic:nvPicPr>
-                          <pic:cNvPr id="600" name="Picture 600"/>
-                          <pic:cNvPicPr/>
-                        </pic:nvPicPr>
-                        <pic:blipFill>
-                          <a:blip r:embed="rId7"/>
-                          <a:stretch>
-                            <a:fillRect/>
-                          </a:stretch>
-                        </pic:blipFill>
-                        <pic:spPr>
-                          <a:xfrm>
-                            <a:off x="0" y="0"/>
-                            <a:ext cx="2667000" cy="1743075"/>
-                          </a:xfrm>
-                          <a:prstGeom prst="rect">
-                            <a:avLst/>
-                          </a:prstGeom>
-                        </pic:spPr>
-                      </pic:pic>
-                      <pic:pic xmlns:pic="http://schemas.openxmlformats.org/drawingml/2006/picture">
-                        <pic:nvPicPr>
-                          <pic:cNvPr id="602" name="Picture 602"/>
-                          <pic:cNvPicPr/>
-                        </pic:nvPicPr>
-                        <pic:blipFill>
-                          <a:blip r:embed="rId8"/>
-                          <a:stretch>
-                            <a:fillRect/>
-                          </a:stretch>
-                        </pic:blipFill>
-                        <pic:spPr>
-                          <a:xfrm>
-                            <a:off x="0" y="1752600"/>
-                            <a:ext cx="5467350" cy="1933575"/>
-                          </a:xfrm>
-                          <a:prstGeom prst="rect">
-                            <a:avLst/>
-                          </a:prstGeom>
-                        </pic:spPr>
-                      </pic:pic>
-                    </wpg:wgp>
-                  </a:graphicData>
-                </a:graphic>
-              </wp:inline>
-            </w:drawing>
-          </mc:Choice>
-          <mc:Fallback xmlns:a="http://schemas.openxmlformats.org/drawingml/2006/main">
-            <w:pict>
-              <v:group id="Group 6450" style="width:430.5pt;height:290.25pt;mso-position-horizontal-relative:char;mso-position-vertical-relative:line" coordsize="54673,36861">
-                <v:shape id="Picture 600" style="position:absolute;width:26670;height:17430;left:0;top:0;" filled="f">
-                  <v:imagedata r:id="rId9"/>
-                </v:shape>
-                <v:shape id="Picture 602" style="position:absolute;width:54673;height:19335;left:0;top:17526;" filled="f">
-                  <v:imagedata r:id="rId10"/>
-                </v:shape>
-              </v:group>
-            </w:pict>
-          </mc:Fallback>
-        </mc:AlternateContent>
-      </w:r>
-      <w:r>
-        <w:rPr>
-          <w:rFonts w:ascii="Times New Roman" w:eastAsia="Times New Roman" w:hAnsi="Times New Roman" w:cs="Times New Roman"/>
-          <w:sz w:val="24"/>
-        </w:rPr>
-        <w:t xml:space="preserve"> </w:t>
-      </w:r>
-    </w:p>
-    <w:p>
-      <w:pPr>
-        <w:spacing w:after="0"/>
-      </w:pPr>
+        <w:t>uild with ./</w:t>
+      </w:r>
+      <w:proofErr w:type="spellStart"/>
       <w:r>
         <w:rPr>
           <w:rFonts w:ascii="Arial" w:eastAsia="Arial" w:hAnsi="Arial" w:cs="Arial"/>
         </w:rPr>
-        <w:t xml:space="preserve"> </w:t>
-      </w:r>
+        <w:t>gradlew</w:t>
+      </w:r>
+      <w:proofErr w:type="spellEnd"/>
       <w:r>
         <w:rPr>
           <w:rFonts w:ascii="Arial" w:eastAsia="Arial" w:hAnsi="Arial" w:cs="Arial"/>
         </w:rPr>
-        <w:tab/>
-        <w:t xml:space="preserve"> </w:t>
-      </w:r>
-    </w:p>
-    <w:p>
-      <w:pPr>
+        <w:t xml:space="preserve"> build command or “Sync now” option on Android Studio.</w:t>
+      </w:r>
+    </w:p>
+    <w:p>
+      <w:pPr>
+        <w:pStyle w:val="Paragraphedeliste"/>
         <w:numPr>
           <w:ilvl w:val="0"/>
-          <w:numId w:val="3"/>
+          <w:numId w:val="9"/>
         </w:numPr>
         <w:spacing w:after="3" w:line="252" w:lineRule="auto"/>
-        <w:ind w:hanging="708"/>
-      </w:pPr>
-      <w:r>
         <w:rPr>
           <w:rFonts w:ascii="Arial" w:eastAsia="Arial" w:hAnsi="Arial" w:cs="Arial"/>
         </w:rPr>
-        <w:t xml:space="preserve">Add a new module in your Android Studio project as .aar package. </w:t>
-      </w:r>
+      </w:pPr>
       <w:r>
         <w:rPr>
           <w:rFonts w:ascii="Arial" w:eastAsia="Arial" w:hAnsi="Arial" w:cs="Arial"/>
         </w:rPr>
-        <w:t>Go to File &gt; New &gt; New Module. Then scroll down and choose “Import JAR/AAR Package”.</w:t>
-      </w:r>
-    </w:p>
-    <w:p>
-      <w:pPr>
-        <w:spacing w:after="0"/>
-      </w:pPr>
-      <w:r>
+        <w:t>That’s it, the SDK should be available.</w:t>
+      </w:r>
+    </w:p>
+    <w:p>
+      <w:pPr>
+        <w:spacing w:after="3" w:line="252" w:lineRule="auto"/>
         <w:rPr>
           <w:rFonts w:ascii="Arial" w:eastAsia="Arial" w:hAnsi="Arial" w:cs="Arial"/>
-        </w:rPr>
-        <w:t xml:space="preserve"> </w:t>
-      </w:r>
-    </w:p>
-    <w:p>
-      <w:pPr>
-        <w:spacing w:after="0"/>
-        <w:ind w:right="416"/>
-        <w:jc w:val="right"/>
-      </w:pPr>
-      <w:r>
-        <w:rPr>
-          <w:rFonts w:ascii="Times New Roman" w:eastAsia="Times New Roman" w:hAnsi="Times New Roman" w:cs="Times New Roman"/>
-          <w:sz w:val="24"/>
-        </w:rPr>
-        <w:t xml:space="preserve"> </w:t>
-      </w:r>
-    </w:p>
-    <w:p>
-      <w:pPr>
-        <w:spacing w:after="0"/>
-        <w:ind w:left="71"/>
-        <w:jc w:val="center"/>
-        <w:rPr>
-          <w:rFonts w:ascii="Times New Roman" w:eastAsia="Times New Roman" w:hAnsi="Times New Roman" w:cs="Times New Roman"/>
-          <w:sz w:val="24"/>
-        </w:rPr>
-      </w:pPr>
-      <w:r>
-        <w:rPr>
-          <w:rFonts w:ascii="Times New Roman" w:eastAsia="Times New Roman" w:hAnsi="Times New Roman" w:cs="Times New Roman"/>
-          <w:noProof/>
-          <w:sz w:val="24"/>
-        </w:rPr>
-        <w:lastRenderedPageBreak/>
-        <w:drawing>
-          <wp:inline distT="0" distB="0" distL="0" distR="0">
-            <wp:extent cx="4696480" cy="1486107"/>
-            <wp:effectExtent l="0" t="0" r="8890" b="0"/>
-            <wp:docPr id="4" name="Image 4"/>
-            <wp:cNvGraphicFramePr>
-              <a:graphicFrameLocks xmlns:a="http://schemas.openxmlformats.org/drawingml/2006/main" noChangeAspect="1"/>
-            </wp:cNvGraphicFramePr>
-            <a:graphic xmlns:a="http://schemas.openxmlformats.org/drawingml/2006/main">
-              <a:graphicData uri="http://schemas.openxmlformats.org/drawingml/2006/picture">
-                <pic:pic xmlns:pic="http://schemas.openxmlformats.org/drawingml/2006/picture">
-                  <pic:nvPicPr>
-                    <pic:cNvPr id="4" name="screenSDK0.0.0.PNG"/>
-                    <pic:cNvPicPr/>
-                  </pic:nvPicPr>
-                  <pic:blipFill>
-                    <a:blip r:embed="rId11">
-                      <a:extLst>
-                        <a:ext uri="{28A0092B-C50C-407E-A947-70E740481C1C}">
-                          <a14:useLocalDpi xmlns:a14="http://schemas.microsoft.com/office/drawing/2010/main" val="0"/>
-                        </a:ext>
-                      </a:extLst>
-                    </a:blip>
-                    <a:stretch>
-                      <a:fillRect/>
-                    </a:stretch>
-                  </pic:blipFill>
-                  <pic:spPr>
-                    <a:xfrm>
-                      <a:off x="0" y="0"/>
-                      <a:ext cx="4696480" cy="1486107"/>
-                    </a:xfrm>
-                    <a:prstGeom prst="rect">
-                      <a:avLst/>
-                    </a:prstGeom>
-                  </pic:spPr>
-                </pic:pic>
-              </a:graphicData>
-            </a:graphic>
-          </wp:inline>
-        </w:drawing>
-      </w:r>
-      <w:r>
-        <w:rPr>
-          <w:rFonts w:ascii="Times New Roman" w:eastAsia="Times New Roman" w:hAnsi="Times New Roman" w:cs="Times New Roman"/>
-          <w:sz w:val="24"/>
-        </w:rPr>
-        <w:t xml:space="preserve"> </w:t>
-      </w:r>
-    </w:p>
-    <w:p>
-      <w:pPr>
-        <w:spacing w:after="0"/>
-        <w:ind w:left="71"/>
-        <w:jc w:val="center"/>
-      </w:pPr>
-      <w:r>
-        <w:rPr>
-          <w:noProof/>
-        </w:rPr>
-        <w:drawing>
-          <wp:inline distT="0" distB="0" distL="0" distR="0" wp14:anchorId="0DC7087B" wp14:editId="08E78DDF">
-            <wp:extent cx="5754370" cy="4355465"/>
-            <wp:effectExtent l="0" t="0" r="0" b="6985"/>
-            <wp:docPr id="5" name="Image 5"/>
-            <wp:cNvGraphicFramePr>
-              <a:graphicFrameLocks xmlns:a="http://schemas.openxmlformats.org/drawingml/2006/main" noChangeAspect="1"/>
-            </wp:cNvGraphicFramePr>
-            <a:graphic xmlns:a="http://schemas.openxmlformats.org/drawingml/2006/main">
-              <a:graphicData uri="http://schemas.openxmlformats.org/drawingml/2006/picture">
-                <pic:pic xmlns:pic="http://schemas.openxmlformats.org/drawingml/2006/picture">
-                  <pic:nvPicPr>
-                    <pic:cNvPr id="1" name=""/>
-                    <pic:cNvPicPr/>
-                  </pic:nvPicPr>
-                  <pic:blipFill>
-                    <a:blip r:embed="rId12"/>
-                    <a:stretch>
-                      <a:fillRect/>
-                    </a:stretch>
-                  </pic:blipFill>
-                  <pic:spPr>
-                    <a:xfrm>
-                      <a:off x="0" y="0"/>
-                      <a:ext cx="5754370" cy="4355465"/>
-                    </a:xfrm>
-                    <a:prstGeom prst="rect">
-                      <a:avLst/>
-                    </a:prstGeom>
-                  </pic:spPr>
-                </pic:pic>
-              </a:graphicData>
-            </a:graphic>
-          </wp:inline>
-        </w:drawing>
-      </w:r>
-    </w:p>
-    <w:p>
-      <w:pPr>
-        <w:numPr>
-          <w:ilvl w:val="0"/>
-          <w:numId w:val="3"/>
-        </w:numPr>
-        <w:spacing w:after="3" w:line="252" w:lineRule="auto"/>
-        <w:ind w:hanging="708"/>
-      </w:pPr>
-      <w:r>
-        <w:rPr>
-          <w:rFonts w:ascii="Arial" w:eastAsia="Arial" w:hAnsi="Arial" w:cs="Arial"/>
-        </w:rPr>
-        <w:t xml:space="preserve">Click Next, then select the .aar library previously added in the libs folder. </w:t>
-      </w:r>
-    </w:p>
-    <w:p>
-      <w:pPr>
-        <w:spacing w:after="0"/>
-      </w:pPr>
-      <w:r>
-        <w:rPr>
-          <w:rFonts w:ascii="Arial" w:eastAsia="Arial" w:hAnsi="Arial" w:cs="Arial"/>
-        </w:rPr>
-        <w:t xml:space="preserve"> </w:t>
-      </w:r>
-    </w:p>
-    <w:p>
-      <w:pPr>
-        <w:spacing w:after="0"/>
-        <w:ind w:right="394"/>
-        <w:jc w:val="right"/>
-        <w:rPr>
-          <w:noProof/>
-        </w:rPr>
-      </w:pPr>
-    </w:p>
-    <w:p>
-      <w:pPr>
-        <w:spacing w:after="0"/>
-        <w:ind w:right="394"/>
-        <w:jc w:val="right"/>
-      </w:pPr>
-      <w:r>
-        <w:rPr>
-          <w:noProof/>
-        </w:rPr>
-        <w:lastRenderedPageBreak/>
-        <w:drawing>
-          <wp:inline distT="0" distB="0" distL="0" distR="0">
-            <wp:extent cx="5171440" cy="3605347"/>
-            <wp:effectExtent l="0" t="0" r="0" b="0"/>
-            <wp:docPr id="674" name="Picture 674"/>
-            <wp:cNvGraphicFramePr/>
-            <a:graphic xmlns:a="http://schemas.openxmlformats.org/drawingml/2006/main">
-              <a:graphicData uri="http://schemas.openxmlformats.org/drawingml/2006/picture">
-                <pic:pic xmlns:pic="http://schemas.openxmlformats.org/drawingml/2006/picture">
-                  <pic:nvPicPr>
-                    <pic:cNvPr id="674" name="Picture 674"/>
-                    <pic:cNvPicPr/>
-                  </pic:nvPicPr>
-                  <pic:blipFill rotWithShape="1">
-                    <a:blip r:embed="rId13"/>
-                    <a:srcRect t="3073"/>
-                    <a:stretch/>
-                  </pic:blipFill>
-                  <pic:spPr bwMode="auto">
-                    <a:xfrm>
-                      <a:off x="0" y="0"/>
-                      <a:ext cx="5171694" cy="3605524"/>
-                    </a:xfrm>
-                    <a:prstGeom prst="rect">
-                      <a:avLst/>
-                    </a:prstGeom>
-                    <a:ln>
-                      <a:noFill/>
-                    </a:ln>
-                    <a:extLst>
-                      <a:ext uri="{53640926-AAD7-44D8-BBD7-CCE9431645EC}">
-                        <a14:shadowObscured xmlns:a14="http://schemas.microsoft.com/office/drawing/2010/main"/>
-                      </a:ext>
-                    </a:extLst>
-                  </pic:spPr>
-                </pic:pic>
-              </a:graphicData>
-            </a:graphic>
-          </wp:inline>
-        </w:drawing>
-      </w:r>
-      <w:r>
-        <w:rPr>
-          <w:rFonts w:ascii="Times New Roman" w:eastAsia="Times New Roman" w:hAnsi="Times New Roman" w:cs="Times New Roman"/>
-          <w:sz w:val="24"/>
-        </w:rPr>
-        <w:t xml:space="preserve"> </w:t>
-      </w:r>
-    </w:p>
-    <w:p>
-      <w:pPr>
-        <w:spacing w:after="0"/>
-        <w:ind w:left="71"/>
-        <w:jc w:val="center"/>
-      </w:pPr>
-      <w:r>
-        <w:rPr>
-          <w:rFonts w:ascii="Times New Roman" w:eastAsia="Times New Roman" w:hAnsi="Times New Roman" w:cs="Times New Roman"/>
-          <w:sz w:val="24"/>
-        </w:rPr>
-        <w:t xml:space="preserve"> </w:t>
-      </w:r>
-    </w:p>
-    <w:p>
-      <w:pPr>
-        <w:spacing w:after="0"/>
-      </w:pPr>
-      <w:r>
-        <w:rPr>
-          <w:rFonts w:ascii="Times New Roman" w:eastAsia="Times New Roman" w:hAnsi="Times New Roman" w:cs="Times New Roman"/>
-          <w:sz w:val="24"/>
-        </w:rPr>
-        <w:t xml:space="preserve"> </w:t>
-      </w:r>
-    </w:p>
-    <w:p>
-      <w:pPr>
-        <w:numPr>
-          <w:ilvl w:val="0"/>
-          <w:numId w:val="3"/>
-        </w:numPr>
-        <w:spacing w:after="3" w:line="252" w:lineRule="auto"/>
-        <w:ind w:hanging="708"/>
-      </w:pPr>
-      <w:r>
-        <w:rPr>
-          <w:rFonts w:ascii="Arial" w:eastAsia="Arial" w:hAnsi="Arial" w:cs="Arial"/>
-        </w:rPr>
-        <w:t xml:space="preserve">Press OK, then Finish. Keep the library name as mbtsdk.  </w:t>
-      </w:r>
-    </w:p>
-    <w:p>
-      <w:pPr>
-        <w:spacing w:after="0"/>
-      </w:pPr>
-      <w:r>
-        <w:rPr>
-          <w:rFonts w:ascii="Arial" w:eastAsia="Arial" w:hAnsi="Arial" w:cs="Arial"/>
-        </w:rPr>
-        <w:t xml:space="preserve"> </w:t>
-      </w:r>
-    </w:p>
-    <w:p>
-      <w:pPr>
-        <w:spacing w:after="14" w:line="216" w:lineRule="auto"/>
-        <w:ind w:left="4537" w:right="214" w:hanging="4252"/>
-      </w:pPr>
-      <w:r>
-        <w:rPr>
-          <w:noProof/>
-        </w:rPr>
-        <w:drawing>
-          <wp:inline distT="0" distB="0" distL="0" distR="0">
-            <wp:extent cx="5399151" cy="3695066"/>
-            <wp:effectExtent l="0" t="0" r="0" b="0"/>
-            <wp:docPr id="745" name="Picture 745"/>
-            <wp:cNvGraphicFramePr/>
-            <a:graphic xmlns:a="http://schemas.openxmlformats.org/drawingml/2006/main">
-              <a:graphicData uri="http://schemas.openxmlformats.org/drawingml/2006/picture">
-                <pic:pic xmlns:pic="http://schemas.openxmlformats.org/drawingml/2006/picture">
-                  <pic:nvPicPr>
-                    <pic:cNvPr id="745" name="Picture 745"/>
-                    <pic:cNvPicPr/>
-                  </pic:nvPicPr>
-                  <pic:blipFill>
-                    <a:blip r:embed="rId14"/>
-                    <a:stretch>
-                      <a:fillRect/>
-                    </a:stretch>
-                  </pic:blipFill>
-                  <pic:spPr>
-                    <a:xfrm>
-                      <a:off x="0" y="0"/>
-                      <a:ext cx="5399151" cy="3695066"/>
-                    </a:xfrm>
-                    <a:prstGeom prst="rect">
-                      <a:avLst/>
-                    </a:prstGeom>
-                  </pic:spPr>
-                </pic:pic>
-              </a:graphicData>
-            </a:graphic>
-          </wp:inline>
-        </w:drawing>
-      </w:r>
-      <w:r>
-        <w:rPr>
-          <w:rFonts w:ascii="Times New Roman" w:eastAsia="Times New Roman" w:hAnsi="Times New Roman" w:cs="Times New Roman"/>
-          <w:sz w:val="24"/>
-        </w:rPr>
-        <w:t xml:space="preserve">  </w:t>
-      </w:r>
-    </w:p>
-    <w:p>
-      <w:pPr>
-        <w:numPr>
-          <w:ilvl w:val="0"/>
-          <w:numId w:val="3"/>
-        </w:numPr>
-        <w:spacing w:after="3" w:line="252" w:lineRule="auto"/>
-        <w:ind w:hanging="708"/>
-      </w:pPr>
-      <w:r>
-        <w:rPr>
-          <w:rFonts w:ascii="Arial" w:eastAsia="Arial" w:hAnsi="Arial" w:cs="Arial"/>
-        </w:rPr>
-        <w:lastRenderedPageBreak/>
-        <w:t xml:space="preserve">Now the library is imported. A mbtsdk project should be visible. Make sure the library  has been added to the project dependencies </w:t>
-      </w:r>
-      <w:r>
-        <w:rPr>
-          <w:rFonts w:ascii="Arial" w:eastAsia="Arial" w:hAnsi="Arial" w:cs="Arial"/>
-        </w:rPr>
-        <w:t xml:space="preserve">of your gradle file </w:t>
-      </w:r>
-      <w:r>
-        <w:rPr>
-          <w:rFonts w:ascii="Arial" w:eastAsia="Arial" w:hAnsi="Arial" w:cs="Arial"/>
-        </w:rPr>
-        <w:t xml:space="preserve">as follow : </w:t>
-      </w:r>
-    </w:p>
-    <w:p>
-      <w:pPr>
-        <w:spacing w:after="0"/>
-        <w:ind w:left="709"/>
-        <w:rPr>
-          <w:rFonts w:ascii="Arial" w:eastAsia="Arial" w:hAnsi="Arial" w:cs="Arial"/>
-        </w:rPr>
-      </w:pPr>
-      <w:r>
-        <w:rPr>
-          <w:rFonts w:ascii="Arial" w:eastAsia="Arial" w:hAnsi="Arial" w:cs="Arial"/>
-        </w:rPr>
-        <w:t xml:space="preserve"> </w:t>
-      </w:r>
-      <w:r>
-        <w:rPr>
-          <w:noProof/>
-        </w:rPr>
-        <w:drawing>
-          <wp:inline distT="0" distB="0" distL="0" distR="0" wp14:anchorId="0C3A590F" wp14:editId="37321B8A">
-            <wp:extent cx="2924175" cy="533400"/>
-            <wp:effectExtent l="0" t="0" r="9525" b="0"/>
-            <wp:docPr id="3" name="Image 3"/>
-            <wp:cNvGraphicFramePr>
-              <a:graphicFrameLocks xmlns:a="http://schemas.openxmlformats.org/drawingml/2006/main" noChangeAspect="1"/>
-            </wp:cNvGraphicFramePr>
-            <a:graphic xmlns:a="http://schemas.openxmlformats.org/drawingml/2006/main">
-              <a:graphicData uri="http://schemas.openxmlformats.org/drawingml/2006/picture">
-                <pic:pic xmlns:pic="http://schemas.openxmlformats.org/drawingml/2006/picture">
-                  <pic:nvPicPr>
-                    <pic:cNvPr id="1" name=""/>
-                    <pic:cNvPicPr/>
-                  </pic:nvPicPr>
-                  <pic:blipFill>
-                    <a:blip r:embed="rId15"/>
-                    <a:stretch>
-                      <a:fillRect/>
-                    </a:stretch>
-                  </pic:blipFill>
-                  <pic:spPr>
-                    <a:xfrm>
-                      <a:off x="0" y="0"/>
-                      <a:ext cx="2924175" cy="533400"/>
-                    </a:xfrm>
-                    <a:prstGeom prst="rect">
-                      <a:avLst/>
-                    </a:prstGeom>
-                  </pic:spPr>
-                </pic:pic>
-              </a:graphicData>
-            </a:graphic>
-          </wp:inline>
-        </w:drawing>
-      </w:r>
-    </w:p>
-    <w:p>
-      <w:pPr>
-        <w:spacing w:after="0"/>
-        <w:ind w:left="709"/>
-      </w:pPr>
-      <w:r>
-        <w:rPr>
-          <w:rFonts w:ascii="Arial" w:eastAsia="Arial" w:hAnsi="Arial" w:cs="Arial"/>
-        </w:rPr>
-        <w:t>Click on</w:t>
-      </w:r>
-      <w:r>
-        <w:rPr>
-          <w:rFonts w:ascii="Arial" w:eastAsia="Arial" w:hAnsi="Arial" w:cs="Arial"/>
-        </w:rPr>
-        <w:t> Sync Now in the upper right of Android Studio</w:t>
-      </w:r>
-      <w:r>
-        <w:rPr>
-          <w:rFonts w:ascii="Arial" w:eastAsia="Arial" w:hAnsi="Arial" w:cs="Arial"/>
-        </w:rPr>
-        <w:t xml:space="preserve"> if a yellow notification bar appears or go to File &gt; Sync Project with Gradle Files</w:t>
-      </w:r>
-      <w:r>
-        <w:rPr>
-          <w:rFonts w:ascii="Arial" w:eastAsia="Arial" w:hAnsi="Arial" w:cs="Arial"/>
-        </w:rPr>
-        <w:t>. </w:t>
-      </w:r>
-    </w:p>
-    <w:p>
-      <w:pPr>
-        <w:spacing w:after="3" w:line="252" w:lineRule="auto"/>
-        <w:ind w:left="730" w:hanging="10"/>
-      </w:pPr>
-      <w:r>
-        <w:rPr>
-          <w:rFonts w:ascii="Arial" w:eastAsia="Arial" w:hAnsi="Arial" w:cs="Arial"/>
-        </w:rPr>
-        <w:t>Your project can use it but all the code is obfuscated. In order to have access to non obfuscated code and javadoc, it is necessary to add both manually as Gradle don’t support automatic integration yet.</w:t>
-      </w:r>
-      <w:r>
-        <w:rPr>
-          <w:rFonts w:ascii="Times New Roman" w:eastAsia="Times New Roman" w:hAnsi="Times New Roman" w:cs="Times New Roman"/>
-          <w:sz w:val="24"/>
-        </w:rPr>
-        <w:t xml:space="preserve"> </w:t>
-      </w:r>
-    </w:p>
-    <w:p>
-      <w:pPr>
-        <w:spacing w:after="0"/>
-      </w:pPr>
-      <w:r>
-        <w:rPr>
-          <w:rFonts w:ascii="Times New Roman" w:eastAsia="Times New Roman" w:hAnsi="Times New Roman" w:cs="Times New Roman"/>
-          <w:sz w:val="24"/>
-        </w:rPr>
-        <w:t xml:space="preserve"> </w:t>
-      </w:r>
-      <w:r>
-        <w:rPr>
-          <w:rFonts w:ascii="Times New Roman" w:eastAsia="Times New Roman" w:hAnsi="Times New Roman" w:cs="Times New Roman"/>
-          <w:sz w:val="24"/>
-        </w:rPr>
-        <w:tab/>
-        <w:t xml:space="preserve"> </w:t>
-      </w:r>
-    </w:p>
-    <w:p>
-      <w:pPr>
-        <w:numPr>
-          <w:ilvl w:val="0"/>
-          <w:numId w:val="3"/>
-        </w:numPr>
-        <w:spacing w:after="3" w:line="252" w:lineRule="auto"/>
-        <w:ind w:hanging="708"/>
-      </w:pPr>
-      <w:r>
-        <w:rPr>
-          <w:rFonts w:ascii="Arial" w:eastAsia="Arial" w:hAnsi="Arial" w:cs="Arial"/>
-        </w:rPr>
-        <w:t xml:space="preserve">To add sources and javadoc to the library, first switch to “Project” view. </w:t>
-      </w:r>
-    </w:p>
-    <w:p>
-      <w:pPr>
-        <w:spacing w:after="0"/>
-      </w:pPr>
-      <w:r>
-        <w:rPr>
-          <w:rFonts w:ascii="Arial" w:eastAsia="Arial" w:hAnsi="Arial" w:cs="Arial"/>
-        </w:rPr>
-        <w:t xml:space="preserve"> </w:t>
-      </w:r>
-    </w:p>
-    <w:p>
-      <w:pPr>
-        <w:spacing w:after="0"/>
-        <w:ind w:left="70"/>
-        <w:jc w:val="center"/>
-      </w:pPr>
-      <w:r>
-        <w:rPr>
-          <w:noProof/>
-        </w:rPr>
-        <w:drawing>
-          <wp:inline distT="0" distB="0" distL="0" distR="0">
-            <wp:extent cx="2952623" cy="3268345"/>
-            <wp:effectExtent l="0" t="0" r="0" b="0"/>
-            <wp:docPr id="817" name="Picture 817"/>
-            <wp:cNvGraphicFramePr/>
-            <a:graphic xmlns:a="http://schemas.openxmlformats.org/drawingml/2006/main">
-              <a:graphicData uri="http://schemas.openxmlformats.org/drawingml/2006/picture">
-                <pic:pic xmlns:pic="http://schemas.openxmlformats.org/drawingml/2006/picture">
-                  <pic:nvPicPr>
-                    <pic:cNvPr id="817" name="Picture 817"/>
-                    <pic:cNvPicPr/>
-                  </pic:nvPicPr>
-                  <pic:blipFill>
-                    <a:blip r:embed="rId16"/>
-                    <a:stretch>
-                      <a:fillRect/>
-                    </a:stretch>
-                  </pic:blipFill>
-                  <pic:spPr>
-                    <a:xfrm>
-                      <a:off x="0" y="0"/>
-                      <a:ext cx="2952623" cy="3268345"/>
-                    </a:xfrm>
-                    <a:prstGeom prst="rect">
-                      <a:avLst/>
-                    </a:prstGeom>
-                  </pic:spPr>
-                </pic:pic>
-              </a:graphicData>
-            </a:graphic>
-          </wp:inline>
-        </w:drawing>
-      </w:r>
-      <w:r>
-        <w:rPr>
-          <w:rFonts w:ascii="Times New Roman" w:eastAsia="Times New Roman" w:hAnsi="Times New Roman" w:cs="Times New Roman"/>
-          <w:sz w:val="24"/>
-        </w:rPr>
-        <w:t xml:space="preserve"> </w:t>
-      </w:r>
-    </w:p>
-    <w:p>
-      <w:pPr>
-        <w:spacing w:after="1"/>
-        <w:ind w:left="71"/>
-        <w:jc w:val="center"/>
-      </w:pPr>
-      <w:r>
-        <w:rPr>
-          <w:rFonts w:ascii="Times New Roman" w:eastAsia="Times New Roman" w:hAnsi="Times New Roman" w:cs="Times New Roman"/>
-          <w:sz w:val="24"/>
-        </w:rPr>
-        <w:t xml:space="preserve"> </w:t>
-      </w:r>
-    </w:p>
-    <w:p>
-      <w:pPr>
-        <w:numPr>
-          <w:ilvl w:val="0"/>
-          <w:numId w:val="3"/>
-        </w:numPr>
-        <w:spacing w:after="3" w:line="252" w:lineRule="auto"/>
-        <w:ind w:hanging="708"/>
-      </w:pPr>
-      <w:r>
-        <w:rPr>
-          <w:rFonts w:ascii="Arial" w:eastAsia="Arial" w:hAnsi="Arial" w:cs="Arial"/>
-        </w:rPr>
-        <w:t xml:space="preserve">Then open the “External Libraries” folder and look for “mbtsdk”. Version might be unspecified. It is not a problem. Then right-click on the library and click “Library Properties” </w:t>
-      </w:r>
-    </w:p>
-    <w:p>
-      <w:pPr>
-        <w:spacing w:after="0"/>
-      </w:pPr>
-      <w:r>
-        <w:rPr>
-          <w:rFonts w:ascii="Arial" w:eastAsia="Arial" w:hAnsi="Arial" w:cs="Arial"/>
-        </w:rPr>
-        <w:t xml:space="preserve"> </w:t>
-      </w:r>
-    </w:p>
-    <w:p>
-      <w:pPr>
-        <w:spacing w:after="0"/>
-        <w:ind w:left="71"/>
-        <w:jc w:val="center"/>
-      </w:pPr>
-      <w:r>
-        <w:rPr>
-          <w:noProof/>
-        </w:rPr>
-        <w:lastRenderedPageBreak/>
-        <w:drawing>
-          <wp:inline distT="0" distB="0" distL="0" distR="0">
-            <wp:extent cx="2847848" cy="4144645"/>
-            <wp:effectExtent l="0" t="0" r="0" b="0"/>
-            <wp:docPr id="819" name="Picture 819"/>
-            <wp:cNvGraphicFramePr/>
-            <a:graphic xmlns:a="http://schemas.openxmlformats.org/drawingml/2006/main">
-              <a:graphicData uri="http://schemas.openxmlformats.org/drawingml/2006/picture">
-                <pic:pic xmlns:pic="http://schemas.openxmlformats.org/drawingml/2006/picture">
-                  <pic:nvPicPr>
-                    <pic:cNvPr id="819" name="Picture 819"/>
-                    <pic:cNvPicPr/>
-                  </pic:nvPicPr>
-                  <pic:blipFill>
-                    <a:blip r:embed="rId17"/>
-                    <a:stretch>
-                      <a:fillRect/>
-                    </a:stretch>
-                  </pic:blipFill>
-                  <pic:spPr>
-                    <a:xfrm>
-                      <a:off x="0" y="0"/>
-                      <a:ext cx="2847848" cy="4144645"/>
-                    </a:xfrm>
-                    <a:prstGeom prst="rect">
-                      <a:avLst/>
-                    </a:prstGeom>
-                  </pic:spPr>
-                </pic:pic>
-              </a:graphicData>
-            </a:graphic>
-          </wp:inline>
-        </w:drawing>
-      </w:r>
-      <w:r>
-        <w:rPr>
-          <w:rFonts w:ascii="Times New Roman" w:eastAsia="Times New Roman" w:hAnsi="Times New Roman" w:cs="Times New Roman"/>
-          <w:sz w:val="24"/>
-        </w:rPr>
-        <w:t xml:space="preserve"> </w:t>
-      </w:r>
-    </w:p>
-    <w:p>
-      <w:pPr>
-        <w:numPr>
-          <w:ilvl w:val="0"/>
-          <w:numId w:val="3"/>
-        </w:numPr>
-        <w:spacing w:after="27" w:line="252" w:lineRule="auto"/>
-        <w:ind w:hanging="708"/>
-      </w:pPr>
-      <w:r>
-        <w:rPr>
-          <w:rFonts w:ascii="Arial" w:eastAsia="Arial" w:hAnsi="Arial" w:cs="Arial"/>
-        </w:rPr>
-        <w:t xml:space="preserve">Add new properties by clicking on the top left green plus. Look for the .jar and the javadoc you previoulsy added in the “libs” folder. Select them and Click OK.  </w:t>
-      </w:r>
-    </w:p>
-    <w:p>
-      <w:pPr>
-        <w:spacing w:after="0"/>
-      </w:pPr>
-      <w:r>
-        <w:rPr>
-          <w:rFonts w:ascii="Arial" w:eastAsia="Arial" w:hAnsi="Arial" w:cs="Arial"/>
-        </w:rPr>
-        <w:t xml:space="preserve"> </w:t>
-      </w:r>
-    </w:p>
-    <w:p>
-      <w:pPr>
-        <w:spacing w:after="0"/>
-        <w:ind w:right="996"/>
-        <w:jc w:val="right"/>
-      </w:pPr>
-      <w:r>
-        <w:rPr>
-          <w:noProof/>
-        </w:rPr>
-        <w:lastRenderedPageBreak/>
-        <w:drawing>
-          <wp:inline distT="0" distB="0" distL="0" distR="0">
-            <wp:extent cx="4406900" cy="3828542"/>
-            <wp:effectExtent l="0" t="0" r="0" b="0"/>
-            <wp:docPr id="886" name="Picture 886"/>
-            <wp:cNvGraphicFramePr/>
-            <a:graphic xmlns:a="http://schemas.openxmlformats.org/drawingml/2006/main">
-              <a:graphicData uri="http://schemas.openxmlformats.org/drawingml/2006/picture">
-                <pic:pic xmlns:pic="http://schemas.openxmlformats.org/drawingml/2006/picture">
-                  <pic:nvPicPr>
-                    <pic:cNvPr id="886" name="Picture 886"/>
-                    <pic:cNvPicPr/>
-                  </pic:nvPicPr>
-                  <pic:blipFill>
-                    <a:blip r:embed="rId18"/>
-                    <a:stretch>
-                      <a:fillRect/>
-                    </a:stretch>
-                  </pic:blipFill>
-                  <pic:spPr>
-                    <a:xfrm>
-                      <a:off x="0" y="0"/>
-                      <a:ext cx="4406900" cy="3828542"/>
-                    </a:xfrm>
-                    <a:prstGeom prst="rect">
-                      <a:avLst/>
-                    </a:prstGeom>
-                  </pic:spPr>
-                </pic:pic>
-              </a:graphicData>
-            </a:graphic>
-          </wp:inline>
-        </w:drawing>
-      </w:r>
-      <w:r>
-        <w:rPr>
-          <w:rFonts w:ascii="Times New Roman" w:eastAsia="Times New Roman" w:hAnsi="Times New Roman" w:cs="Times New Roman"/>
-          <w:sz w:val="24"/>
-        </w:rPr>
-        <w:t xml:space="preserve"> </w:t>
-      </w:r>
-    </w:p>
-    <w:p>
-      <w:pPr>
-        <w:spacing w:after="0"/>
-        <w:ind w:left="71"/>
-        <w:jc w:val="center"/>
-      </w:pPr>
-      <w:r>
-        <w:rPr>
-          <w:rFonts w:ascii="Times New Roman" w:eastAsia="Times New Roman" w:hAnsi="Times New Roman" w:cs="Times New Roman"/>
-          <w:sz w:val="24"/>
-        </w:rPr>
-        <w:t xml:space="preserve"> </w:t>
-      </w:r>
-    </w:p>
-    <w:p>
-      <w:pPr>
-        <w:numPr>
-          <w:ilvl w:val="0"/>
-          <w:numId w:val="3"/>
-        </w:numPr>
-        <w:spacing w:after="3" w:line="252" w:lineRule="auto"/>
-        <w:ind w:hanging="708"/>
-      </w:pPr>
-      <w:r>
-        <w:rPr>
-          <w:rFonts w:ascii="Arial" w:eastAsia="Arial" w:hAnsi="Arial" w:cs="Arial"/>
-        </w:rPr>
-        <w:t xml:space="preserve">The Proprties Javadoc and Sources have been added to the properties list. </w:t>
-      </w:r>
-    </w:p>
-    <w:p>
-      <w:pPr>
-        <w:spacing w:after="0"/>
-      </w:pPr>
-      <w:r>
-        <w:rPr>
-          <w:rFonts w:ascii="Arial" w:eastAsia="Arial" w:hAnsi="Arial" w:cs="Arial"/>
-        </w:rPr>
-        <w:t xml:space="preserve"> </w:t>
-      </w:r>
-    </w:p>
-    <w:p>
-      <w:pPr>
-        <w:spacing w:after="0"/>
-        <w:ind w:right="970"/>
-        <w:jc w:val="right"/>
-      </w:pPr>
-      <w:r>
-        <w:rPr>
-          <w:noProof/>
-        </w:rPr>
-        <w:drawing>
-          <wp:inline distT="0" distB="0" distL="0" distR="0">
-            <wp:extent cx="4438396" cy="3561080"/>
-            <wp:effectExtent l="0" t="0" r="0" b="0"/>
-            <wp:docPr id="888" name="Picture 888"/>
-            <wp:cNvGraphicFramePr/>
-            <a:graphic xmlns:a="http://schemas.openxmlformats.org/drawingml/2006/main">
-              <a:graphicData uri="http://schemas.openxmlformats.org/drawingml/2006/picture">
-                <pic:pic xmlns:pic="http://schemas.openxmlformats.org/drawingml/2006/picture">
-                  <pic:nvPicPr>
-                    <pic:cNvPr id="888" name="Picture 888"/>
-                    <pic:cNvPicPr/>
-                  </pic:nvPicPr>
-                  <pic:blipFill>
-                    <a:blip r:embed="rId19"/>
-                    <a:stretch>
-                      <a:fillRect/>
-                    </a:stretch>
-                  </pic:blipFill>
-                  <pic:spPr>
-                    <a:xfrm>
-                      <a:off x="0" y="0"/>
-                      <a:ext cx="4438396" cy="3561080"/>
-                    </a:xfrm>
-                    <a:prstGeom prst="rect">
-                      <a:avLst/>
-                    </a:prstGeom>
-                  </pic:spPr>
-                </pic:pic>
-              </a:graphicData>
-            </a:graphic>
-          </wp:inline>
-        </w:drawing>
-      </w:r>
-      <w:r>
-        <w:rPr>
-          <w:rFonts w:ascii="Times New Roman" w:eastAsia="Times New Roman" w:hAnsi="Times New Roman" w:cs="Times New Roman"/>
-          <w:sz w:val="24"/>
-        </w:rPr>
-        <w:t xml:space="preserve"> </w:t>
-      </w:r>
-    </w:p>
-    <w:p>
-      <w:pPr>
-        <w:spacing w:after="0"/>
-        <w:ind w:left="71"/>
-        <w:jc w:val="center"/>
-      </w:pPr>
-      <w:r>
-        <w:rPr>
-          <w:rFonts w:ascii="Times New Roman" w:eastAsia="Times New Roman" w:hAnsi="Times New Roman" w:cs="Times New Roman"/>
-          <w:sz w:val="24"/>
-        </w:rPr>
-        <w:t xml:space="preserve"> </w:t>
-      </w:r>
-    </w:p>
-    <w:p>
-      <w:pPr>
-        <w:numPr>
-          <w:ilvl w:val="0"/>
-          <w:numId w:val="3"/>
-        </w:numPr>
-        <w:spacing w:after="3" w:line="252" w:lineRule="auto"/>
-        <w:ind w:hanging="708"/>
-      </w:pPr>
-      <w:r>
-        <w:rPr>
-          <w:rFonts w:ascii="Arial" w:eastAsia="Arial" w:hAnsi="Arial" w:cs="Arial"/>
-        </w:rPr>
-        <w:lastRenderedPageBreak/>
-        <w:t xml:space="preserve">Press OK. Javadoc is now available. Obfuscated code in the .aar library will appear in red. It is normal. Everything should run fine. </w:t>
-      </w:r>
-    </w:p>
-    <w:p>
-      <w:pPr>
-        <w:spacing w:after="0"/>
-      </w:pPr>
-      <w:r>
-        <w:rPr>
-          <w:rFonts w:ascii="Arial" w:eastAsia="Arial" w:hAnsi="Arial" w:cs="Arial"/>
-        </w:rPr>
-        <w:t xml:space="preserve"> </w:t>
-      </w:r>
-    </w:p>
-    <w:p>
-      <w:pPr>
-        <w:spacing w:after="40"/>
-        <w:ind w:right="1121"/>
-        <w:jc w:val="right"/>
-      </w:pPr>
-      <w:r>
-        <w:rPr>
-          <w:noProof/>
-        </w:rPr>
-        <w:drawing>
-          <wp:inline distT="0" distB="0" distL="0" distR="0">
-            <wp:extent cx="4238625" cy="3495675"/>
-            <wp:effectExtent l="0" t="0" r="0" b="0"/>
-            <wp:docPr id="953" name="Picture 953"/>
-            <wp:cNvGraphicFramePr/>
-            <a:graphic xmlns:a="http://schemas.openxmlformats.org/drawingml/2006/main">
-              <a:graphicData uri="http://schemas.openxmlformats.org/drawingml/2006/picture">
-                <pic:pic xmlns:pic="http://schemas.openxmlformats.org/drawingml/2006/picture">
-                  <pic:nvPicPr>
-                    <pic:cNvPr id="953" name="Picture 953"/>
-                    <pic:cNvPicPr/>
-                  </pic:nvPicPr>
-                  <pic:blipFill>
-                    <a:blip r:embed="rId20"/>
-                    <a:stretch>
-                      <a:fillRect/>
-                    </a:stretch>
-                  </pic:blipFill>
-                  <pic:spPr>
-                    <a:xfrm>
-                      <a:off x="0" y="0"/>
-                      <a:ext cx="4238625" cy="3495675"/>
-                    </a:xfrm>
-                    <a:prstGeom prst="rect">
-                      <a:avLst/>
-                    </a:prstGeom>
-                  </pic:spPr>
-                </pic:pic>
-              </a:graphicData>
-            </a:graphic>
-          </wp:inline>
-        </w:drawing>
-      </w:r>
-      <w:r>
-        <w:rPr>
-          <w:rFonts w:ascii="Times New Roman" w:eastAsia="Times New Roman" w:hAnsi="Times New Roman" w:cs="Times New Roman"/>
-          <w:sz w:val="24"/>
-        </w:rPr>
-        <w:t xml:space="preserve"> </w:t>
-      </w:r>
-    </w:p>
-    <w:p>
-      <w:pPr>
-        <w:spacing w:after="0"/>
-        <w:ind w:left="708"/>
-        <w:rPr>
-          <w:rFonts w:ascii="Roboto" w:eastAsia="Roboto" w:hAnsi="Roboto" w:cs="Roboto"/>
-          <w:color w:val="A6A6A6"/>
-          <w:sz w:val="36"/>
-        </w:rPr>
-      </w:pPr>
-      <w:r>
-        <w:rPr>
-          <w:rFonts w:ascii="Roboto" w:eastAsia="Roboto" w:hAnsi="Roboto" w:cs="Roboto"/>
-          <w:color w:val="A6A6A6"/>
-          <w:sz w:val="36"/>
-        </w:rPr>
-        <w:t xml:space="preserve"> </w:t>
-      </w:r>
-    </w:p>
-    <w:p>
-      <w:pPr>
-        <w:spacing w:after="0"/>
-        <w:ind w:left="708"/>
-        <w:rPr>
-          <w:rFonts w:ascii="Roboto" w:eastAsia="Roboto" w:hAnsi="Roboto" w:cs="Roboto"/>
-          <w:color w:val="A6A6A6"/>
-          <w:sz w:val="36"/>
-        </w:rPr>
-      </w:pPr>
-    </w:p>
-    <w:p>
-      <w:pPr>
-        <w:spacing w:after="0"/>
-        <w:ind w:left="708"/>
-        <w:rPr>
-          <w:rFonts w:ascii="Roboto" w:eastAsia="Roboto" w:hAnsi="Roboto" w:cs="Roboto"/>
-          <w:color w:val="A6A6A6"/>
-          <w:sz w:val="36"/>
-        </w:rPr>
-      </w:pPr>
-    </w:p>
-    <w:p>
-      <w:pPr>
-        <w:spacing w:after="0"/>
-        <w:ind w:left="708"/>
-        <w:rPr>
-          <w:rFonts w:ascii="Roboto" w:eastAsia="Roboto" w:hAnsi="Roboto" w:cs="Roboto"/>
-          <w:color w:val="A6A6A6"/>
-          <w:sz w:val="36"/>
-        </w:rPr>
-      </w:pPr>
-    </w:p>
-    <w:p>
-      <w:pPr>
-        <w:spacing w:after="0"/>
-        <w:ind w:left="708"/>
-        <w:rPr>
-          <w:rFonts w:ascii="Roboto" w:eastAsia="Roboto" w:hAnsi="Roboto" w:cs="Roboto"/>
-          <w:color w:val="A6A6A6"/>
-          <w:sz w:val="36"/>
-        </w:rPr>
-      </w:pPr>
-    </w:p>
-    <w:p>
-      <w:pPr>
-        <w:spacing w:after="0"/>
-        <w:ind w:left="708"/>
-        <w:rPr>
-          <w:rFonts w:ascii="Roboto" w:eastAsia="Roboto" w:hAnsi="Roboto" w:cs="Roboto"/>
-          <w:color w:val="A6A6A6"/>
-          <w:sz w:val="36"/>
-        </w:rPr>
-      </w:pPr>
-    </w:p>
-    <w:p>
-      <w:pPr>
-        <w:spacing w:after="0"/>
-        <w:ind w:left="708"/>
-        <w:rPr>
-          <w:rFonts w:ascii="Roboto" w:eastAsia="Roboto" w:hAnsi="Roboto" w:cs="Roboto"/>
-          <w:color w:val="A6A6A6"/>
-          <w:sz w:val="36"/>
-        </w:rPr>
-      </w:pPr>
-    </w:p>
-    <w:p>
-      <w:pPr>
-        <w:spacing w:after="0"/>
-        <w:ind w:left="708"/>
-        <w:rPr>
-          <w:rFonts w:ascii="Roboto" w:eastAsia="Roboto" w:hAnsi="Roboto" w:cs="Roboto"/>
-          <w:color w:val="A6A6A6"/>
-          <w:sz w:val="36"/>
-        </w:rPr>
-      </w:pPr>
-    </w:p>
-    <w:p>
-      <w:pPr>
-        <w:spacing w:after="0"/>
-        <w:ind w:left="708"/>
-        <w:rPr>
-          <w:rFonts w:ascii="Roboto" w:eastAsia="Roboto" w:hAnsi="Roboto" w:cs="Roboto"/>
-          <w:color w:val="A6A6A6"/>
-          <w:sz w:val="36"/>
-        </w:rPr>
-      </w:pPr>
-    </w:p>
-    <w:p>
-      <w:pPr>
-        <w:spacing w:after="0"/>
-        <w:ind w:left="708"/>
-        <w:rPr>
-          <w:rFonts w:ascii="Roboto" w:eastAsia="Roboto" w:hAnsi="Roboto" w:cs="Roboto"/>
-          <w:color w:val="A6A6A6"/>
-          <w:sz w:val="36"/>
-        </w:rPr>
-      </w:pPr>
-    </w:p>
-    <w:p>
-      <w:pPr>
-        <w:spacing w:after="0"/>
-        <w:ind w:left="708"/>
-        <w:rPr>
-          <w:rFonts w:ascii="Roboto" w:eastAsia="Roboto" w:hAnsi="Roboto" w:cs="Roboto"/>
-          <w:color w:val="A6A6A6"/>
-          <w:sz w:val="36"/>
-        </w:rPr>
-      </w:pPr>
-    </w:p>
-    <w:p>
-      <w:pPr>
-        <w:spacing w:after="0"/>
-        <w:ind w:left="708"/>
-        <w:rPr>
-          <w:rFonts w:ascii="Roboto" w:eastAsia="Roboto" w:hAnsi="Roboto" w:cs="Roboto"/>
-          <w:color w:val="A6A6A6"/>
-          <w:sz w:val="36"/>
-        </w:rPr>
-      </w:pPr>
-    </w:p>
-    <w:p>
-      <w:pPr>
-        <w:spacing w:after="0"/>
-        <w:ind w:left="708"/>
-        <w:rPr>
-          <w:rFonts w:ascii="Roboto" w:eastAsia="Roboto" w:hAnsi="Roboto" w:cs="Roboto"/>
-          <w:color w:val="A6A6A6"/>
-          <w:sz w:val="36"/>
         </w:rPr>
       </w:pPr>
     </w:p>
@@ -3046,7 +2202,6 @@
         <w:ind w:left="1413" w:hanging="720"/>
       </w:pPr>
       <w:r>
-        <w:lastRenderedPageBreak/>
         <w:t xml:space="preserve">How to use the SDK </w:t>
       </w:r>
     </w:p>
@@ -3063,70 +2218,61 @@
           <w:ilvl w:val="0"/>
           <w:numId w:val="6"/>
         </w:numPr>
-      </w:pPr>
-      <w:r>
         <w:rPr>
           <w:rFonts w:eastAsia="Cambria"/>
         </w:rPr>
-        <w:t>Communication between SDK &amp; application</w:t>
-      </w:r>
-    </w:p>
-    <w:p>
-      <w:pPr>
-        <w:spacing w:after="0"/>
-        <w:ind w:left="708"/>
-      </w:pPr>
-    </w:p>
-    <w:p>
-      <w:pPr>
-        <w:spacing w:after="0"/>
-        <w:ind w:left="708"/>
-      </w:pPr>
-      <w:r>
-        <w:t>Once the SDK is installed on the application project, the users can use the several methods for developing their own application. The SDK communicates with the application through a client: the MbtClient.</w:t>
-      </w:r>
-    </w:p>
-    <w:p>
-      <w:pPr>
-        <w:spacing w:after="0"/>
-        <w:ind w:left="708"/>
-      </w:pPr>
-    </w:p>
-    <w:p>
-      <w:pPr>
-        <w:spacing w:after="0"/>
-        <w:ind w:left="708"/>
-      </w:pPr>
-      <w:r>
-        <w:t xml:space="preserve">The first step is to </w:t>
-      </w:r>
-      <w:r>
-        <w:t xml:space="preserve">create a MbtClient </w:t>
-      </w:r>
-      <w:r>
-        <w:t>instance</w:t>
-      </w:r>
-      <w:r>
-        <w:t xml:space="preserve"> and </w:t>
-      </w:r>
-      <w:r>
-        <w:t xml:space="preserve">initialize this client </w:t>
-      </w:r>
-      <w:r>
-        <w:t>inside the OnCreate method of the main activity</w:t>
-      </w:r>
-      <w:r>
-        <w:t xml:space="preserve"> </w:t>
-      </w:r>
-      <w:r>
-        <w:t>of the application.</w:t>
-      </w:r>
-    </w:p>
-    <w:p>
-      <w:pPr>
-        <w:spacing w:after="0"/>
-        <w:ind w:left="708"/>
-      </w:pPr>
+      </w:pPr>
+      <w:r>
+        <w:rPr>
+          <w:rFonts w:eastAsia="Cambria"/>
+        </w:rPr>
+        <w:t>Requirements</w:t>
+      </w:r>
+    </w:p>
+    <w:p/>
+    <w:p>
+      <w:pPr>
+        <w:ind w:left="567"/>
+      </w:pPr>
+      <w:r>
+        <w:t xml:space="preserve">The SDK requires min Android version to </w:t>
+      </w:r>
+      <w:r>
+        <w:rPr>
+          <w:b/>
+        </w:rPr>
+        <w:t>22</w:t>
+      </w:r>
+      <w:r>
+        <w:t>.</w:t>
+      </w:r>
+      <w:r>
+        <w:t xml:space="preserve">  </w:t>
+      </w:r>
+    </w:p>
+    <w:p>
+      <w:pPr>
+        <w:ind w:left="567"/>
+      </w:pPr>
+      <w:r>
+        <w:t>The SDK is always targeting the latest version of Android SDK. Latest version is 27.</w:t>
+      </w:r>
+    </w:p>
+    <w:p>
+      <w:pPr>
+        <w:ind w:left="567"/>
+      </w:pPr>
+      <w:r>
+        <w:t xml:space="preserve">The SDK relies on Bluetooth Low Energy scanner. </w:t>
+      </w:r>
+      <w:proofErr w:type="gramStart"/>
+      <w:r>
+        <w:t>In order to</w:t>
+      </w:r>
+      <w:proofErr w:type="gramEnd"/>
+      <w:r>
+        <w:t xml:space="preserve"> access it, you need to request the following runtime permissions for devices running Android 6.0 and superior:</w:t>
+      </w:r>
     </w:p>
     <w:p>
       <w:pPr>
@@ -3134,343 +2280,242 @@
         <w:shd w:val="clear" w:color="auto" w:fill="2B2B2B"/>
         <w:rPr>
           <w:color w:val="A9B7C6"/>
-        </w:rPr>
-      </w:pPr>
-      <w:r>
-        <w:rPr>
-          <w:color w:val="CC7832"/>
-        </w:rPr>
-        <w:t xml:space="preserve">private </w:t>
-      </w:r>
-      <w:r>
-        <w:rPr>
-          <w:color w:val="A9B7C6"/>
-        </w:rPr>
-        <w:t xml:space="preserve">MbtClient </w:t>
-      </w:r>
+          <w:sz w:val="18"/>
+          <w:szCs w:val="18"/>
+        </w:rPr>
+      </w:pPr>
+      <w:r>
+        <w:rPr>
+          <w:color w:val="E8BF6A"/>
+          <w:sz w:val="18"/>
+          <w:szCs w:val="18"/>
+        </w:rPr>
+        <w:t xml:space="preserve">&lt;uses-permission </w:t>
+      </w:r>
+      <w:proofErr w:type="spellStart"/>
       <w:r>
         <w:rPr>
           <w:color w:val="9876AA"/>
-        </w:rPr>
-        <w:t>client</w:t>
-      </w:r>
-      <w:r>
-        <w:rPr>
-          <w:color w:val="CC7832"/>
-        </w:rPr>
-        <w:t>;</w:t>
-      </w:r>
-    </w:p>
-    <w:p>
-      <w:pPr>
-        <w:spacing w:after="0"/>
-        <w:ind w:left="708"/>
-      </w:pPr>
-    </w:p>
-    <w:p>
-      <w:pPr>
-        <w:pStyle w:val="PrformatHTML"/>
-        <w:shd w:val="clear" w:color="auto" w:fill="2B2B2B"/>
-        <w:rPr>
-          <w:color w:val="CC7832"/>
-        </w:rPr>
-      </w:pPr>
-      <w:r>
-        <w:rPr>
-          <w:color w:val="BBB529"/>
-        </w:rPr>
-        <w:t>@Override</w:t>
-      </w:r>
-      <w:r>
-        <w:rPr>
-          <w:color w:val="BBB529"/>
+          <w:sz w:val="18"/>
+          <w:szCs w:val="18"/>
+        </w:rPr>
+        <w:t>android</w:t>
+      </w:r>
+      <w:r>
+        <w:rPr>
+          <w:color w:val="BABABA"/>
+          <w:sz w:val="18"/>
+          <w:szCs w:val="18"/>
+        </w:rPr>
+        <w:t>:name</w:t>
+      </w:r>
+      <w:proofErr w:type="spellEnd"/>
+      <w:r>
+        <w:rPr>
+          <w:color w:val="BABABA"/>
+          <w:sz w:val="18"/>
+          <w:szCs w:val="18"/>
+        </w:rPr>
+        <w:t>=</w:t>
+      </w:r>
+      <w:r>
+        <w:rPr>
+          <w:color w:val="6A8759"/>
+          <w:sz w:val="18"/>
+          <w:szCs w:val="18"/>
+        </w:rPr>
+        <w:t>"</w:t>
+      </w:r>
+      <w:proofErr w:type="spellStart"/>
+      <w:proofErr w:type="gramStart"/>
+      <w:r>
+        <w:rPr>
+          <w:color w:val="6A8759"/>
+          <w:sz w:val="18"/>
+          <w:szCs w:val="18"/>
+        </w:rPr>
+        <w:t>android.permission</w:t>
+      </w:r>
+      <w:proofErr w:type="gramEnd"/>
+      <w:r>
+        <w:rPr>
+          <w:color w:val="6A8759"/>
+          <w:sz w:val="18"/>
+          <w:szCs w:val="18"/>
+        </w:rPr>
+        <w:t>.WRITE_EXTERNAL_STORAGE</w:t>
+      </w:r>
+      <w:proofErr w:type="spellEnd"/>
+      <w:r>
+        <w:rPr>
+          <w:color w:val="6A8759"/>
+          <w:sz w:val="18"/>
+          <w:szCs w:val="18"/>
+        </w:rPr>
+        <w:t>"</w:t>
+      </w:r>
+      <w:r>
+        <w:rPr>
+          <w:color w:val="E8BF6A"/>
+          <w:sz w:val="18"/>
+          <w:szCs w:val="18"/>
+        </w:rPr>
+        <w:t>/&gt;</w:t>
+      </w:r>
+      <w:r>
+        <w:rPr>
+          <w:color w:val="E8BF6A"/>
+          <w:sz w:val="18"/>
+          <w:szCs w:val="18"/>
         </w:rPr>
         <w:br/>
-      </w:r>
-      <w:r>
-        <w:rPr>
-          <w:color w:val="CC7832"/>
-        </w:rPr>
-        <w:t xml:space="preserve">protected void </w:t>
-      </w:r>
-      <w:r>
-        <w:rPr>
-          <w:color w:val="FFC66D"/>
-        </w:rPr>
-        <w:t>onCreate</w:t>
-      </w:r>
-      <w:r>
-        <w:rPr>
-          <w:color w:val="A9B7C6"/>
-        </w:rPr>
-        <w:t>(Bundle savedInstanceState) {</w:t>
-      </w:r>
-      <w:r>
-        <w:rPr>
-          <w:color w:val="A9B7C6"/>
+        <w:t xml:space="preserve">&lt;uses-permission </w:t>
+      </w:r>
+      <w:proofErr w:type="spellStart"/>
+      <w:r>
+        <w:rPr>
+          <w:color w:val="9876AA"/>
+          <w:sz w:val="18"/>
+          <w:szCs w:val="18"/>
+        </w:rPr>
+        <w:t>android</w:t>
+      </w:r>
+      <w:r>
+        <w:rPr>
+          <w:color w:val="BABABA"/>
+          <w:sz w:val="18"/>
+          <w:szCs w:val="18"/>
+        </w:rPr>
+        <w:t>:name</w:t>
+      </w:r>
+      <w:proofErr w:type="spellEnd"/>
+      <w:r>
+        <w:rPr>
+          <w:color w:val="BABABA"/>
+          <w:sz w:val="18"/>
+          <w:szCs w:val="18"/>
+        </w:rPr>
+        <w:t>=</w:t>
+      </w:r>
+      <w:r>
+        <w:rPr>
+          <w:color w:val="6A8759"/>
+          <w:sz w:val="18"/>
+          <w:szCs w:val="18"/>
+        </w:rPr>
+        <w:t>"</w:t>
+      </w:r>
+      <w:proofErr w:type="spellStart"/>
+      <w:r>
+        <w:rPr>
+          <w:color w:val="6A8759"/>
+          <w:sz w:val="18"/>
+          <w:szCs w:val="18"/>
+        </w:rPr>
+        <w:t>android.permission.ACCESS_FINE_LOCATION</w:t>
+      </w:r>
+      <w:proofErr w:type="spellEnd"/>
+      <w:r>
+        <w:rPr>
+          <w:color w:val="6A8759"/>
+          <w:sz w:val="18"/>
+          <w:szCs w:val="18"/>
+        </w:rPr>
+        <w:t>"</w:t>
+      </w:r>
+      <w:r>
+        <w:rPr>
+          <w:color w:val="E8BF6A"/>
+          <w:sz w:val="18"/>
+          <w:szCs w:val="18"/>
+        </w:rPr>
+        <w:t>/&gt;</w:t>
+      </w:r>
+      <w:r>
+        <w:rPr>
+          <w:color w:val="E8BF6A"/>
+          <w:sz w:val="18"/>
+          <w:szCs w:val="18"/>
         </w:rPr>
         <w:br/>
-        <w:t xml:space="preserve">    </w:t>
-      </w:r>
-      <w:r>
-        <w:rPr>
-          <w:color w:val="CC7832"/>
-        </w:rPr>
-        <w:t>super</w:t>
-      </w:r>
-      <w:r>
-        <w:rPr>
-          <w:color w:val="A9B7C6"/>
-        </w:rPr>
-        <w:t>.onCreate(savedInstanceState)</w:t>
-      </w:r>
-      <w:r>
-        <w:rPr>
-          <w:color w:val="CC7832"/>
-        </w:rPr>
-        <w:t>;</w:t>
-      </w:r>
-      <w:r>
-        <w:rPr>
-          <w:color w:val="CC7832"/>
-        </w:rPr>
-        <w:br/>
-        <w:t xml:space="preserve">    </w:t>
-      </w:r>
-      <w:r>
-        <w:rPr>
-          <w:color w:val="A9B7C6"/>
-        </w:rPr>
-        <w:t>setContentView(R.layout.</w:t>
-      </w:r>
-      <w:r>
-        <w:rPr>
-          <w:i/>
-          <w:iCs/>
+        <w:t xml:space="preserve">&lt;uses-permission </w:t>
+      </w:r>
+      <w:proofErr w:type="spellStart"/>
+      <w:r>
+        <w:rPr>
           <w:color w:val="9876AA"/>
-        </w:rPr>
-        <w:t>activity_main</w:t>
-      </w:r>
-      <w:r>
-        <w:rPr>
-          <w:color w:val="A9B7C6"/>
-        </w:rPr>
-        <w:t>)</w:t>
-      </w:r>
-      <w:r>
-        <w:rPr>
-          <w:color w:val="CC7832"/>
-        </w:rPr>
-        <w:t>;</w:t>
-      </w:r>
-    </w:p>
-    <w:p>
-      <w:pPr>
-        <w:pStyle w:val="PrformatHTML"/>
-        <w:shd w:val="clear" w:color="auto" w:fill="2B2B2B"/>
-        <w:rPr>
-          <w:color w:val="A9B7C6"/>
-        </w:rPr>
-      </w:pPr>
-      <w:r>
-        <w:rPr>
-          <w:color w:val="CC7832"/>
-        </w:rPr>
-        <w:br/>
-        <w:t xml:space="preserve">    </w:t>
-      </w:r>
-      <w:r>
-        <w:rPr>
-          <w:i/>
-          <w:iCs/>
-          <w:color w:val="A8C023"/>
-        </w:rPr>
-        <w:t xml:space="preserve">    </w:t>
-      </w:r>
-      <w:r>
-        <w:rPr>
-          <w:color w:val="A9B7C6"/>
-        </w:rPr>
-        <w:t xml:space="preserve">MbtClientEvents mbtClientEvents = </w:t>
-      </w:r>
-      <w:r>
-        <w:rPr>
-          <w:color w:val="CC7832"/>
-        </w:rPr>
-        <w:t xml:space="preserve">new </w:t>
-      </w:r>
-      <w:r>
-        <w:rPr>
-          <w:color w:val="A9B7C6"/>
-        </w:rPr>
-        <w:t>MbtClientEvents()</w:t>
-      </w:r>
-      <w:r>
-        <w:rPr>
-          <w:color w:val="CC7832"/>
-        </w:rPr>
-        <w:t>;</w:t>
-      </w:r>
-      <w:r>
-        <w:rPr>
-          <w:i/>
-          <w:iCs/>
-          <w:color w:val="A8C023"/>
-        </w:rPr>
-        <w:br/>
-      </w:r>
-      <w:r>
-        <w:rPr>
-          <w:i/>
-          <w:iCs/>
-          <w:color w:val="A8C023"/>
-        </w:rPr>
-        <w:br/>
-        <w:t xml:space="preserve">    </w:t>
-      </w:r>
-      <w:r>
-        <w:rPr>
-          <w:color w:val="9876AA"/>
-        </w:rPr>
-        <w:t xml:space="preserve">client </w:t>
-      </w:r>
-      <w:r>
-        <w:rPr>
-          <w:color w:val="A9B7C6"/>
-        </w:rPr>
-        <w:t>= MbtClient.</w:t>
-      </w:r>
-      <w:r>
-        <w:rPr>
-          <w:i/>
-          <w:iCs/>
-          <w:color w:val="A9B7C6"/>
-        </w:rPr>
-        <w:t>init</w:t>
-      </w:r>
-      <w:r>
-        <w:rPr>
-          <w:color w:val="A9B7C6"/>
-        </w:rPr>
-        <w:t>(getApplicationContext()</w:t>
-      </w:r>
-      <w:r>
-        <w:rPr>
-          <w:color w:val="CC7832"/>
-        </w:rPr>
-        <w:t>,</w:t>
-      </w:r>
-      <w:r>
-        <w:rPr>
-          <w:color w:val="A9B7C6"/>
-        </w:rPr>
-        <w:t>mbtClientEvents)</w:t>
-      </w:r>
-      <w:r>
-        <w:rPr>
-          <w:color w:val="CC7832"/>
-        </w:rPr>
-        <w:t>;</w:t>
-      </w:r>
-      <w:r>
-        <w:rPr>
-          <w:color w:val="CC7832"/>
-        </w:rPr>
-        <w:br/>
-      </w:r>
-      <w:r>
-        <w:rPr>
-          <w:color w:val="A9B7C6"/>
-        </w:rPr>
-        <w:t>}</w:t>
-      </w:r>
-    </w:p>
-    <w:p>
-      <w:pPr>
-        <w:spacing w:after="0"/>
-        <w:rPr>
-          <w:rFonts w:ascii="Courier New" w:hAnsi="Courier New" w:cs="Courier New"/>
-        </w:rPr>
-      </w:pPr>
-    </w:p>
-    <w:p>
-      <w:pPr>
-        <w:spacing w:after="0"/>
-        <w:ind w:left="708"/>
-      </w:pPr>
-      <w:r>
-        <w:t>When a MbtClient</w:t>
-      </w:r>
-      <w:r>
-        <w:t xml:space="preserve"> instance</w:t>
-      </w:r>
-      <w:r>
-        <w:t> is initialized, it constructs </w:t>
-      </w:r>
-      <w:r>
-        <w:t xml:space="preserve">a MbtManager </w:t>
-      </w:r>
-      <w:r>
-        <w:t>object</w:t>
-      </w:r>
-      <w:r>
-        <w:t>,</w:t>
-      </w:r>
-      <w:r>
-        <w:t xml:space="preserve"> </w:t>
-      </w:r>
-      <w:r>
-        <w:t>that</w:t>
-      </w:r>
-      <w:r>
-        <w:t xml:space="preserve"> </w:t>
-      </w:r>
-      <w:r>
-        <w:t>provide</w:t>
-      </w:r>
-      <w:r>
-        <w:t>s</w:t>
-      </w:r>
-      <w:r>
-        <w:t xml:space="preserve"> the user access</w:t>
-      </w:r>
-      <w:r>
-        <w:t xml:space="preserve"> to the Bluetooth and EEG processing methods.</w:t>
-      </w:r>
-    </w:p>
-    <w:p>
-      <w:pPr>
-        <w:spacing w:after="0"/>
-        <w:ind w:left="708"/>
-      </w:pPr>
-      <w:r>
-        <w:t>The</w:t>
-      </w:r>
-      <w:r>
-        <w:t xml:space="preserve"> app</w:t>
-      </w:r>
-      <w:r>
-        <w:t>lication</w:t>
-      </w:r>
-      <w:r>
-        <w:t xml:space="preserve"> is now set up to interact with the </w:t>
-      </w:r>
-      <w:r>
-        <w:t>SDK</w:t>
-      </w:r>
-      <w:r>
-        <w:t xml:space="preserve"> features</w:t>
-      </w:r>
-      <w:r>
-        <w:t>.</w:t>
-      </w:r>
-    </w:p>
-    <w:p>
-      <w:pPr>
-        <w:spacing w:after="0"/>
-        <w:ind w:left="708"/>
-      </w:pPr>
-    </w:p>
+          <w:sz w:val="18"/>
+          <w:szCs w:val="18"/>
+        </w:rPr>
+        <w:t>android</w:t>
+      </w:r>
+      <w:r>
+        <w:rPr>
+          <w:color w:val="BABABA"/>
+          <w:sz w:val="18"/>
+          <w:szCs w:val="18"/>
+        </w:rPr>
+        <w:t>:name</w:t>
+      </w:r>
+      <w:proofErr w:type="spellEnd"/>
+      <w:r>
+        <w:rPr>
+          <w:color w:val="BABABA"/>
+          <w:sz w:val="18"/>
+          <w:szCs w:val="18"/>
+        </w:rPr>
+        <w:t>=</w:t>
+      </w:r>
+      <w:r>
+        <w:rPr>
+          <w:color w:val="6A8759"/>
+          <w:sz w:val="18"/>
+          <w:szCs w:val="18"/>
+        </w:rPr>
+        <w:t>"</w:t>
+      </w:r>
+      <w:proofErr w:type="spellStart"/>
+      <w:r>
+        <w:rPr>
+          <w:color w:val="6A8759"/>
+          <w:sz w:val="18"/>
+          <w:szCs w:val="18"/>
+        </w:rPr>
+        <w:t>android.permission.ACCESS_COARSE_LOCATION</w:t>
+      </w:r>
+      <w:proofErr w:type="spellEnd"/>
+      <w:r>
+        <w:rPr>
+          <w:color w:val="6A8759"/>
+          <w:sz w:val="18"/>
+          <w:szCs w:val="18"/>
+        </w:rPr>
+        <w:t>"</w:t>
+      </w:r>
+      <w:r>
+        <w:rPr>
+          <w:color w:val="E8BF6A"/>
+          <w:sz w:val="18"/>
+          <w:szCs w:val="18"/>
+        </w:rPr>
+        <w:t>/&gt;</w:t>
+      </w:r>
+    </w:p>
+    <w:p>
+      <w:pPr>
+        <w:ind w:left="567"/>
+      </w:pPr>
+    </w:p>
+    <w:p>
+      <w:pPr>
+        <w:ind w:left="567"/>
+      </w:pPr>
+      <w:r>
+        <w:t xml:space="preserve">To do so, you must request permission when you want the user to connect to a remote Bluetooth device. </w:t>
+      </w:r>
+    </w:p>
+    <w:p/>
+    <w:p/>
     <w:p>
       <w:pPr>
         <w:pStyle w:val="Titre2"/>
@@ -3486,45 +2531,102 @@
         <w:rPr>
           <w:rFonts w:eastAsia="Cambria"/>
         </w:rPr>
-        <w:t>B</w:t>
+        <w:lastRenderedPageBreak/>
+        <w:t>Communication between SD</w:t>
       </w:r>
       <w:r>
         <w:rPr>
           <w:rFonts w:eastAsia="Cambria"/>
         </w:rPr>
-        <w:t>luetooth</w:t>
+        <w:t>K</w:t>
       </w:r>
       <w:r>
         <w:rPr>
           <w:rFonts w:eastAsia="Cambria"/>
         </w:rPr>
-        <w:t xml:space="preserve"> Features</w:t>
+        <w:t xml:space="preserve"> &amp; application</w:t>
       </w:r>
     </w:p>
     <w:p>
       <w:pPr>
         <w:spacing w:after="0"/>
-      </w:pPr>
-    </w:p>
-    <w:p>
-      <w:pPr>
-        <w:ind w:left="567"/>
-      </w:pPr>
-      <w:r>
-        <w:t xml:space="preserve">The Bluetooth communication </w:t>
-      </w:r>
-      <w:r>
-        <w:t xml:space="preserve">between the headset and the application </w:t>
-      </w:r>
-      <w:r>
-        <w:t>is managed by the MbtBluetoothManager. This object allows Bluetooth devices detection, connection, disconnection, data streaming, reading informations about the device (headset)</w:t>
-      </w:r>
-      <w:r>
-        <w:t xml:space="preserve"> and configuring the headset</w:t>
-      </w:r>
+        <w:ind w:left="708"/>
+      </w:pPr>
+    </w:p>
+    <w:p>
+      <w:pPr>
+        <w:spacing w:after="0"/>
+        <w:ind w:left="708"/>
+      </w:pPr>
+      <w:r>
+        <w:t xml:space="preserve">Once the SDK is installed on the application project, the users can use the several methods for developing their own application. The SDK communicates with the application through a client: the </w:t>
+      </w:r>
+      <w:proofErr w:type="spellStart"/>
+      <w:r>
+        <w:t>MbtClient</w:t>
+      </w:r>
+      <w:proofErr w:type="spellEnd"/>
       <w:r>
         <w:t>.</w:t>
       </w:r>
+    </w:p>
+    <w:p>
+      <w:pPr>
+        <w:spacing w:after="0"/>
+        <w:ind w:left="708"/>
+      </w:pPr>
+    </w:p>
+    <w:p>
+      <w:pPr>
+        <w:spacing w:after="0"/>
+        <w:ind w:left="708"/>
+      </w:pPr>
+      <w:r>
+        <w:t xml:space="preserve">The first step is to </w:t>
+      </w:r>
+      <w:r>
+        <w:t xml:space="preserve">create a </w:t>
+      </w:r>
+      <w:proofErr w:type="spellStart"/>
+      <w:r>
+        <w:t>MbtClient</w:t>
+      </w:r>
+      <w:proofErr w:type="spellEnd"/>
+      <w:r>
+        <w:t xml:space="preserve"> </w:t>
+      </w:r>
+      <w:r>
+        <w:t>instance</w:t>
+      </w:r>
+      <w:r>
+        <w:t xml:space="preserve"> and </w:t>
+      </w:r>
+      <w:r>
+        <w:t xml:space="preserve">initialize this client </w:t>
+      </w:r>
+      <w:r>
+        <w:t xml:space="preserve">inside the </w:t>
+      </w:r>
+      <w:proofErr w:type="spellStart"/>
+      <w:r>
+        <w:t>OnCreate</w:t>
+      </w:r>
+      <w:proofErr w:type="spellEnd"/>
+      <w:r>
+        <w:t xml:space="preserve"> method of the main activity</w:t>
+      </w:r>
+      <w:r>
+        <w:t xml:space="preserve"> </w:t>
+      </w:r>
+      <w:r>
+        <w:t>of the application.</w:t>
+      </w:r>
+    </w:p>
+    <w:p>
+      <w:pPr>
+        <w:spacing w:after="0"/>
+        <w:ind w:left="708"/>
+      </w:pPr>
     </w:p>
     <w:p>
       <w:pPr>
@@ -3532,9 +2634,576 @@
         <w:shd w:val="clear" w:color="auto" w:fill="2B2B2B"/>
         <w:rPr>
           <w:color w:val="A9B7C6"/>
+        </w:rPr>
+      </w:pPr>
+      <w:r>
+        <w:rPr>
+          <w:color w:val="CC7832"/>
+        </w:rPr>
+        <w:t xml:space="preserve">private </w:t>
+      </w:r>
+      <w:proofErr w:type="spellStart"/>
+      <w:r>
+        <w:rPr>
+          <w:color w:val="A9B7C6"/>
+        </w:rPr>
+        <w:t>MbtClient</w:t>
+      </w:r>
+      <w:proofErr w:type="spellEnd"/>
+      <w:r>
+        <w:rPr>
+          <w:color w:val="A9B7C6"/>
+        </w:rPr>
+        <w:t xml:space="preserve"> </w:t>
+      </w:r>
+      <w:r>
+        <w:rPr>
+          <w:color w:val="9876AA"/>
+        </w:rPr>
+        <w:t>client</w:t>
+      </w:r>
+      <w:r>
+        <w:rPr>
+          <w:color w:val="CC7832"/>
+        </w:rPr>
+        <w:t>;</w:t>
+      </w:r>
+    </w:p>
+    <w:p>
+      <w:pPr>
+        <w:spacing w:after="0"/>
+        <w:ind w:left="708"/>
+      </w:pPr>
+    </w:p>
+    <w:p>
+      <w:pPr>
+        <w:pStyle w:val="PrformatHTML"/>
+        <w:shd w:val="clear" w:color="auto" w:fill="2B2B2B"/>
+        <w:rPr>
+          <w:color w:val="CC7832"/>
+        </w:rPr>
+      </w:pPr>
+      <w:r>
+        <w:rPr>
+          <w:color w:val="BBB529"/>
+        </w:rPr>
+        <w:t>@Override</w:t>
+      </w:r>
+      <w:r>
+        <w:rPr>
+          <w:color w:val="BBB529"/>
+        </w:rPr>
+        <w:br/>
+      </w:r>
+      <w:r>
+        <w:rPr>
+          <w:color w:val="CC7832"/>
+        </w:rPr>
+        <w:t xml:space="preserve">protected void </w:t>
+      </w:r>
+      <w:proofErr w:type="spellStart"/>
+      <w:proofErr w:type="gramStart"/>
+      <w:r>
+        <w:rPr>
+          <w:color w:val="FFC66D"/>
+        </w:rPr>
+        <w:t>onCreate</w:t>
+      </w:r>
+      <w:proofErr w:type="spellEnd"/>
+      <w:r>
+        <w:rPr>
+          <w:color w:val="A9B7C6"/>
+        </w:rPr>
+        <w:t>(</w:t>
+      </w:r>
+      <w:proofErr w:type="gramEnd"/>
+      <w:r>
+        <w:rPr>
+          <w:color w:val="A9B7C6"/>
+        </w:rPr>
+        <w:t xml:space="preserve">Bundle </w:t>
+      </w:r>
+      <w:proofErr w:type="spellStart"/>
+      <w:r>
+        <w:rPr>
+          <w:color w:val="A9B7C6"/>
+        </w:rPr>
+        <w:t>savedInstanceState</w:t>
+      </w:r>
+      <w:proofErr w:type="spellEnd"/>
+      <w:r>
+        <w:rPr>
+          <w:color w:val="A9B7C6"/>
+        </w:rPr>
+        <w:t>) {</w:t>
+      </w:r>
+      <w:r>
+        <w:rPr>
+          <w:color w:val="A9B7C6"/>
+        </w:rPr>
+        <w:br/>
+        <w:t xml:space="preserve">    </w:t>
+      </w:r>
+      <w:proofErr w:type="spellStart"/>
+      <w:r>
+        <w:rPr>
+          <w:color w:val="CC7832"/>
+        </w:rPr>
+        <w:t>super</w:t>
+      </w:r>
+      <w:r>
+        <w:rPr>
+          <w:color w:val="A9B7C6"/>
+        </w:rPr>
+        <w:t>.onCreate</w:t>
+      </w:r>
+      <w:proofErr w:type="spellEnd"/>
+      <w:r>
+        <w:rPr>
+          <w:color w:val="A9B7C6"/>
+        </w:rPr>
+        <w:t>(</w:t>
+      </w:r>
+      <w:proofErr w:type="spellStart"/>
+      <w:r>
+        <w:rPr>
+          <w:color w:val="A9B7C6"/>
+        </w:rPr>
+        <w:t>savedInstanceState</w:t>
+      </w:r>
+      <w:proofErr w:type="spellEnd"/>
+      <w:r>
+        <w:rPr>
+          <w:color w:val="A9B7C6"/>
+        </w:rPr>
+        <w:t>)</w:t>
+      </w:r>
+      <w:r>
+        <w:rPr>
+          <w:color w:val="CC7832"/>
+        </w:rPr>
+        <w:t>;</w:t>
+      </w:r>
+      <w:r>
+        <w:rPr>
+          <w:color w:val="CC7832"/>
+        </w:rPr>
+        <w:br/>
+        <w:t xml:space="preserve">    </w:t>
+      </w:r>
+      <w:proofErr w:type="spellStart"/>
+      <w:r>
+        <w:rPr>
+          <w:color w:val="A9B7C6"/>
+        </w:rPr>
+        <w:t>setContentView</w:t>
+      </w:r>
+      <w:proofErr w:type="spellEnd"/>
+      <w:r>
+        <w:rPr>
+          <w:color w:val="A9B7C6"/>
+        </w:rPr>
+        <w:t>(</w:t>
+      </w:r>
+      <w:proofErr w:type="spellStart"/>
+      <w:r>
+        <w:rPr>
+          <w:color w:val="A9B7C6"/>
+        </w:rPr>
+        <w:t>R.layout.</w:t>
+      </w:r>
+      <w:r>
+        <w:rPr>
+          <w:i/>
+          <w:iCs/>
+          <w:color w:val="9876AA"/>
+        </w:rPr>
+        <w:t>activity_main</w:t>
+      </w:r>
+      <w:proofErr w:type="spellEnd"/>
+      <w:r>
+        <w:rPr>
+          <w:color w:val="A9B7C6"/>
+        </w:rPr>
+        <w:t>)</w:t>
+      </w:r>
+      <w:r>
+        <w:rPr>
+          <w:color w:val="CC7832"/>
+        </w:rPr>
+        <w:t>;</w:t>
+      </w:r>
+    </w:p>
+    <w:p>
+      <w:pPr>
+        <w:pStyle w:val="PrformatHTML"/>
+        <w:shd w:val="clear" w:color="auto" w:fill="2B2B2B"/>
+        <w:rPr>
+          <w:color w:val="A9B7C6"/>
+        </w:rPr>
+      </w:pPr>
+      <w:r>
+        <w:rPr>
+          <w:color w:val="CC7832"/>
+        </w:rPr>
+        <w:br/>
+        <w:t xml:space="preserve">    </w:t>
+      </w:r>
+      <w:r>
+        <w:rPr>
+          <w:i/>
+          <w:iCs/>
+          <w:color w:val="A8C023"/>
+        </w:rPr>
+        <w:t xml:space="preserve">    </w:t>
+      </w:r>
+      <w:proofErr w:type="spellStart"/>
+      <w:r>
+        <w:rPr>
+          <w:color w:val="A9B7C6"/>
+        </w:rPr>
+        <w:t>MbtClientEvents</w:t>
+      </w:r>
+      <w:proofErr w:type="spellEnd"/>
+      <w:r>
+        <w:rPr>
+          <w:color w:val="A9B7C6"/>
+        </w:rPr>
+        <w:t xml:space="preserve"> </w:t>
+      </w:r>
+      <w:proofErr w:type="spellStart"/>
+      <w:r>
+        <w:rPr>
+          <w:color w:val="A9B7C6"/>
+        </w:rPr>
+        <w:t>mbtClientEvents</w:t>
+      </w:r>
+      <w:proofErr w:type="spellEnd"/>
+      <w:r>
+        <w:rPr>
+          <w:color w:val="A9B7C6"/>
+        </w:rPr>
+        <w:t xml:space="preserve"> = </w:t>
+      </w:r>
+      <w:r>
+        <w:rPr>
+          <w:color w:val="CC7832"/>
+        </w:rPr>
+        <w:t xml:space="preserve">new </w:t>
+      </w:r>
+      <w:proofErr w:type="spellStart"/>
+      <w:proofErr w:type="gramStart"/>
+      <w:r>
+        <w:rPr>
+          <w:color w:val="A9B7C6"/>
+        </w:rPr>
+        <w:t>MbtClientEvents</w:t>
+      </w:r>
+      <w:proofErr w:type="spellEnd"/>
+      <w:r>
+        <w:rPr>
+          <w:color w:val="A9B7C6"/>
+        </w:rPr>
+        <w:t>(</w:t>
+      </w:r>
+      <w:proofErr w:type="gramEnd"/>
+      <w:r>
+        <w:rPr>
+          <w:color w:val="A9B7C6"/>
+        </w:rPr>
+        <w:t>)</w:t>
+      </w:r>
+      <w:r>
+        <w:rPr>
+          <w:color w:val="CC7832"/>
+        </w:rPr>
+        <w:t>;</w:t>
+      </w:r>
+      <w:r>
+        <w:rPr>
+          <w:i/>
+          <w:iCs/>
+          <w:color w:val="A8C023"/>
+        </w:rPr>
+        <w:br/>
+      </w:r>
+      <w:r>
+        <w:rPr>
+          <w:i/>
+          <w:iCs/>
+          <w:color w:val="A8C023"/>
+        </w:rPr>
+        <w:br/>
+        <w:t xml:space="preserve">    </w:t>
+      </w:r>
+      <w:r>
+        <w:rPr>
+          <w:color w:val="9876AA"/>
+        </w:rPr>
+        <w:t xml:space="preserve">client </w:t>
+      </w:r>
+      <w:r>
+        <w:rPr>
+          <w:color w:val="A9B7C6"/>
+        </w:rPr>
+        <w:t xml:space="preserve">= </w:t>
+      </w:r>
+      <w:proofErr w:type="spellStart"/>
+      <w:r>
+        <w:rPr>
+          <w:color w:val="A9B7C6"/>
+        </w:rPr>
+        <w:t>MbtClient.</w:t>
+      </w:r>
+      <w:r>
+        <w:rPr>
+          <w:i/>
+          <w:iCs/>
+          <w:color w:val="A9B7C6"/>
+        </w:rPr>
+        <w:t>init</w:t>
+      </w:r>
+      <w:proofErr w:type="spellEnd"/>
+      <w:r>
+        <w:rPr>
+          <w:color w:val="A9B7C6"/>
+        </w:rPr>
+        <w:t>(</w:t>
+      </w:r>
+      <w:proofErr w:type="spellStart"/>
+      <w:r>
+        <w:rPr>
+          <w:color w:val="A9B7C6"/>
+        </w:rPr>
+        <w:t>getApplicationContext</w:t>
+      </w:r>
+      <w:proofErr w:type="spellEnd"/>
+      <w:r>
+        <w:rPr>
+          <w:color w:val="A9B7C6"/>
+        </w:rPr>
+        <w:t>()</w:t>
+      </w:r>
+      <w:r>
+        <w:rPr>
+          <w:color w:val="CC7832"/>
+        </w:rPr>
+        <w:t>,</w:t>
+      </w:r>
+      <w:proofErr w:type="spellStart"/>
+      <w:r>
+        <w:rPr>
+          <w:color w:val="A9B7C6"/>
+        </w:rPr>
+        <w:t>mbtClientEvents</w:t>
+      </w:r>
+      <w:proofErr w:type="spellEnd"/>
+      <w:r>
+        <w:rPr>
+          <w:color w:val="A9B7C6"/>
+        </w:rPr>
+        <w:t>)</w:t>
+      </w:r>
+      <w:r>
+        <w:rPr>
+          <w:color w:val="CC7832"/>
+        </w:rPr>
+        <w:t>;</w:t>
+      </w:r>
+      <w:r>
+        <w:rPr>
+          <w:color w:val="CC7832"/>
+        </w:rPr>
+        <w:br/>
+      </w:r>
+      <w:r>
+        <w:rPr>
+          <w:color w:val="A9B7C6"/>
+        </w:rPr>
+        <w:t>}</w:t>
+      </w:r>
+    </w:p>
+    <w:p>
+      <w:pPr>
+        <w:spacing w:after="0"/>
+        <w:rPr>
+          <w:rFonts w:ascii="Courier New" w:hAnsi="Courier New" w:cs="Courier New"/>
+        </w:rPr>
+      </w:pPr>
+    </w:p>
+    <w:p>
+      <w:pPr>
+        <w:spacing w:after="0"/>
+        <w:ind w:left="708"/>
+      </w:pPr>
+      <w:r>
+        <w:t xml:space="preserve">When a </w:t>
+      </w:r>
+      <w:proofErr w:type="spellStart"/>
+      <w:r>
+        <w:t>MbtClient</w:t>
+      </w:r>
+      <w:proofErr w:type="spellEnd"/>
+      <w:r>
+        <w:t xml:space="preserve"> instance</w:t>
+      </w:r>
+      <w:r>
+        <w:t> is initialized, it constructs </w:t>
+      </w:r>
+      <w:r>
+        <w:t xml:space="preserve">a </w:t>
+      </w:r>
+      <w:proofErr w:type="spellStart"/>
+      <w:r>
+        <w:t>MbtManager</w:t>
+      </w:r>
+      <w:proofErr w:type="spellEnd"/>
+      <w:r>
+        <w:t xml:space="preserve"> </w:t>
+      </w:r>
+      <w:r>
+        <w:t>object</w:t>
+      </w:r>
+      <w:r>
+        <w:t>,</w:t>
+      </w:r>
+      <w:r>
+        <w:t xml:space="preserve"> </w:t>
+      </w:r>
+      <w:r>
+        <w:t>that</w:t>
+      </w:r>
+      <w:r>
+        <w:t xml:space="preserve"> </w:t>
+      </w:r>
+      <w:r>
+        <w:t>provide</w:t>
+      </w:r>
+      <w:r>
+        <w:t>s</w:t>
+      </w:r>
+      <w:r>
+        <w:t xml:space="preserve"> the user access</w:t>
+      </w:r>
+      <w:r>
+        <w:t xml:space="preserve"> to the Bluetooth and EEG processing methods.</w:t>
+      </w:r>
+    </w:p>
+    <w:p>
+      <w:pPr>
+        <w:spacing w:after="0"/>
+        <w:ind w:left="708"/>
+      </w:pPr>
+      <w:r>
+        <w:t>The</w:t>
+      </w:r>
+      <w:r>
+        <w:t xml:space="preserve"> app</w:t>
+      </w:r>
+      <w:r>
+        <w:t>lication</w:t>
+      </w:r>
+      <w:r>
+        <w:t xml:space="preserve"> is now set up to interact with the </w:t>
+      </w:r>
+      <w:r>
+        <w:t>SDK</w:t>
+      </w:r>
+      <w:r>
+        <w:t xml:space="preserve"> features</w:t>
+      </w:r>
+      <w:r>
+        <w:t>.</w:t>
+      </w:r>
+    </w:p>
+    <w:p>
+      <w:pPr>
+        <w:spacing w:after="0"/>
+        <w:ind w:left="708"/>
+      </w:pPr>
+    </w:p>
+    <w:p>
+      <w:pPr>
+        <w:pStyle w:val="Titre2"/>
+        <w:numPr>
+          <w:ilvl w:val="0"/>
+          <w:numId w:val="6"/>
+        </w:numPr>
+        <w:rPr>
+          <w:rFonts w:eastAsia="Cambria"/>
+        </w:rPr>
+      </w:pPr>
+      <w:r>
+        <w:rPr>
+          <w:rFonts w:eastAsia="Cambria"/>
+        </w:rPr>
+        <w:t>B</w:t>
+      </w:r>
+      <w:r>
+        <w:rPr>
+          <w:rFonts w:eastAsia="Cambria"/>
+        </w:rPr>
+        <w:t>luetooth</w:t>
+      </w:r>
+      <w:r>
+        <w:rPr>
+          <w:rFonts w:eastAsia="Cambria"/>
+        </w:rPr>
+        <w:t xml:space="preserve"> Features</w:t>
+      </w:r>
+    </w:p>
+    <w:p>
+      <w:pPr>
+        <w:spacing w:after="0"/>
+      </w:pPr>
+    </w:p>
+    <w:p>
+      <w:pPr>
+        <w:ind w:left="567"/>
+      </w:pPr>
+      <w:r>
+        <w:t xml:space="preserve">The Bluetooth communication </w:t>
+      </w:r>
+      <w:r>
+        <w:t xml:space="preserve">between the headset and the application </w:t>
+      </w:r>
+      <w:r>
+        <w:t xml:space="preserve">is managed by the </w:t>
+      </w:r>
+      <w:proofErr w:type="spellStart"/>
+      <w:r>
+        <w:t>MbtBluetoothManager</w:t>
+      </w:r>
+      <w:proofErr w:type="spellEnd"/>
+      <w:r>
+        <w:t xml:space="preserve">. This object allows Bluetooth devices detection, connection, disconnection, data streaming, reading </w:t>
+      </w:r>
+      <w:proofErr w:type="spellStart"/>
+      <w:r>
+        <w:t>informations</w:t>
+      </w:r>
+      <w:proofErr w:type="spellEnd"/>
+      <w:r>
+        <w:t xml:space="preserve"> about the device (headset)</w:t>
+      </w:r>
+      <w:r>
+        <w:t xml:space="preserve"> and configuring the headset</w:t>
+      </w:r>
+      <w:r>
+        <w:t>.</w:t>
+      </w:r>
+    </w:p>
+    <w:p>
+      <w:pPr>
+        <w:pStyle w:val="PrformatHTML"/>
+        <w:shd w:val="clear" w:color="auto" w:fill="2B2B2B"/>
+        <w:rPr>
+          <w:color w:val="A9B7C6"/>
           <w:lang w:val="fr-FR"/>
         </w:rPr>
       </w:pPr>
+      <w:proofErr w:type="spellStart"/>
+      <w:proofErr w:type="gramStart"/>
       <w:r>
         <w:rPr>
           <w:color w:val="CC7832"/>
@@ -3549,13 +3218,24 @@
         </w:rPr>
         <w:t>scanDevicesForType</w:t>
       </w:r>
+      <w:proofErr w:type="spellEnd"/>
+      <w:proofErr w:type="gramEnd"/>
       <w:r>
         <w:rPr>
           <w:color w:val="A9B7C6"/>
           <w:lang w:val="fr-FR"/>
         </w:rPr>
-        <w:t>(deviceType</w:t>
-      </w:r>
+        <w:t>(</w:t>
+      </w:r>
+      <w:proofErr w:type="spellStart"/>
+      <w:r>
+        <w:rPr>
+          <w:color w:val="A9B7C6"/>
+          <w:lang w:val="fr-FR"/>
+        </w:rPr>
+        <w:t>deviceType</w:t>
+      </w:r>
+      <w:proofErr w:type="spellEnd"/>
       <w:r>
         <w:rPr>
           <w:color w:val="CC7832"/>
@@ -3584,12 +3264,21 @@
         </w:rPr>
         <w:t xml:space="preserve">, </w:t>
       </w:r>
+      <w:proofErr w:type="spellStart"/>
       <w:r>
         <w:rPr>
           <w:color w:val="A9B7C6"/>
           <w:lang w:val="fr-FR"/>
         </w:rPr>
-        <w:t>scanCallback)</w:t>
+        <w:t>scanCallback</w:t>
+      </w:r>
+      <w:proofErr w:type="spellEnd"/>
+      <w:r>
+        <w:rPr>
+          <w:color w:val="A9B7C6"/>
+          <w:lang w:val="fr-FR"/>
+        </w:rPr>
+        <w:t>)</w:t>
       </w:r>
     </w:p>
     <w:p>
@@ -3608,6 +3297,8 @@
           <w:color w:val="A9B7C6"/>
         </w:rPr>
       </w:pPr>
+      <w:proofErr w:type="spellStart"/>
+      <w:proofErr w:type="gramStart"/>
       <w:r>
         <w:rPr>
           <w:color w:val="CC7832"/>
@@ -3620,6 +3311,8 @@
         </w:rPr>
         <w:t>connectBluetooth</w:t>
       </w:r>
+      <w:proofErr w:type="spellEnd"/>
+      <w:proofErr w:type="gramEnd"/>
       <w:r>
         <w:rPr>
           <w:color w:val="A9B7C6"/>
@@ -3640,6 +3333,8 @@
           <w:color w:val="A9B7C6"/>
         </w:rPr>
       </w:pPr>
+      <w:proofErr w:type="spellStart"/>
+      <w:proofErr w:type="gramStart"/>
       <w:r>
         <w:rPr>
           <w:color w:val="CC7832"/>
@@ -3652,6 +3347,8 @@
         </w:rPr>
         <w:t>disconnectBluetooth</w:t>
       </w:r>
+      <w:proofErr w:type="spellEnd"/>
+      <w:proofErr w:type="gramEnd"/>
       <w:r>
         <w:rPr>
           <w:color w:val="A9B7C6"/>
@@ -3672,6 +3369,8 @@
           <w:color w:val="A9B7C6"/>
         </w:rPr>
       </w:pPr>
+      <w:proofErr w:type="spellStart"/>
+      <w:proofErr w:type="gramStart"/>
       <w:r>
         <w:rPr>
           <w:color w:val="CC7832"/>
@@ -3684,6 +3383,8 @@
         </w:rPr>
         <w:t>configureHeadset</w:t>
       </w:r>
+      <w:proofErr w:type="spellEnd"/>
+      <w:proofErr w:type="gramEnd"/>
       <w:r>
         <w:rPr>
           <w:color w:val="A9B7C6"/>
@@ -3704,6 +3405,8 @@
           <w:color w:val="A9B7C6"/>
         </w:rPr>
       </w:pPr>
+      <w:proofErr w:type="spellStart"/>
+      <w:proofErr w:type="gramStart"/>
       <w:r>
         <w:rPr>
           <w:color w:val="CC7832"/>
@@ -3716,6 +3419,8 @@
         </w:rPr>
         <w:t>readBattery</w:t>
       </w:r>
+      <w:proofErr w:type="spellEnd"/>
+      <w:proofErr w:type="gramEnd"/>
       <w:r>
         <w:rPr>
           <w:color w:val="A9B7C6"/>
@@ -3736,6 +3441,8 @@
           <w:color w:val="A9B7C6"/>
         </w:rPr>
       </w:pPr>
+      <w:proofErr w:type="spellStart"/>
+      <w:proofErr w:type="gramStart"/>
       <w:r>
         <w:rPr>
           <w:color w:val="CC7832"/>
@@ -3754,6 +3461,8 @@
         </w:rPr>
         <w:t>eadBattery</w:t>
       </w:r>
+      <w:proofErr w:type="spellEnd"/>
+      <w:proofErr w:type="gramEnd"/>
       <w:r>
         <w:rPr>
           <w:color w:val="A9B7C6"/>
@@ -3773,6 +3482,78 @@
         <w:rPr>
           <w:color w:val="CC7832"/>
         </w:rPr>
+        <w:t>client.</w:t>
+      </w:r>
+      <w:r>
+        <w:rPr>
+          <w:color w:val="FFC66D"/>
+        </w:rPr>
+        <w:t xml:space="preserve"> </w:t>
+      </w:r>
+      <w:proofErr w:type="spellStart"/>
+      <w:proofErr w:type="gramStart"/>
+      <w:r>
+        <w:rPr>
+          <w:color w:val="FFC66D"/>
+        </w:rPr>
+        <w:t>startstream</w:t>
+      </w:r>
+      <w:proofErr w:type="spellEnd"/>
+      <w:r>
+        <w:rPr>
+          <w:color w:val="A9B7C6"/>
+        </w:rPr>
+        <w:t>(</w:t>
+      </w:r>
+      <w:proofErr w:type="spellStart"/>
+      <w:proofErr w:type="gramEnd"/>
+      <w:r>
+        <w:rPr>
+          <w:color w:val="A9B7C6"/>
+        </w:rPr>
+        <w:t>useQualities</w:t>
+      </w:r>
+      <w:proofErr w:type="spellEnd"/>
+      <w:r>
+        <w:rPr>
+          <w:color w:val="CC7832"/>
+        </w:rPr>
+        <w:t xml:space="preserve">, </w:t>
+      </w:r>
+      <w:proofErr w:type="spellStart"/>
+      <w:r>
+        <w:rPr>
+          <w:color w:val="A9B7C6"/>
+        </w:rPr>
+        <w:t>clientEvents</w:t>
+      </w:r>
+      <w:proofErr w:type="spellEnd"/>
+      <w:r>
+        <w:rPr>
+          <w:color w:val="A9B7C6"/>
+        </w:rPr>
+        <w:t>)</w:t>
+      </w:r>
+    </w:p>
+    <w:p>
+      <w:pPr>
+        <w:ind w:left="567"/>
+      </w:pPr>
+    </w:p>
+    <w:p>
+      <w:pPr>
+        <w:pStyle w:val="PrformatHTML"/>
+        <w:shd w:val="clear" w:color="auto" w:fill="2B2B2B"/>
+        <w:rPr>
+          <w:color w:val="A9B7C6"/>
+        </w:rPr>
+      </w:pPr>
+      <w:proofErr w:type="spellStart"/>
+      <w:proofErr w:type="gramStart"/>
+      <w:r>
+        <w:rPr>
+          <w:color w:val="CC7832"/>
+        </w:rPr>
         <w:lastRenderedPageBreak/>
         <w:t>client.</w:t>
       </w:r>
@@ -3780,58 +3561,10 @@
         <w:rPr>
           <w:color w:val="FFC66D"/>
         </w:rPr>
-        <w:t xml:space="preserve"> </w:t>
-      </w:r>
-      <w:r>
-        <w:rPr>
-          <w:color w:val="FFC66D"/>
-        </w:rPr>
-        <w:t>startstream</w:t>
-      </w:r>
-      <w:r>
-        <w:rPr>
-          <w:color w:val="A9B7C6"/>
-        </w:rPr>
-        <w:t>(useQualities</w:t>
-      </w:r>
-      <w:r>
-        <w:rPr>
-          <w:color w:val="CC7832"/>
-        </w:rPr>
-        <w:t xml:space="preserve">, </w:t>
-      </w:r>
-      <w:r>
-        <w:rPr>
-          <w:color w:val="A9B7C6"/>
-        </w:rPr>
-        <w:t>clientEvents)</w:t>
-      </w:r>
-    </w:p>
-    <w:p>
-      <w:pPr>
-        <w:ind w:left="567"/>
-      </w:pPr>
-    </w:p>
-    <w:p>
-      <w:pPr>
-        <w:pStyle w:val="PrformatHTML"/>
-        <w:shd w:val="clear" w:color="auto" w:fill="2B2B2B"/>
-        <w:rPr>
-          <w:color w:val="A9B7C6"/>
-        </w:rPr>
-      </w:pPr>
-      <w:r>
-        <w:rPr>
-          <w:color w:val="CC7832"/>
-        </w:rPr>
-        <w:t>client.</w:t>
-      </w:r>
-      <w:r>
-        <w:rPr>
-          <w:color w:val="FFC66D"/>
-        </w:rPr>
         <w:t>stopstream</w:t>
       </w:r>
+      <w:proofErr w:type="spellEnd"/>
+      <w:proofErr w:type="gramEnd"/>
       <w:r>
         <w:rPr>
           <w:color w:val="A9B7C6"/>
@@ -3897,7 +3630,21 @@
         <w:rPr>
           <w:strike/>
         </w:rPr>
-        <w:t xml:space="preserve"> managed by The MbtEEGManager.</w:t>
+        <w:t xml:space="preserve"> managed by The </w:t>
+      </w:r>
+      <w:proofErr w:type="spellStart"/>
+      <w:r>
+        <w:rPr>
+          <w:strike/>
+        </w:rPr>
+        <w:t>MbtEEGManager</w:t>
+      </w:r>
+      <w:proofErr w:type="spellEnd"/>
+      <w:r>
+        <w:rPr>
+          <w:strike/>
+        </w:rPr>
+        <w:t>.</w:t>
       </w:r>
       <w:r>
         <w:rPr>
@@ -3947,6 +3694,8 @@
           <w:color w:val="A9B7C6"/>
         </w:rPr>
       </w:pPr>
+      <w:proofErr w:type="spellStart"/>
+      <w:proofErr w:type="gramStart"/>
       <w:r>
         <w:rPr>
           <w:strike/>
@@ -3961,6 +3710,8 @@
         </w:rPr>
         <w:t>launchConversionToEEG</w:t>
       </w:r>
+      <w:proofErr w:type="spellEnd"/>
+      <w:proofErr w:type="gramEnd"/>
       <w:r>
         <w:rPr>
           <w:strike/>
@@ -4009,13 +3760,59 @@
           <w:rFonts w:ascii="Courier New" w:hAnsi="Courier New" w:cs="Courier New"/>
           <w:strike/>
         </w:rPr>
-        <w:t>@NonNull byte[] data</w:t>
-      </w:r>
-      <w:r>
-        <w:rPr>
+        <w:t>@</w:t>
+      </w:r>
+      <w:proofErr w:type="spellStart"/>
+      <w:r>
+        <w:rPr>
+          <w:rFonts w:ascii="Courier New" w:hAnsi="Courier New" w:cs="Courier New"/>
           <w:strike/>
         </w:rPr>
-        <w:t xml:space="preserve"> is a non null byte array that contains the EEG raw data. </w:t>
+        <w:t>NonNull</w:t>
+      </w:r>
+      <w:proofErr w:type="spellEnd"/>
+      <w:r>
+        <w:rPr>
+          <w:rFonts w:ascii="Courier New" w:hAnsi="Courier New" w:cs="Courier New"/>
+          <w:strike/>
+        </w:rPr>
+        <w:t xml:space="preserve"> </w:t>
+      </w:r>
+      <w:proofErr w:type="gramStart"/>
+      <w:r>
+        <w:rPr>
+          <w:rFonts w:ascii="Courier New" w:hAnsi="Courier New" w:cs="Courier New"/>
+          <w:strike/>
+        </w:rPr>
+        <w:t>byte[</w:t>
+      </w:r>
+      <w:proofErr w:type="gramEnd"/>
+      <w:r>
+        <w:rPr>
+          <w:rFonts w:ascii="Courier New" w:hAnsi="Courier New" w:cs="Courier New"/>
+          <w:strike/>
+        </w:rPr>
+        <w:t>] data</w:t>
+      </w:r>
+      <w:r>
+        <w:rPr>
+          <w:strike/>
+        </w:rPr>
+        <w:t xml:space="preserve"> is a </w:t>
+      </w:r>
+      <w:proofErr w:type="spellStart"/>
+      <w:r>
+        <w:rPr>
+          <w:strike/>
+        </w:rPr>
+        <w:t>non null</w:t>
+      </w:r>
+      <w:proofErr w:type="spellEnd"/>
+      <w:r>
+        <w:rPr>
+          <w:strike/>
+        </w:rPr>
+        <w:t xml:space="preserve"> byte array that contains the EEG raw data. </w:t>
       </w:r>
     </w:p>
     <w:p>
@@ -4026,12 +3823,21 @@
           <w:strike/>
         </w:rPr>
       </w:pPr>
+      <w:proofErr w:type="spellStart"/>
       <w:r>
         <w:rPr>
           <w:rFonts w:ascii="Courier New" w:hAnsi="Courier New" w:cs="Courier New"/>
           <w:strike/>
         </w:rPr>
-        <w:t>BtProtocol protocol data</w:t>
+        <w:t>BtProtocol</w:t>
+      </w:r>
+      <w:proofErr w:type="spellEnd"/>
+      <w:r>
+        <w:rPr>
+          <w:rFonts w:ascii="Courier New" w:hAnsi="Courier New" w:cs="Courier New"/>
+          <w:strike/>
+        </w:rPr>
+        <w:t xml:space="preserve"> protocol data</w:t>
       </w:r>
       <w:r>
         <w:rPr>
@@ -4083,6 +3889,8 @@
           <w:color w:val="A9B7C6"/>
         </w:rPr>
       </w:pPr>
+      <w:proofErr w:type="spellStart"/>
+      <w:proofErr w:type="gramStart"/>
       <w:r>
         <w:rPr>
           <w:strike/>
@@ -4097,6 +3905,8 @@
         </w:rPr>
         <w:t>handleDataAcquired</w:t>
       </w:r>
+      <w:proofErr w:type="spellEnd"/>
+      <w:proofErr w:type="gramEnd"/>
       <w:r>
         <w:rPr>
           <w:strike/>
@@ -4145,13 +3955,59 @@
           <w:rFonts w:ascii="Courier New" w:hAnsi="Courier New" w:cs="Courier New"/>
           <w:strike/>
         </w:rPr>
-        <w:t>@NonNull byte[] data</w:t>
-      </w:r>
-      <w:r>
-        <w:rPr>
+        <w:t>@</w:t>
+      </w:r>
+      <w:proofErr w:type="spellStart"/>
+      <w:r>
+        <w:rPr>
+          <w:rFonts w:ascii="Courier New" w:hAnsi="Courier New" w:cs="Courier New"/>
           <w:strike/>
         </w:rPr>
-        <w:t xml:space="preserve"> is a non null byte array that contains the EEG raw data</w:t>
+        <w:t>NonNull</w:t>
+      </w:r>
+      <w:proofErr w:type="spellEnd"/>
+      <w:r>
+        <w:rPr>
+          <w:rFonts w:ascii="Courier New" w:hAnsi="Courier New" w:cs="Courier New"/>
+          <w:strike/>
+        </w:rPr>
+        <w:t xml:space="preserve"> </w:t>
+      </w:r>
+      <w:proofErr w:type="gramStart"/>
+      <w:r>
+        <w:rPr>
+          <w:rFonts w:ascii="Courier New" w:hAnsi="Courier New" w:cs="Courier New"/>
+          <w:strike/>
+        </w:rPr>
+        <w:t>byte[</w:t>
+      </w:r>
+      <w:proofErr w:type="gramEnd"/>
+      <w:r>
+        <w:rPr>
+          <w:rFonts w:ascii="Courier New" w:hAnsi="Courier New" w:cs="Courier New"/>
+          <w:strike/>
+        </w:rPr>
+        <w:t>] data</w:t>
+      </w:r>
+      <w:r>
+        <w:rPr>
+          <w:strike/>
+        </w:rPr>
+        <w:t xml:space="preserve"> is a </w:t>
+      </w:r>
+      <w:proofErr w:type="spellStart"/>
+      <w:r>
+        <w:rPr>
+          <w:strike/>
+        </w:rPr>
+        <w:t>non null</w:t>
+      </w:r>
+      <w:proofErr w:type="spellEnd"/>
+      <w:r>
+        <w:rPr>
+          <w:strike/>
+        </w:rPr>
+        <w:t xml:space="preserve"> byte array that contains the EEG raw data</w:t>
       </w:r>
       <w:r>
         <w:rPr>
@@ -4190,6 +4046,8 @@
           <w:color w:val="A9B7C6"/>
         </w:rPr>
       </w:pPr>
+      <w:proofErr w:type="spellStart"/>
+      <w:proofErr w:type="gramStart"/>
       <w:r>
         <w:rPr>
           <w:color w:val="CC7832"/>
@@ -4202,12 +4060,15 @@
         </w:rPr>
         <w:t>computeEEGSignalQuality</w:t>
       </w:r>
+      <w:proofErr w:type="spellEnd"/>
+      <w:proofErr w:type="gramEnd"/>
       <w:r>
         <w:rPr>
           <w:color w:val="A9B7C6"/>
         </w:rPr>
         <w:t>(</w:t>
       </w:r>
+      <w:proofErr w:type="spellStart"/>
       <w:r>
         <w:rPr>
           <w:color w:val="A9B7C6"/>
@@ -4220,18 +4081,21 @@
         </w:rPr>
         <w:t>ampRate</w:t>
       </w:r>
+      <w:proofErr w:type="spellEnd"/>
       <w:r>
         <w:rPr>
           <w:color w:val="CC7832"/>
         </w:rPr>
         <w:t xml:space="preserve">, </w:t>
       </w:r>
+      <w:proofErr w:type="spellStart"/>
       <w:r>
         <w:rPr>
           <w:color w:val="A9B7C6"/>
         </w:rPr>
         <w:t>packetLength</w:t>
       </w:r>
+      <w:proofErr w:type="spellEnd"/>
       <w:r>
         <w:rPr>
           <w:color w:val="CC7832"/>
@@ -4281,8 +4145,16 @@
         <w:rPr>
           <w:rFonts w:ascii="Courier New" w:hAnsi="Courier New" w:cs="Courier New"/>
         </w:rPr>
-        <w:t>int sampRate</w:t>
-      </w:r>
+        <w:t xml:space="preserve">int </w:t>
+      </w:r>
+      <w:proofErr w:type="spellStart"/>
+      <w:r>
+        <w:rPr>
+          <w:rFonts w:ascii="Courier New" w:hAnsi="Courier New" w:cs="Courier New"/>
+        </w:rPr>
+        <w:t>sampRate</w:t>
+      </w:r>
+      <w:proofErr w:type="spellEnd"/>
       <w:r>
         <w:rPr>
           <w:rFonts w:ascii="Courier New" w:hAnsi="Courier New" w:cs="Courier New"/>
@@ -4314,13 +4186,49 @@
         <w:rPr>
           <w:rFonts w:ascii="Courier New" w:hAnsi="Courier New" w:cs="Courier New"/>
         </w:rPr>
-        <w:t>int packetLength</w:t>
-      </w:r>
+        <w:t xml:space="preserve">int </w:t>
+      </w:r>
+      <w:proofErr w:type="spellStart"/>
       <w:r>
         <w:rPr>
           <w:rFonts w:ascii="Courier New" w:hAnsi="Courier New" w:cs="Courier New"/>
         </w:rPr>
-        <w:t xml:space="preserve"> is the length of a EEG packet(=time x sampRate)</w:t>
+        <w:t>packetLength</w:t>
+      </w:r>
+      <w:proofErr w:type="spellEnd"/>
+      <w:r>
+        <w:rPr>
+          <w:rFonts w:ascii="Courier New" w:hAnsi="Courier New" w:cs="Courier New"/>
+        </w:rPr>
+        <w:t xml:space="preserve"> is the length of a EEG </w:t>
+      </w:r>
+      <w:proofErr w:type="gramStart"/>
+      <w:r>
+        <w:rPr>
+          <w:rFonts w:ascii="Courier New" w:hAnsi="Courier New" w:cs="Courier New"/>
+        </w:rPr>
+        <w:t>packet(</w:t>
+      </w:r>
+      <w:proofErr w:type="gramEnd"/>
+      <w:r>
+        <w:rPr>
+          <w:rFonts w:ascii="Courier New" w:hAnsi="Courier New" w:cs="Courier New"/>
+        </w:rPr>
+        <w:t xml:space="preserve">=time x </w:t>
+      </w:r>
+      <w:proofErr w:type="spellStart"/>
+      <w:r>
+        <w:rPr>
+          <w:rFonts w:ascii="Courier New" w:hAnsi="Courier New" w:cs="Courier New"/>
+        </w:rPr>
+        <w:t>sampRate</w:t>
+      </w:r>
+      <w:proofErr w:type="spellEnd"/>
+      <w:r>
+        <w:rPr>
+          <w:rFonts w:ascii="Courier New" w:hAnsi="Courier New" w:cs="Courier New"/>
+        </w:rPr>
+        <w:t>)</w:t>
       </w:r>
     </w:p>
     <w:p>
@@ -4331,11 +4239,19 @@
           <w:rFonts w:ascii="Courier New" w:hAnsi="Courier New" w:cs="Courier New"/>
         </w:rPr>
       </w:pPr>
+      <w:proofErr w:type="gramStart"/>
       <w:r>
         <w:rPr>
           <w:rFonts w:ascii="Courier New" w:hAnsi="Courier New" w:cs="Courier New"/>
         </w:rPr>
-        <w:t>Float[] channels</w:t>
+        <w:t>Float[</w:t>
+      </w:r>
+      <w:proofErr w:type="gramEnd"/>
+      <w:r>
+        <w:rPr>
+          <w:rFonts w:ascii="Courier New" w:hAnsi="Courier New" w:cs="Courier New"/>
+        </w:rPr>
+        <w:t>] channels</w:t>
       </w:r>
       <w:r>
         <w:rPr>
@@ -4368,6 +4284,8 @@
           <w:color w:val="A9B7C6"/>
         </w:rPr>
       </w:pPr>
+      <w:proofErr w:type="spellStart"/>
+      <w:proofErr w:type="gramStart"/>
       <w:r>
         <w:rPr>
           <w:color w:val="CC7832"/>
@@ -4380,12 +4298,15 @@
         </w:rPr>
         <w:t>computeRelaxIndex</w:t>
       </w:r>
+      <w:proofErr w:type="spellEnd"/>
+      <w:proofErr w:type="gramEnd"/>
       <w:r>
         <w:rPr>
           <w:color w:val="A9B7C6"/>
         </w:rPr>
         <w:t>(</w:t>
       </w:r>
+      <w:proofErr w:type="spellStart"/>
       <w:r>
         <w:rPr>
           <w:color w:val="A9B7C6"/>
@@ -4398,18 +4319,21 @@
         </w:rPr>
         <w:t>ampRate</w:t>
       </w:r>
+      <w:proofErr w:type="spellEnd"/>
       <w:r>
         <w:rPr>
           <w:color w:val="CC7832"/>
         </w:rPr>
         <w:t xml:space="preserve">, </w:t>
       </w:r>
+      <w:proofErr w:type="spellStart"/>
       <w:r>
         <w:rPr>
           <w:color w:val="A9B7C6"/>
         </w:rPr>
         <w:t>calibParams</w:t>
       </w:r>
+      <w:proofErr w:type="spellEnd"/>
       <w:r>
         <w:rPr>
           <w:color w:val="CC7832"/>
@@ -4435,7 +4359,6 @@
         <w:rPr>
           <w:u w:val="single"/>
         </w:rPr>
-        <w:lastRenderedPageBreak/>
         <w:t xml:space="preserve">Parameters </w:t>
       </w:r>
     </w:p>
@@ -4460,8 +4383,17 @@
         <w:rPr>
           <w:rFonts w:ascii="Courier New" w:hAnsi="Courier New" w:cs="Courier New"/>
         </w:rPr>
-        <w:t>int sampRate</w:t>
-      </w:r>
+        <w:lastRenderedPageBreak/>
+        <w:t xml:space="preserve">int </w:t>
+      </w:r>
+      <w:proofErr w:type="spellStart"/>
+      <w:r>
+        <w:rPr>
+          <w:rFonts w:ascii="Courier New" w:hAnsi="Courier New" w:cs="Courier New"/>
+        </w:rPr>
+        <w:t>sampRate</w:t>
+      </w:r>
+      <w:proofErr w:type="spellEnd"/>
       <w:r>
         <w:rPr>
           <w:rFonts w:ascii="Courier New" w:hAnsi="Courier New" w:cs="Courier New"/>
@@ -4489,17 +4421,33 @@
           <w:rFonts w:ascii="Courier New" w:hAnsi="Courier New" w:cs="Courier New"/>
         </w:rPr>
       </w:pPr>
+      <w:proofErr w:type="spellStart"/>
       <w:r>
         <w:rPr>
           <w:rFonts w:ascii="Courier New" w:hAnsi="Courier New" w:cs="Courier New"/>
         </w:rPr>
-        <w:t xml:space="preserve">MbtCalibrationParameters </w:t>
-      </w:r>
+        <w:t>MbtCalibrationParameters</w:t>
+      </w:r>
+      <w:proofErr w:type="spellEnd"/>
       <w:r>
         <w:rPr>
           <w:rFonts w:ascii="Courier New" w:hAnsi="Courier New" w:cs="Courier New"/>
         </w:rPr>
-        <w:t xml:space="preserve">calibParams </w:t>
+        <w:t xml:space="preserve"> </w:t>
+      </w:r>
+      <w:proofErr w:type="spellStart"/>
+      <w:r>
+        <w:rPr>
+          <w:rFonts w:ascii="Courier New" w:hAnsi="Courier New" w:cs="Courier New"/>
+        </w:rPr>
+        <w:t>calibParams</w:t>
+      </w:r>
+      <w:proofErr w:type="spellEnd"/>
+      <w:r>
+        <w:rPr>
+          <w:rFonts w:ascii="Courier New" w:hAnsi="Courier New" w:cs="Courier New"/>
+        </w:rPr>
+        <w:t xml:space="preserve"> </w:t>
       </w:r>
       <w:r>
         <w:rPr>
@@ -4546,22 +4494,44 @@
           <w:rFonts w:ascii="Courier New" w:hAnsi="Courier New" w:cs="Courier New"/>
         </w:rPr>
       </w:pPr>
+      <w:proofErr w:type="spellStart"/>
       <w:r>
         <w:rPr>
           <w:rFonts w:ascii="Courier New" w:hAnsi="Courier New" w:cs="Courier New"/>
         </w:rPr>
-        <w:t xml:space="preserve">MbtEEGPacket packets is the object that contains </w:t>
-      </w:r>
+        <w:t>MbtEEGPacket</w:t>
+      </w:r>
+      <w:proofErr w:type="spellEnd"/>
       <w:r>
         <w:rPr>
           <w:rFonts w:ascii="Courier New" w:hAnsi="Courier New" w:cs="Courier New"/>
         </w:rPr>
-        <w:t>EEG data, theirs status and qualities</w:t>
+        <w:t xml:space="preserve"> packets is the object that contains </w:t>
       </w:r>
       <w:r>
         <w:rPr>
           <w:rFonts w:ascii="Courier New" w:hAnsi="Courier New" w:cs="Courier New"/>
         </w:rPr>
+        <w:t xml:space="preserve">EEG data, </w:t>
+      </w:r>
+      <w:proofErr w:type="gramStart"/>
+      <w:r>
+        <w:rPr>
+          <w:rFonts w:ascii="Courier New" w:hAnsi="Courier New" w:cs="Courier New"/>
+        </w:rPr>
+        <w:t>theirs</w:t>
+      </w:r>
+      <w:proofErr w:type="gramEnd"/>
+      <w:r>
+        <w:rPr>
+          <w:rFonts w:ascii="Courier New" w:hAnsi="Courier New" w:cs="Courier New"/>
+        </w:rPr>
+        <w:t xml:space="preserve"> status and qualities</w:t>
+      </w:r>
+      <w:r>
+        <w:rPr>
+          <w:rFonts w:ascii="Courier New" w:hAnsi="Courier New" w:cs="Courier New"/>
+        </w:rPr>
         <w:t>.</w:t>
       </w:r>
     </w:p>
@@ -4578,17 +4548,13 @@
         <w:ind w:left="567"/>
       </w:pPr>
       <w:r>
-        <w:t xml:space="preserve">For using the </w:t>
-      </w:r>
-      <w:r>
-        <w:t xml:space="preserve">results </w:t>
-      </w:r>
-      <w:r>
-        <w:t>computation feature</w:t>
-      </w:r>
-      <w:r>
-        <w:t xml:space="preserve"> based on the relaxation indexes of a given exercice</w:t>
-      </w:r>
+        <w:t xml:space="preserve">For using the results computation feature based on the relaxation indexes of a given </w:t>
+      </w:r>
+      <w:proofErr w:type="spellStart"/>
+      <w:r>
+        <w:t>exercice</w:t>
+      </w:r>
+      <w:proofErr w:type="spellEnd"/>
       <w:r>
         <w:t>, the user needs to call the following method:</w:t>
       </w:r>
@@ -4601,6 +4567,8 @@
           <w:color w:val="A9B7C6"/>
         </w:rPr>
       </w:pPr>
+      <w:proofErr w:type="spellStart"/>
+      <w:proofErr w:type="gramStart"/>
       <w:r>
         <w:rPr>
           <w:color w:val="CC7832"/>
@@ -4611,25 +4579,15 @@
         <w:rPr>
           <w:color w:val="FFC66D"/>
         </w:rPr>
-        <w:t>compute</w:t>
-      </w:r>
-      <w:r>
-        <w:rPr>
-          <w:color w:val="FFC66D"/>
-        </w:rPr>
-        <w:t>Results</w:t>
-      </w:r>
-      <w:r>
-        <w:rPr>
-          <w:color w:val="A9B7C6"/>
-        </w:rPr>
-        <w:t>(</w:t>
-      </w:r>
-      <w:r>
-        <w:rPr>
-          <w:color w:val="A9B7C6"/>
-        </w:rPr>
-        <w:t>threshold</w:t>
+        <w:t>computeResults</w:t>
+      </w:r>
+      <w:proofErr w:type="spellEnd"/>
+      <w:proofErr w:type="gramEnd"/>
+      <w:r>
+        <w:rPr>
+          <w:color w:val="A9B7C6"/>
+        </w:rPr>
+        <w:t>(threshold</w:t>
       </w:r>
       <w:r>
         <w:rPr>
@@ -4637,12 +4595,14 @@
         </w:rPr>
         <w:t xml:space="preserve">, </w:t>
       </w:r>
+      <w:proofErr w:type="spellStart"/>
       <w:r>
         <w:rPr>
           <w:color w:val="A9B7C6"/>
         </w:rPr>
         <w:t>relaxIndexValues</w:t>
       </w:r>
+      <w:proofErr w:type="spellEnd"/>
       <w:r>
         <w:rPr>
           <w:color w:val="A9B7C6"/>
@@ -4692,61 +4652,79 @@
         <w:rPr>
           <w:rFonts w:ascii="Courier New" w:hAnsi="Courier New" w:cs="Courier New"/>
         </w:rPr>
-        <w:t>float</w:t>
+        <w:t xml:space="preserve">float threshold is the level </w:t>
       </w:r>
       <w:r>
         <w:rPr>
           <w:rFonts w:ascii="Courier New" w:hAnsi="Courier New" w:cs="Courier New"/>
         </w:rPr>
-        <w:t xml:space="preserve"> </w:t>
+        <w:t>that corresponds to a</w:t>
       </w:r>
       <w:r>
         <w:rPr>
           <w:rFonts w:ascii="Courier New" w:hAnsi="Courier New" w:cs="Courier New"/>
         </w:rPr>
-        <w:t xml:space="preserve">threshold is the level </w:t>
+        <w:t xml:space="preserve"> relaxation state</w:t>
       </w:r>
       <w:r>
         <w:rPr>
           <w:rFonts w:ascii="Courier New" w:hAnsi="Courier New" w:cs="Courier New"/>
         </w:rPr>
-        <w:t>that corresponds to a</w:t>
+        <w:t xml:space="preserve">. Under this threshold, a </w:t>
       </w:r>
       <w:r>
         <w:rPr>
           <w:rFonts w:ascii="Courier New" w:hAnsi="Courier New" w:cs="Courier New"/>
         </w:rPr>
-        <w:t xml:space="preserve"> relaxation state</w:t>
+        <w:t xml:space="preserve">computed </w:t>
       </w:r>
       <w:r>
         <w:rPr>
           <w:rFonts w:ascii="Courier New" w:hAnsi="Courier New" w:cs="Courier New"/>
         </w:rPr>
-        <w:t xml:space="preserve">. Under this threshold, a </w:t>
+        <w:t>relaxation index indicates</w:t>
       </w:r>
       <w:r>
         <w:rPr>
           <w:rFonts w:ascii="Courier New" w:hAnsi="Courier New" w:cs="Courier New"/>
         </w:rPr>
-        <w:t xml:space="preserve">computed </w:t>
-      </w:r>
+        <w:t xml:space="preserve"> that the </w:t>
+      </w:r>
+      <w:proofErr w:type="spellStart"/>
       <w:r>
         <w:rPr>
           <w:rFonts w:ascii="Courier New" w:hAnsi="Courier New" w:cs="Courier New"/>
         </w:rPr>
-        <w:t>relaxation index indicates</w:t>
-      </w:r>
+        <w:t>subjct</w:t>
+      </w:r>
+      <w:proofErr w:type="spellEnd"/>
       <w:r>
         <w:rPr>
           <w:rFonts w:ascii="Courier New" w:hAnsi="Courier New" w:cs="Courier New"/>
         </w:rPr>
-        <w:t xml:space="preserve"> that the subjct is in</w:t>
+        <w:t xml:space="preserve"> is in</w:t>
       </w:r>
       <w:r>
         <w:rPr>
           <w:rFonts w:ascii="Courier New" w:hAnsi="Courier New" w:cs="Courier New"/>
         </w:rPr>
-        <w:t xml:space="preserve"> a non relaxed state.</w:t>
+        <w:t xml:space="preserve"> a </w:t>
+      </w:r>
+      <w:proofErr w:type="spellStart"/>
+      <w:proofErr w:type="gramStart"/>
+      <w:r>
+        <w:rPr>
+          <w:rFonts w:ascii="Courier New" w:hAnsi="Courier New" w:cs="Courier New"/>
+        </w:rPr>
+        <w:t>non relaxed</w:t>
+      </w:r>
+      <w:proofErr w:type="spellEnd"/>
+      <w:proofErr w:type="gramEnd"/>
+      <w:r>
+        <w:rPr>
+          <w:rFonts w:ascii="Courier New" w:hAnsi="Courier New" w:cs="Courier New"/>
+        </w:rPr>
+        <w:t xml:space="preserve"> state.</w:t>
       </w:r>
     </w:p>
     <w:p>
@@ -4756,11 +4734,47 @@
           <w:rFonts w:ascii="Courier New" w:hAnsi="Courier New" w:cs="Courier New"/>
         </w:rPr>
       </w:pPr>
+      <w:proofErr w:type="gramStart"/>
       <w:r>
         <w:rPr>
           <w:rFonts w:ascii="Courier New" w:hAnsi="Courier New" w:cs="Courier New"/>
         </w:rPr>
-        <w:t>Float[] relaxIndexValues is the array that contains all the computed relaxation indexes of a given relaxation exercice.</w:t>
+        <w:t>Float[</w:t>
+      </w:r>
+      <w:proofErr w:type="gramEnd"/>
+      <w:r>
+        <w:rPr>
+          <w:rFonts w:ascii="Courier New" w:hAnsi="Courier New" w:cs="Courier New"/>
+        </w:rPr>
+        <w:t xml:space="preserve">] </w:t>
+      </w:r>
+      <w:proofErr w:type="spellStart"/>
+      <w:r>
+        <w:rPr>
+          <w:rFonts w:ascii="Courier New" w:hAnsi="Courier New" w:cs="Courier New"/>
+        </w:rPr>
+        <w:t>relaxIndexValues</w:t>
+      </w:r>
+      <w:proofErr w:type="spellEnd"/>
+      <w:r>
+        <w:rPr>
+          <w:rFonts w:ascii="Courier New" w:hAnsi="Courier New" w:cs="Courier New"/>
+        </w:rPr>
+        <w:t xml:space="preserve"> is the array that contains all the computed relaxation indexes of a given relaxation </w:t>
+      </w:r>
+      <w:proofErr w:type="spellStart"/>
+      <w:r>
+        <w:rPr>
+          <w:rFonts w:ascii="Courier New" w:hAnsi="Courier New" w:cs="Courier New"/>
+        </w:rPr>
+        <w:t>exercice</w:t>
+      </w:r>
+      <w:proofErr w:type="spellEnd"/>
+      <w:r>
+        <w:rPr>
+          <w:rFonts w:ascii="Courier New" w:hAnsi="Courier New" w:cs="Courier New"/>
+        </w:rPr>
+        <w:t>.</w:t>
       </w:r>
     </w:p>
     <w:p>
@@ -4798,10 +4812,26 @@
         <w:t>is</w:t>
       </w:r>
       <w:r>
-        <w:t xml:space="preserve"> managed by The MbtRecordingSessionManager.</w:t>
-      </w:r>
-      <w:r>
-        <w:t xml:space="preserve"> This object allows recording the EEG data acquired : a recording is used to save these data into internal JSON files, and sending these JSON files to the server for an external save in the database.</w:t>
+        <w:t xml:space="preserve"> managed by The </w:t>
+      </w:r>
+      <w:proofErr w:type="spellStart"/>
+      <w:r>
+        <w:t>MbtRecordingSessionManager</w:t>
+      </w:r>
+      <w:proofErr w:type="spellEnd"/>
+      <w:r>
+        <w:t>.</w:t>
+      </w:r>
+      <w:r>
+        <w:t xml:space="preserve"> This object allows recording the EEG data </w:t>
+      </w:r>
+      <w:proofErr w:type="gramStart"/>
+      <w:r>
+        <w:t>acquired :</w:t>
+      </w:r>
+      <w:proofErr w:type="gramEnd"/>
+      <w:r>
+        <w:t xml:space="preserve"> a recording is used to save these data into internal JSON files, and sending these JSON files to the server for an external save in the database.</w:t>
       </w:r>
     </w:p>
     <w:p>
@@ -4811,11 +4841,13 @@
       <w:r>
         <w:t xml:space="preserve">For </w:t>
       </w:r>
-      <w:r>
-        <w:t>starting recording the EEG data</w:t>
-      </w:r>
-      <w:r>
-        <w:t>, the user needs to call the following method:</w:t>
+      <w:proofErr w:type="gramStart"/>
+      <w:r>
+        <w:t>starting recording</w:t>
+      </w:r>
+      <w:proofErr w:type="gramEnd"/>
+      <w:r>
+        <w:t xml:space="preserve"> the EEG data, the user needs to call the following method:</w:t>
       </w:r>
     </w:p>
     <w:p>
@@ -4826,6 +4858,8 @@
           <w:color w:val="A9B7C6"/>
         </w:rPr>
       </w:pPr>
+      <w:proofErr w:type="spellStart"/>
+      <w:proofErr w:type="gramStart"/>
       <w:r>
         <w:rPr>
           <w:color w:val="CC7832"/>
@@ -4838,17 +4872,13 @@
         </w:rPr>
         <w:t>startRecord</w:t>
       </w:r>
-      <w:r>
-        <w:rPr>
-          <w:color w:val="A9B7C6"/>
-        </w:rPr>
-        <w:t>()</w:t>
-      </w:r>
-      <w:r>
-        <w:rPr>
-          <w:color w:val="A9B7C6"/>
-        </w:rPr>
-        <w:t>;</w:t>
+      <w:proofErr w:type="spellEnd"/>
+      <w:proofErr w:type="gramEnd"/>
+      <w:r>
+        <w:rPr>
+          <w:color w:val="A9B7C6"/>
+        </w:rPr>
+        <w:t>();</w:t>
       </w:r>
     </w:p>
     <w:p>
@@ -4891,13 +4921,7 @@
         <w:ind w:left="567"/>
       </w:pPr>
       <w:r>
-        <w:t xml:space="preserve">For </w:t>
-      </w:r>
-      <w:r>
-        <w:t>stopping</w:t>
-      </w:r>
-      <w:r>
-        <w:t xml:space="preserve"> recording the EEG data, the user needs to call the following method:</w:t>
+        <w:t>For stopping recording the EEG data, the user needs to call the following method:</w:t>
       </w:r>
     </w:p>
     <w:p>
@@ -4908,6 +4932,8 @@
           <w:color w:val="A9B7C6"/>
         </w:rPr>
       </w:pPr>
+      <w:proofErr w:type="spellStart"/>
+      <w:proofErr w:type="gramStart"/>
       <w:r>
         <w:rPr>
           <w:color w:val="CC7832"/>
@@ -4918,20 +4944,10 @@
         <w:rPr>
           <w:color w:val="FFC66D"/>
         </w:rPr>
-        <w:t>st</w:t>
-      </w:r>
-      <w:r>
-        <w:rPr>
-          <w:color w:val="FFC66D"/>
-        </w:rPr>
-        <w:t>op</w:t>
-      </w:r>
-      <w:r>
-        <w:rPr>
-          <w:color w:val="FFC66D"/>
-        </w:rPr>
-        <w:t>Record</w:t>
-      </w:r>
+        <w:t>stopRecord</w:t>
+      </w:r>
+      <w:proofErr w:type="spellEnd"/>
+      <w:proofErr w:type="gramEnd"/>
       <w:r>
         <w:rPr>
           <w:color w:val="A9B7C6"/>
@@ -4982,31 +4998,13 @@
         <w:ind w:left="567"/>
       </w:pPr>
       <w:r>
-        <w:t xml:space="preserve">For </w:t>
-      </w:r>
-      <w:r>
-        <w:t>saving</w:t>
-      </w:r>
-      <w:r>
-        <w:t xml:space="preserve"> </w:t>
-      </w:r>
-      <w:r>
-        <w:t xml:space="preserve">EEG data </w:t>
-      </w:r>
-      <w:r>
-        <w:t>recording</w:t>
-      </w:r>
-      <w:r>
-        <w:t xml:space="preserve">s in </w:t>
+        <w:t xml:space="preserve">For saving EEG data recordings in </w:t>
       </w:r>
       <w:r>
         <w:t xml:space="preserve">a </w:t>
       </w:r>
       <w:r>
-        <w:t>JSON file</w:t>
-      </w:r>
-      <w:r>
-        <w:t>, the user needs to call the following method:</w:t>
+        <w:t>JSON file, the user needs to call the following method:</w:t>
       </w:r>
     </w:p>
     <w:p>
@@ -5017,6 +5015,8 @@
           <w:color w:val="A9B7C6"/>
         </w:rPr>
       </w:pPr>
+      <w:proofErr w:type="spellStart"/>
+      <w:proofErr w:type="gramStart"/>
       <w:r>
         <w:rPr>
           <w:color w:val="CC7832"/>
@@ -5029,6 +5029,8 @@
         </w:rPr>
         <w:t>saveRecordIntoJSON</w:t>
       </w:r>
+      <w:proofErr w:type="spellEnd"/>
+      <w:proofErr w:type="gramEnd"/>
       <w:r>
         <w:rPr>
           <w:color w:val="A9B7C6"/>
@@ -5079,7 +5081,6 @@
         <w:ind w:left="567"/>
       </w:pPr>
       <w:r>
-        <w:lastRenderedPageBreak/>
         <w:t>For saving JSON file</w:t>
       </w:r>
       <w:r>
@@ -5097,6 +5098,8 @@
           <w:color w:val="A9B7C6"/>
         </w:rPr>
       </w:pPr>
+      <w:proofErr w:type="spellStart"/>
+      <w:proofErr w:type="gramStart"/>
       <w:r>
         <w:rPr>
           <w:color w:val="CC7832"/>
@@ -5109,6 +5112,8 @@
         </w:rPr>
         <w:t>saveRecordIntoJSON</w:t>
       </w:r>
+      <w:proofErr w:type="spellEnd"/>
+      <w:proofErr w:type="gramEnd"/>
       <w:r>
         <w:rPr>
           <w:color w:val="A9B7C6"/>
@@ -5128,6 +5133,7 @@
         <w:rPr>
           <w:u w:val="single"/>
         </w:rPr>
+        <w:lastRenderedPageBreak/>
         <w:t xml:space="preserve">Parameters </w:t>
       </w:r>
     </w:p>
@@ -5170,8 +5176,6 @@
       <w:pPr>
         <w:ind w:left="567"/>
       </w:pPr>
-      <w:bookmarkStart w:id="0" w:name="_GoBack"/>
-      <w:bookmarkEnd w:id="0"/>
     </w:p>
     <w:p>
       <w:pPr>
@@ -5272,7 +5276,7 @@
                     <pic:cNvPicPr/>
                   </pic:nvPicPr>
                   <pic:blipFill>
-                    <a:blip r:embed="rId21"/>
+                    <a:blip r:embed="rId7"/>
                     <a:stretch>
                       <a:fillRect/>
                     </a:stretch>
@@ -5306,12 +5310,12 @@
       </w:pPr>
     </w:p>
     <w:sectPr>
-      <w:headerReference w:type="even" r:id="rId22"/>
-      <w:headerReference w:type="default" r:id="rId23"/>
-      <w:footerReference w:type="even" r:id="rId24"/>
-      <w:footerReference w:type="default" r:id="rId25"/>
-      <w:headerReference w:type="first" r:id="rId26"/>
-      <w:footerReference w:type="first" r:id="rId27"/>
+      <w:headerReference w:type="even" r:id="rId8"/>
+      <w:headerReference w:type="default" r:id="rId9"/>
+      <w:footerReference w:type="even" r:id="rId10"/>
+      <w:footerReference w:type="default" r:id="rId11"/>
+      <w:headerReference w:type="first" r:id="rId12"/>
+      <w:footerReference w:type="first" r:id="rId13"/>
       <w:pgSz w:w="11906" w:h="16838"/>
       <w:pgMar w:top="2141" w:right="1428" w:bottom="1405" w:left="1416" w:header="708" w:footer="483" w:gutter="0"/>
       <w:cols w:space="720"/>
@@ -5404,7 +5408,25 @@
         <w:color w:val="595959"/>
         <w:sz w:val="24"/>
       </w:rPr>
-      <w:t>Copyright © myBrain Technologies 2017. All rights reserved.</w:t>
+      <w:t xml:space="preserve">Copyright © </w:t>
+    </w:r>
+    <w:proofErr w:type="spellStart"/>
+    <w:r>
+      <w:rPr>
+        <w:rFonts w:ascii="Roboto" w:eastAsia="Roboto" w:hAnsi="Roboto" w:cs="Roboto"/>
+        <w:color w:val="595959"/>
+        <w:sz w:val="24"/>
+      </w:rPr>
+      <w:t>myBrain</w:t>
+    </w:r>
+    <w:proofErr w:type="spellEnd"/>
+    <w:r>
+      <w:rPr>
+        <w:rFonts w:ascii="Roboto" w:eastAsia="Roboto" w:hAnsi="Roboto" w:cs="Roboto"/>
+        <w:color w:val="595959"/>
+        <w:sz w:val="24"/>
+      </w:rPr>
+      <w:t xml:space="preserve"> Technologies 2017. All rights reserved.</w:t>
     </w:r>
     <w:r>
       <w:t xml:space="preserve"> </w:t>
@@ -5480,7 +5502,41 @@
         <w:color w:val="595959"/>
         <w:sz w:val="24"/>
       </w:rPr>
-      <w:t>Copyright © myBrain Technologies 2017. All rights reserved.</w:t>
+      <w:t xml:space="preserve">Copyright © </w:t>
+    </w:r>
+    <w:proofErr w:type="spellStart"/>
+    <w:r>
+      <w:rPr>
+        <w:rFonts w:ascii="Roboto" w:eastAsia="Roboto" w:hAnsi="Roboto" w:cs="Roboto"/>
+        <w:color w:val="595959"/>
+        <w:sz w:val="24"/>
+      </w:rPr>
+      <w:t>myBrain</w:t>
+    </w:r>
+    <w:proofErr w:type="spellEnd"/>
+    <w:r>
+      <w:rPr>
+        <w:rFonts w:ascii="Roboto" w:eastAsia="Roboto" w:hAnsi="Roboto" w:cs="Roboto"/>
+        <w:color w:val="595959"/>
+        <w:sz w:val="24"/>
+      </w:rPr>
+      <w:t xml:space="preserve"> Technologies 201</w:t>
+    </w:r>
+    <w:r>
+      <w:rPr>
+        <w:rFonts w:ascii="Roboto" w:eastAsia="Roboto" w:hAnsi="Roboto" w:cs="Roboto"/>
+        <w:color w:val="595959"/>
+        <w:sz w:val="24"/>
+      </w:rPr>
+      <w:t>8</w:t>
+    </w:r>
+    <w:r>
+      <w:rPr>
+        <w:rFonts w:ascii="Roboto" w:eastAsia="Roboto" w:hAnsi="Roboto" w:cs="Roboto"/>
+        <w:color w:val="595959"/>
+        <w:sz w:val="24"/>
+      </w:rPr>
+      <w:t>. All rights reserved.</w:t>
     </w:r>
     <w:r>
       <w:t xml:space="preserve"> </w:t>
@@ -5556,7 +5612,25 @@
         <w:color w:val="595959"/>
         <w:sz w:val="24"/>
       </w:rPr>
-      <w:t>Copyright © myBrain Technologies 2017. All rights reserved.</w:t>
+      <w:t xml:space="preserve">Copyright © </w:t>
+    </w:r>
+    <w:proofErr w:type="spellStart"/>
+    <w:r>
+      <w:rPr>
+        <w:rFonts w:ascii="Roboto" w:eastAsia="Roboto" w:hAnsi="Roboto" w:cs="Roboto"/>
+        <w:color w:val="595959"/>
+        <w:sz w:val="24"/>
+      </w:rPr>
+      <w:t>myBrain</w:t>
+    </w:r>
+    <w:proofErr w:type="spellEnd"/>
+    <w:r>
+      <w:rPr>
+        <w:rFonts w:ascii="Roboto" w:eastAsia="Roboto" w:hAnsi="Roboto" w:cs="Roboto"/>
+        <w:color w:val="595959"/>
+        <w:sz w:val="24"/>
+      </w:rPr>
+      <w:t xml:space="preserve"> Technologies 2017. All rights reserved.</w:t>
     </w:r>
     <w:r>
       <w:t xml:space="preserve"> </w:t>
@@ -7869,6 +7943,95 @@
     </w:lvl>
   </w:abstractNum>
   <w:abstractNum w:abstractNumId="7" w15:restartNumberingAfterBreak="0">
+    <w:nsid w:val="62436837"/>
+    <w:multiLevelType w:val="hybridMultilevel"/>
+    <w:tmpl w:val="F3581544"/>
+    <w:lvl w:ilvl="0" w:tplc="2506D348">
+      <w:start w:val="1"/>
+      <w:numFmt w:val="decimal"/>
+      <w:lvlText w:val="%1."/>
+      <w:lvlJc w:val="left"/>
+      <w:pPr>
+        <w:ind w:left="1761" w:hanging="360"/>
+      </w:pPr>
+      <w:rPr>
+        <w:rFonts w:hint="default"/>
+      </w:rPr>
+    </w:lvl>
+    <w:lvl w:ilvl="1" w:tplc="04090019">
+      <w:start w:val="1"/>
+      <w:numFmt w:val="lowerLetter"/>
+      <w:lvlText w:val="%2."/>
+      <w:lvlJc w:val="left"/>
+      <w:pPr>
+        <w:ind w:left="2481" w:hanging="360"/>
+      </w:pPr>
+    </w:lvl>
+    <w:lvl w:ilvl="2" w:tplc="0409001B" w:tentative="1">
+      <w:start w:val="1"/>
+      <w:numFmt w:val="lowerRoman"/>
+      <w:lvlText w:val="%3."/>
+      <w:lvlJc w:val="right"/>
+      <w:pPr>
+        <w:ind w:left="3201" w:hanging="180"/>
+      </w:pPr>
+    </w:lvl>
+    <w:lvl w:ilvl="3" w:tplc="0409000F" w:tentative="1">
+      <w:start w:val="1"/>
+      <w:numFmt w:val="decimal"/>
+      <w:lvlText w:val="%4."/>
+      <w:lvlJc w:val="left"/>
+      <w:pPr>
+        <w:ind w:left="3921" w:hanging="360"/>
+      </w:pPr>
+    </w:lvl>
+    <w:lvl w:ilvl="4" w:tplc="04090019" w:tentative="1">
+      <w:start w:val="1"/>
+      <w:numFmt w:val="lowerLetter"/>
+      <w:lvlText w:val="%5."/>
+      <w:lvlJc w:val="left"/>
+      <w:pPr>
+        <w:ind w:left="4641" w:hanging="360"/>
+      </w:pPr>
+    </w:lvl>
+    <w:lvl w:ilvl="5" w:tplc="0409001B" w:tentative="1">
+      <w:start w:val="1"/>
+      <w:numFmt w:val="lowerRoman"/>
+      <w:lvlText w:val="%6."/>
+      <w:lvlJc w:val="right"/>
+      <w:pPr>
+        <w:ind w:left="5361" w:hanging="180"/>
+      </w:pPr>
+    </w:lvl>
+    <w:lvl w:ilvl="6" w:tplc="0409000F" w:tentative="1">
+      <w:start w:val="1"/>
+      <w:numFmt w:val="decimal"/>
+      <w:lvlText w:val="%7."/>
+      <w:lvlJc w:val="left"/>
+      <w:pPr>
+        <w:ind w:left="6081" w:hanging="360"/>
+      </w:pPr>
+    </w:lvl>
+    <w:lvl w:ilvl="7" w:tplc="04090019" w:tentative="1">
+      <w:start w:val="1"/>
+      <w:numFmt w:val="lowerLetter"/>
+      <w:lvlText w:val="%8."/>
+      <w:lvlJc w:val="left"/>
+      <w:pPr>
+        <w:ind w:left="6801" w:hanging="360"/>
+      </w:pPr>
+    </w:lvl>
+    <w:lvl w:ilvl="8" w:tplc="0409001B" w:tentative="1">
+      <w:start w:val="1"/>
+      <w:numFmt w:val="lowerRoman"/>
+      <w:lvlText w:val="%9."/>
+      <w:lvlJc w:val="right"/>
+      <w:pPr>
+        <w:ind w:left="7521" w:hanging="180"/>
+      </w:pPr>
+    </w:lvl>
+  </w:abstractNum>
+  <w:abstractNum w:abstractNumId="8" w15:restartNumberingAfterBreak="0">
     <w:nsid w:val="698C7A5E"/>
     <w:multiLevelType w:val="hybridMultilevel"/>
     <w:tmpl w:val="7F186344"/>
@@ -7878,7 +8041,7 @@
       <w:lvlText w:val="%1."/>
       <w:lvlJc w:val="left"/>
       <w:pPr>
-        <w:ind w:left="708"/>
+        <w:ind w:left="1401"/>
       </w:pPr>
       <w:rPr>
         <w:rFonts w:ascii="Arial" w:eastAsia="Arial" w:hAnsi="Arial" w:cs="Arial"/>
@@ -7901,7 +8064,7 @@
       <w:lvlText w:val="%2"/>
       <w:lvlJc w:val="left"/>
       <w:pPr>
-        <w:ind w:left="1116"/>
+        <w:ind w:left="1809"/>
       </w:pPr>
       <w:rPr>
         <w:rFonts w:ascii="Arial" w:eastAsia="Arial" w:hAnsi="Arial" w:cs="Arial"/>
@@ -7924,7 +8087,7 @@
       <w:lvlText w:val="%3"/>
       <w:lvlJc w:val="left"/>
       <w:pPr>
-        <w:ind w:left="1836"/>
+        <w:ind w:left="2529"/>
       </w:pPr>
       <w:rPr>
         <w:rFonts w:ascii="Arial" w:eastAsia="Arial" w:hAnsi="Arial" w:cs="Arial"/>
@@ -7947,7 +8110,7 @@
       <w:lvlText w:val="%4"/>
       <w:lvlJc w:val="left"/>
       <w:pPr>
-        <w:ind w:left="2556"/>
+        <w:ind w:left="3249"/>
       </w:pPr>
       <w:rPr>
         <w:rFonts w:ascii="Arial" w:eastAsia="Arial" w:hAnsi="Arial" w:cs="Arial"/>
@@ -7970,7 +8133,7 @@
       <w:lvlText w:val="%5"/>
       <w:lvlJc w:val="left"/>
       <w:pPr>
-        <w:ind w:left="3276"/>
+        <w:ind w:left="3969"/>
       </w:pPr>
       <w:rPr>
         <w:rFonts w:ascii="Arial" w:eastAsia="Arial" w:hAnsi="Arial" w:cs="Arial"/>
@@ -7993,7 +8156,7 @@
       <w:lvlText w:val="%6"/>
       <w:lvlJc w:val="left"/>
       <w:pPr>
-        <w:ind w:left="3996"/>
+        <w:ind w:left="4689"/>
       </w:pPr>
       <w:rPr>
         <w:rFonts w:ascii="Arial" w:eastAsia="Arial" w:hAnsi="Arial" w:cs="Arial"/>
@@ -8016,7 +8179,7 @@
       <w:lvlText w:val="%7"/>
       <w:lvlJc w:val="left"/>
       <w:pPr>
-        <w:ind w:left="4716"/>
+        <w:ind w:left="5409"/>
       </w:pPr>
       <w:rPr>
         <w:rFonts w:ascii="Arial" w:eastAsia="Arial" w:hAnsi="Arial" w:cs="Arial"/>
@@ -8039,7 +8202,7 @@
       <w:lvlText w:val="%8"/>
       <w:lvlJc w:val="left"/>
       <w:pPr>
-        <w:ind w:left="5436"/>
+        <w:ind w:left="6129"/>
       </w:pPr>
       <w:rPr>
         <w:rFonts w:ascii="Arial" w:eastAsia="Arial" w:hAnsi="Arial" w:cs="Arial"/>
@@ -8062,7 +8225,7 @@
       <w:lvlText w:val="%9"/>
       <w:lvlJc w:val="left"/>
       <w:pPr>
-        <w:ind w:left="6156"/>
+        <w:ind w:left="6849"/>
       </w:pPr>
       <w:rPr>
         <w:rFonts w:ascii="Arial" w:eastAsia="Arial" w:hAnsi="Arial" w:cs="Arial"/>
@@ -8087,7 +8250,7 @@
     <w:abstractNumId w:val="6"/>
   </w:num>
   <w:num w:numId="3">
-    <w:abstractNumId w:val="7"/>
+    <w:abstractNumId w:val="8"/>
   </w:num>
   <w:num w:numId="4">
     <w:abstractNumId w:val="3"/>
@@ -8103,6 +8266,9 @@
   </w:num>
   <w:num w:numId="8">
     <w:abstractNumId w:val="0"/>
+  </w:num>
+  <w:num w:numId="9">
+    <w:abstractNumId w:val="7"/>
   </w:num>
 </w:numbering>
 </file>
@@ -8622,7 +8788,6 @@
     <w:basedOn w:val="Normal"/>
     <w:link w:val="PrformatHTMLCar"/>
     <w:uiPriority w:val="99"/>
-    <w:semiHidden/>
     <w:unhideWhenUsed/>
     <w:rsid w:val="00B7685A"/>
     <w:pPr>
@@ -8658,7 +8823,6 @@
     <w:basedOn w:val="Policepardfaut"/>
     <w:link w:val="PrformatHTML"/>
     <w:uiPriority w:val="99"/>
-    <w:semiHidden/>
     <w:rsid w:val="00B7685A"/>
     <w:rPr>
       <w:rFonts w:ascii="Courier New" w:eastAsia="Times New Roman" w:hAnsi="Courier New" w:cs="Courier New"/>

--- a/mbtsdk/DOC_USERGUIDE_SDK_2018_06_01.docx
+++ b/mbtsdk/DOC_USERGUIDE_SDK_2018_06_01.docx
@@ -215,22 +215,12 @@
       <w:r>
         <w:t xml:space="preserve">My Brain Technologies’ headset includes </w:t>
       </w:r>
-      <w:proofErr w:type="spellStart"/>
-      <w:r>
-        <w:t>Melomind</w:t>
-      </w:r>
-      <w:proofErr w:type="spellEnd"/>
-      <w:r>
-        <w:t xml:space="preserve"> and </w:t>
-      </w:r>
-      <w:proofErr w:type="spellStart"/>
-      <w:r>
-        <w:t>VP</w:t>
+      <w:r>
+        <w:t>Melomind and VP</w:t>
       </w:r>
       <w:r>
         <w:t>ro</w:t>
       </w:r>
-      <w:proofErr w:type="spellEnd"/>
       <w:r>
         <w:t xml:space="preserve"> headsets</w:t>
       </w:r>
@@ -247,13 +237,8 @@
         </w:numPr>
         <w:spacing w:after="205" w:line="269" w:lineRule="auto"/>
       </w:pPr>
-      <w:proofErr w:type="spellStart"/>
-      <w:r>
-        <w:t>Melomind</w:t>
-      </w:r>
-      <w:proofErr w:type="spellEnd"/>
-      <w:r>
-        <w:t xml:space="preserve"> is an audio headset composed of 2 electrodes that </w:t>
+      <w:r>
+        <w:t xml:space="preserve">Melomind is an audio headset composed of 2 electrodes that </w:t>
       </w:r>
       <w:r>
         <w:t>record electrical activity of the brain</w:t>
@@ -271,13 +256,8 @@
         </w:numPr>
         <w:spacing w:after="205" w:line="269" w:lineRule="auto"/>
       </w:pPr>
-      <w:proofErr w:type="spellStart"/>
-      <w:r>
-        <w:t>VPro</w:t>
-      </w:r>
-      <w:proofErr w:type="spellEnd"/>
-      <w:r>
-        <w:t xml:space="preserve"> is a headset composed of 8 electrodes that </w:t>
+      <w:r>
+        <w:t xml:space="preserve">VPro is a headset composed of 8 electrodes that </w:t>
       </w:r>
       <w:r>
         <w:t>record electrical activity of the brain</w:t>
@@ -295,15 +275,7 @@
         <w:ind w:left="-5" w:hanging="10"/>
       </w:pPr>
       <w:r>
-        <w:t>This library is currently compiled as a .</w:t>
-      </w:r>
-      <w:proofErr w:type="spellStart"/>
-      <w:r>
-        <w:t>aar</w:t>
-      </w:r>
-      <w:proofErr w:type="spellEnd"/>
-      <w:r>
-        <w:t xml:space="preserve"> file. Its content is obfuscated. Only the public content is accessible to external applications. </w:t>
+        <w:t xml:space="preserve">This library is currently compiled as a .aar file. Its content is obfuscated. Only the public content is accessible to external applications. </w:t>
       </w:r>
     </w:p>
     <w:p>
@@ -507,21 +479,7 @@
         <w:rPr>
           <w:color w:val="auto"/>
         </w:rPr>
-        <w:t xml:space="preserve"> with </w:t>
-      </w:r>
-      <w:proofErr w:type="spellStart"/>
-      <w:r>
-        <w:rPr>
-          <w:color w:val="auto"/>
-        </w:rPr>
-        <w:t>Melomind</w:t>
-      </w:r>
-      <w:proofErr w:type="spellEnd"/>
-      <w:r>
-        <w:rPr>
-          <w:color w:val="auto"/>
-        </w:rPr>
-        <w:t xml:space="preserve"> headset</w:t>
+        <w:t xml:space="preserve"> with Melomind headset</w:t>
       </w:r>
     </w:p>
     <w:p>
@@ -548,14 +506,12 @@
         </w:rPr>
         <w:t xml:space="preserve">disconnection with </w:t>
       </w:r>
-      <w:proofErr w:type="spellStart"/>
       <w:r>
         <w:rPr>
           <w:color w:val="auto"/>
         </w:rPr>
         <w:t>Melomind</w:t>
       </w:r>
-      <w:proofErr w:type="spellEnd"/>
       <w:r>
         <w:rPr>
           <w:color w:val="auto"/>
@@ -585,21 +541,7 @@
         <w:rPr>
           <w:color w:val="767171" w:themeColor="background2" w:themeShade="80"/>
         </w:rPr>
-        <w:t xml:space="preserve">Bluetooth Serial Port Profile connection with the </w:t>
-      </w:r>
-      <w:proofErr w:type="spellStart"/>
-      <w:r>
-        <w:rPr>
-          <w:color w:val="767171" w:themeColor="background2" w:themeShade="80"/>
-        </w:rPr>
-        <w:t>VPro</w:t>
-      </w:r>
-      <w:proofErr w:type="spellEnd"/>
-      <w:r>
-        <w:rPr>
-          <w:color w:val="767171" w:themeColor="background2" w:themeShade="80"/>
-        </w:rPr>
-        <w:t xml:space="preserve"> headset.</w:t>
+        <w:t>Bluetooth Serial Port Profile connection with the VPro headset.</w:t>
       </w:r>
     </w:p>
     <w:p>
@@ -618,21 +560,7 @@
         <w:rPr>
           <w:color w:val="767171" w:themeColor="background2" w:themeShade="80"/>
         </w:rPr>
-        <w:t xml:space="preserve">Bluetooth Serial Port Profile disconnection with the </w:t>
-      </w:r>
-      <w:proofErr w:type="spellStart"/>
-      <w:r>
-        <w:rPr>
-          <w:color w:val="767171" w:themeColor="background2" w:themeShade="80"/>
-        </w:rPr>
-        <w:t>VPro</w:t>
-      </w:r>
-      <w:proofErr w:type="spellEnd"/>
-      <w:r>
-        <w:rPr>
-          <w:color w:val="767171" w:themeColor="background2" w:themeShade="80"/>
-        </w:rPr>
-        <w:t xml:space="preserve"> headset.</w:t>
+        <w:t>Bluetooth Serial Port Profile disconnection with the VPro headset.</w:t>
       </w:r>
     </w:p>
     <w:p>
@@ -1161,21 +1089,7 @@
         <w:rPr>
           <w:color w:val="808080" w:themeColor="background1" w:themeShade="80"/>
         </w:rPr>
-        <w:t xml:space="preserve">results/score based on the relaxation indexes of a given </w:t>
-      </w:r>
-      <w:proofErr w:type="spellStart"/>
-      <w:r>
-        <w:rPr>
-          <w:color w:val="808080" w:themeColor="background1" w:themeShade="80"/>
-        </w:rPr>
-        <w:t>exercice</w:t>
-      </w:r>
-      <w:proofErr w:type="spellEnd"/>
-      <w:r>
-        <w:rPr>
-          <w:color w:val="808080" w:themeColor="background1" w:themeShade="80"/>
-        </w:rPr>
-        <w:t>.</w:t>
+        <w:t>results/score based on the relaxation indexes of a given exercice.</w:t>
       </w:r>
     </w:p>
     <w:p>
@@ -1579,23 +1493,7 @@
         <w:rPr>
           <w:rFonts w:ascii="Arial" w:eastAsia="Arial" w:hAnsi="Arial" w:cs="Arial"/>
         </w:rPr>
-        <w:t xml:space="preserve">Inside your </w:t>
-      </w:r>
-      <w:proofErr w:type="spellStart"/>
-      <w:proofErr w:type="gramStart"/>
-      <w:r>
-        <w:rPr>
-          <w:rFonts w:ascii="Arial" w:eastAsia="Arial" w:hAnsi="Arial" w:cs="Arial"/>
-        </w:rPr>
-        <w:t>gradle.properties</w:t>
-      </w:r>
-      <w:proofErr w:type="spellEnd"/>
-      <w:proofErr w:type="gramEnd"/>
-      <w:r>
-        <w:rPr>
-          <w:rFonts w:ascii="Arial" w:eastAsia="Arial" w:hAnsi="Arial" w:cs="Arial"/>
-        </w:rPr>
-        <w:t xml:space="preserve"> file, add the following lines:</w:t>
+        <w:t>Inside your gradle.properties file, add the following lines:</w:t>
       </w:r>
     </w:p>
     <w:p>
@@ -1637,7 +1535,6 @@
           <w:szCs w:val="18"/>
         </w:rPr>
       </w:pPr>
-      <w:proofErr w:type="spellStart"/>
       <w:r>
         <w:rPr>
           <w:rFonts w:ascii="Courier New" w:eastAsia="Times New Roman" w:hAnsi="Courier New" w:cs="Courier New"/>
@@ -1647,7 +1544,6 @@
         </w:rPr>
         <w:t>nexusUrl</w:t>
       </w:r>
-      <w:proofErr w:type="spellEnd"/>
       <w:r>
         <w:rPr>
           <w:rFonts w:ascii="Courier New" w:eastAsia="Times New Roman" w:hAnsi="Courier New" w:cs="Courier New"/>
@@ -1676,7 +1572,6 @@
         </w:rPr>
         <w:br/>
       </w:r>
-      <w:proofErr w:type="spellStart"/>
       <w:r>
         <w:rPr>
           <w:rFonts w:ascii="Courier New" w:eastAsia="Times New Roman" w:hAnsi="Courier New" w:cs="Courier New"/>
@@ -1686,7 +1581,6 @@
         </w:rPr>
         <w:t>nexusUsername</w:t>
       </w:r>
-      <w:proofErr w:type="spellEnd"/>
       <w:r>
         <w:rPr>
           <w:rFonts w:ascii="Courier New" w:eastAsia="Times New Roman" w:hAnsi="Courier New" w:cs="Courier New"/>
@@ -1714,7 +1608,6 @@
         </w:rPr>
         <w:br/>
       </w:r>
-      <w:proofErr w:type="spellStart"/>
       <w:r>
         <w:rPr>
           <w:rFonts w:ascii="Courier New" w:eastAsia="Times New Roman" w:hAnsi="Courier New" w:cs="Courier New"/>
@@ -1724,7 +1617,6 @@
         </w:rPr>
         <w:t>nexusPassword</w:t>
       </w:r>
-      <w:proofErr w:type="spellEnd"/>
       <w:r>
         <w:rPr>
           <w:rFonts w:ascii="Courier New" w:eastAsia="Times New Roman" w:hAnsi="Courier New" w:cs="Courier New"/>
@@ -1787,23 +1679,7 @@
         <w:rPr>
           <w:rFonts w:ascii="Arial" w:eastAsia="Arial" w:hAnsi="Arial" w:cs="Arial"/>
         </w:rPr>
-        <w:t xml:space="preserve">Inside your app </w:t>
-      </w:r>
-      <w:proofErr w:type="spellStart"/>
-      <w:proofErr w:type="gramStart"/>
-      <w:r>
-        <w:rPr>
-          <w:rFonts w:ascii="Arial" w:eastAsia="Arial" w:hAnsi="Arial" w:cs="Arial"/>
-        </w:rPr>
-        <w:t>build.gradle</w:t>
-      </w:r>
-      <w:proofErr w:type="spellEnd"/>
-      <w:proofErr w:type="gramEnd"/>
-      <w:r>
-        <w:rPr>
-          <w:rFonts w:ascii="Arial" w:eastAsia="Arial" w:hAnsi="Arial" w:cs="Arial"/>
-        </w:rPr>
-        <w:t xml:space="preserve"> file, add the following block of code</w:t>
+        <w:t>Inside your app build.gradle file, add the following block of code</w:t>
       </w:r>
     </w:p>
     <w:p>
@@ -1843,7 +1719,6 @@
           <w:szCs w:val="18"/>
         </w:rPr>
       </w:pPr>
-      <w:proofErr w:type="gramStart"/>
       <w:r>
         <w:rPr>
           <w:rFonts w:ascii="Courier New" w:eastAsia="Times New Roman" w:hAnsi="Courier New" w:cs="Courier New"/>
@@ -1853,7 +1728,6 @@
         </w:rPr>
         <w:t>repositories{</w:t>
       </w:r>
-      <w:proofErr w:type="gramEnd"/>
       <w:r>
         <w:rPr>
           <w:rFonts w:ascii="Courier New" w:eastAsia="Times New Roman" w:hAnsi="Courier New" w:cs="Courier New"/>
@@ -1872,9 +1746,8 @@
           <w:szCs w:val="18"/>
         </w:rPr>
         <w:br/>
-        <w:t xml:space="preserve">        </w:t>
-      </w:r>
-      <w:proofErr w:type="spellStart"/>
+        <w:t xml:space="preserve">        url nexusUrl</w:t>
+      </w:r>
       <w:r>
         <w:rPr>
           <w:rFonts w:ascii="Courier New" w:eastAsia="Times New Roman" w:hAnsi="Courier New" w:cs="Courier New"/>
@@ -1882,9 +1755,9 @@
           <w:sz w:val="18"/>
           <w:szCs w:val="18"/>
         </w:rPr>
-        <w:t>url</w:t>
-      </w:r>
-      <w:proofErr w:type="spellEnd"/>
+        <w:br/>
+        <w:t xml:space="preserve">        credentials {</w:t>
+      </w:r>
       <w:r>
         <w:rPr>
           <w:rFonts w:ascii="Courier New" w:eastAsia="Times New Roman" w:hAnsi="Courier New" w:cs="Courier New"/>
@@ -1892,9 +1765,9 @@
           <w:sz w:val="18"/>
           <w:szCs w:val="18"/>
         </w:rPr>
-        <w:t xml:space="preserve"> </w:t>
-      </w:r>
-      <w:proofErr w:type="spellStart"/>
+        <w:br/>
+        <w:t xml:space="preserve">            username nexusUsername</w:t>
+      </w:r>
       <w:r>
         <w:rPr>
           <w:rFonts w:ascii="Courier New" w:eastAsia="Times New Roman" w:hAnsi="Courier New" w:cs="Courier New"/>
@@ -1902,61 +1775,9 @@
           <w:sz w:val="18"/>
           <w:szCs w:val="18"/>
         </w:rPr>
-        <w:t>nexusUrl</w:t>
-      </w:r>
-      <w:proofErr w:type="spellEnd"/>
-      <w:r>
-        <w:rPr>
-          <w:rFonts w:ascii="Courier New" w:eastAsia="Times New Roman" w:hAnsi="Courier New" w:cs="Courier New"/>
-          <w:color w:val="A9B7C6"/>
-          <w:sz w:val="18"/>
-          <w:szCs w:val="18"/>
-        </w:rPr>
         <w:br/>
-        <w:t xml:space="preserve">        credentials {</w:t>
-      </w:r>
-      <w:r>
-        <w:rPr>
-          <w:rFonts w:ascii="Courier New" w:eastAsia="Times New Roman" w:hAnsi="Courier New" w:cs="Courier New"/>
-          <w:color w:val="A9B7C6"/>
-          <w:sz w:val="18"/>
-          <w:szCs w:val="18"/>
-        </w:rPr>
-        <w:br/>
-        <w:t xml:space="preserve">            username </w:t>
-      </w:r>
-      <w:proofErr w:type="spellStart"/>
-      <w:r>
-        <w:rPr>
-          <w:rFonts w:ascii="Courier New" w:eastAsia="Times New Roman" w:hAnsi="Courier New" w:cs="Courier New"/>
-          <w:color w:val="A9B7C6"/>
-          <w:sz w:val="18"/>
-          <w:szCs w:val="18"/>
-        </w:rPr>
-        <w:t>nexusUsername</w:t>
-      </w:r>
-      <w:proofErr w:type="spellEnd"/>
-      <w:r>
-        <w:rPr>
-          <w:rFonts w:ascii="Courier New" w:eastAsia="Times New Roman" w:hAnsi="Courier New" w:cs="Courier New"/>
-          <w:color w:val="A9B7C6"/>
-          <w:sz w:val="18"/>
-          <w:szCs w:val="18"/>
-        </w:rPr>
-        <w:br/>
-        <w:t xml:space="preserve">            password </w:t>
-      </w:r>
-      <w:proofErr w:type="spellStart"/>
-      <w:r>
-        <w:rPr>
-          <w:rFonts w:ascii="Courier New" w:eastAsia="Times New Roman" w:hAnsi="Courier New" w:cs="Courier New"/>
-          <w:color w:val="A9B7C6"/>
-          <w:sz w:val="18"/>
-          <w:szCs w:val="18"/>
-        </w:rPr>
-        <w:t>nexusPassword</w:t>
-      </w:r>
-      <w:proofErr w:type="spellEnd"/>
+        <w:t xml:space="preserve">            password nexusPassword</w:t>
+      </w:r>
       <w:r>
         <w:rPr>
           <w:rFonts w:ascii="Courier New" w:eastAsia="Times New Roman" w:hAnsi="Courier New" w:cs="Courier New"/>
@@ -2042,8 +1863,6 @@
           <w:lang w:val="fr-FR"/>
         </w:rPr>
       </w:pPr>
-      <w:proofErr w:type="spellStart"/>
-      <w:proofErr w:type="gramStart"/>
       <w:r>
         <w:rPr>
           <w:color w:val="A9B7C6"/>
@@ -2051,18 +1870,7 @@
           <w:szCs w:val="18"/>
           <w:lang w:val="fr-FR"/>
         </w:rPr>
-        <w:t>implementation</w:t>
-      </w:r>
-      <w:proofErr w:type="spellEnd"/>
-      <w:proofErr w:type="gramEnd"/>
-      <w:r>
-        <w:rPr>
-          <w:color w:val="A9B7C6"/>
-          <w:sz w:val="18"/>
-          <w:szCs w:val="18"/>
-          <w:lang w:val="fr-FR"/>
-        </w:rPr>
-        <w:t xml:space="preserve"> </w:t>
+        <w:t xml:space="preserve">implementation </w:t>
       </w:r>
       <w:r>
         <w:rPr>
@@ -2146,27 +1954,11 @@
         </w:rPr>
         <w:t>B</w:t>
       </w:r>
-      <w:bookmarkStart w:id="0" w:name="_GoBack"/>
-      <w:bookmarkEnd w:id="0"/>
       <w:r>
         <w:rPr>
           <w:rFonts w:ascii="Arial" w:eastAsia="Arial" w:hAnsi="Arial" w:cs="Arial"/>
         </w:rPr>
-        <w:t>uild with ./</w:t>
-      </w:r>
-      <w:proofErr w:type="spellStart"/>
-      <w:r>
-        <w:rPr>
-          <w:rFonts w:ascii="Arial" w:eastAsia="Arial" w:hAnsi="Arial" w:cs="Arial"/>
-        </w:rPr>
-        <w:t>gradlew</w:t>
-      </w:r>
-      <w:proofErr w:type="spellEnd"/>
-      <w:r>
-        <w:rPr>
-          <w:rFonts w:ascii="Arial" w:eastAsia="Arial" w:hAnsi="Arial" w:cs="Arial"/>
-        </w:rPr>
-        <w:t xml:space="preserve"> build command or “Sync now” option on Android Studio.</w:t>
+        <w:t>uild with ./gradlew build command or “Sync now” option on Android Studio.</w:t>
       </w:r>
     </w:p>
     <w:p>
@@ -2263,15 +2055,7 @@
         <w:ind w:left="567"/>
       </w:pPr>
       <w:r>
-        <w:t xml:space="preserve">The SDK relies on Bluetooth Low Energy scanner. </w:t>
-      </w:r>
-      <w:proofErr w:type="gramStart"/>
-      <w:r>
-        <w:t>In order to</w:t>
-      </w:r>
-      <w:proofErr w:type="gramEnd"/>
-      <w:r>
-        <w:t xml:space="preserve"> access it, you need to request the following runtime permissions for devices running Android 6.0 and superior:</w:t>
+        <w:t>The SDK relies on Bluetooth Low Energy scanner. In order to access it, you need to request the following runtime permissions for devices running Android 6.0 and superior:</w:t>
       </w:r>
     </w:p>
     <w:p>
@@ -2292,7 +2076,6 @@
         </w:rPr>
         <w:t xml:space="preserve">&lt;uses-permission </w:t>
       </w:r>
-      <w:proofErr w:type="spellStart"/>
       <w:r>
         <w:rPr>
           <w:color w:val="9876AA"/>
@@ -2307,16 +2090,48 @@
           <w:sz w:val="18"/>
           <w:szCs w:val="18"/>
         </w:rPr>
-        <w:t>:name</w:t>
-      </w:r>
-      <w:proofErr w:type="spellEnd"/>
+        <w:t>:name=</w:t>
+      </w:r>
+      <w:r>
+        <w:rPr>
+          <w:color w:val="6A8759"/>
+          <w:sz w:val="18"/>
+          <w:szCs w:val="18"/>
+        </w:rPr>
+        <w:t>"android.permission.WRITE_EXTERNAL_STORAGE"</w:t>
+      </w:r>
+      <w:r>
+        <w:rPr>
+          <w:color w:val="E8BF6A"/>
+          <w:sz w:val="18"/>
+          <w:szCs w:val="18"/>
+        </w:rPr>
+        <w:t>/&gt;</w:t>
+      </w:r>
+      <w:r>
+        <w:rPr>
+          <w:color w:val="E8BF6A"/>
+          <w:sz w:val="18"/>
+          <w:szCs w:val="18"/>
+        </w:rPr>
+        <w:br/>
+        <w:t xml:space="preserve">&lt;uses-permission </w:t>
+      </w:r>
+      <w:r>
+        <w:rPr>
+          <w:color w:val="9876AA"/>
+          <w:sz w:val="18"/>
+          <w:szCs w:val="18"/>
+        </w:rPr>
+        <w:t>android</w:t>
+      </w:r>
       <w:r>
         <w:rPr>
           <w:color w:val="BABABA"/>
           <w:sz w:val="18"/>
           <w:szCs w:val="18"/>
         </w:rPr>
-        <w:t>=</w:t>
+        <w:t>:name=</w:t>
       </w:r>
       <w:r>
         <w:rPr>
@@ -2324,173 +2139,48 @@
           <w:sz w:val="18"/>
           <w:szCs w:val="18"/>
         </w:rPr>
-        <w:t>"</w:t>
-      </w:r>
-      <w:proofErr w:type="spellStart"/>
-      <w:proofErr w:type="gramStart"/>
+        <w:t>"android.permission.ACCESS_FINE_LOCATION"</w:t>
+      </w:r>
+      <w:r>
+        <w:rPr>
+          <w:color w:val="E8BF6A"/>
+          <w:sz w:val="18"/>
+          <w:szCs w:val="18"/>
+        </w:rPr>
+        <w:t>/&gt;</w:t>
+      </w:r>
+      <w:r>
+        <w:rPr>
+          <w:color w:val="E8BF6A"/>
+          <w:sz w:val="18"/>
+          <w:szCs w:val="18"/>
+        </w:rPr>
+        <w:br/>
+        <w:t xml:space="preserve">&lt;uses-permission </w:t>
+      </w:r>
+      <w:r>
+        <w:rPr>
+          <w:color w:val="9876AA"/>
+          <w:sz w:val="18"/>
+          <w:szCs w:val="18"/>
+        </w:rPr>
+        <w:t>android</w:t>
+      </w:r>
+      <w:r>
+        <w:rPr>
+          <w:color w:val="BABABA"/>
+          <w:sz w:val="18"/>
+          <w:szCs w:val="18"/>
+        </w:rPr>
+        <w:t>:name=</w:t>
+      </w:r>
       <w:r>
         <w:rPr>
           <w:color w:val="6A8759"/>
           <w:sz w:val="18"/>
           <w:szCs w:val="18"/>
         </w:rPr>
-        <w:t>android.permission</w:t>
-      </w:r>
-      <w:proofErr w:type="gramEnd"/>
-      <w:r>
-        <w:rPr>
-          <w:color w:val="6A8759"/>
-          <w:sz w:val="18"/>
-          <w:szCs w:val="18"/>
-        </w:rPr>
-        <w:t>.WRITE_EXTERNAL_STORAGE</w:t>
-      </w:r>
-      <w:proofErr w:type="spellEnd"/>
-      <w:r>
-        <w:rPr>
-          <w:color w:val="6A8759"/>
-          <w:sz w:val="18"/>
-          <w:szCs w:val="18"/>
-        </w:rPr>
-        <w:t>"</w:t>
-      </w:r>
-      <w:r>
-        <w:rPr>
-          <w:color w:val="E8BF6A"/>
-          <w:sz w:val="18"/>
-          <w:szCs w:val="18"/>
-        </w:rPr>
-        <w:t>/&gt;</w:t>
-      </w:r>
-      <w:r>
-        <w:rPr>
-          <w:color w:val="E8BF6A"/>
-          <w:sz w:val="18"/>
-          <w:szCs w:val="18"/>
-        </w:rPr>
-        <w:br/>
-        <w:t xml:space="preserve">&lt;uses-permission </w:t>
-      </w:r>
-      <w:proofErr w:type="spellStart"/>
-      <w:r>
-        <w:rPr>
-          <w:color w:val="9876AA"/>
-          <w:sz w:val="18"/>
-          <w:szCs w:val="18"/>
-        </w:rPr>
-        <w:t>android</w:t>
-      </w:r>
-      <w:r>
-        <w:rPr>
-          <w:color w:val="BABABA"/>
-          <w:sz w:val="18"/>
-          <w:szCs w:val="18"/>
-        </w:rPr>
-        <w:t>:name</w:t>
-      </w:r>
-      <w:proofErr w:type="spellEnd"/>
-      <w:r>
-        <w:rPr>
-          <w:color w:val="BABABA"/>
-          <w:sz w:val="18"/>
-          <w:szCs w:val="18"/>
-        </w:rPr>
-        <w:t>=</w:t>
-      </w:r>
-      <w:r>
-        <w:rPr>
-          <w:color w:val="6A8759"/>
-          <w:sz w:val="18"/>
-          <w:szCs w:val="18"/>
-        </w:rPr>
-        <w:t>"</w:t>
-      </w:r>
-      <w:proofErr w:type="spellStart"/>
-      <w:r>
-        <w:rPr>
-          <w:color w:val="6A8759"/>
-          <w:sz w:val="18"/>
-          <w:szCs w:val="18"/>
-        </w:rPr>
-        <w:t>android.permission.ACCESS_FINE_LOCATION</w:t>
-      </w:r>
-      <w:proofErr w:type="spellEnd"/>
-      <w:r>
-        <w:rPr>
-          <w:color w:val="6A8759"/>
-          <w:sz w:val="18"/>
-          <w:szCs w:val="18"/>
-        </w:rPr>
-        <w:t>"</w:t>
-      </w:r>
-      <w:r>
-        <w:rPr>
-          <w:color w:val="E8BF6A"/>
-          <w:sz w:val="18"/>
-          <w:szCs w:val="18"/>
-        </w:rPr>
-        <w:t>/&gt;</w:t>
-      </w:r>
-      <w:r>
-        <w:rPr>
-          <w:color w:val="E8BF6A"/>
-          <w:sz w:val="18"/>
-          <w:szCs w:val="18"/>
-        </w:rPr>
-        <w:br/>
-        <w:t xml:space="preserve">&lt;uses-permission </w:t>
-      </w:r>
-      <w:proofErr w:type="spellStart"/>
-      <w:r>
-        <w:rPr>
-          <w:color w:val="9876AA"/>
-          <w:sz w:val="18"/>
-          <w:szCs w:val="18"/>
-        </w:rPr>
-        <w:t>android</w:t>
-      </w:r>
-      <w:r>
-        <w:rPr>
-          <w:color w:val="BABABA"/>
-          <w:sz w:val="18"/>
-          <w:szCs w:val="18"/>
-        </w:rPr>
-        <w:t>:name</w:t>
-      </w:r>
-      <w:proofErr w:type="spellEnd"/>
-      <w:r>
-        <w:rPr>
-          <w:color w:val="BABABA"/>
-          <w:sz w:val="18"/>
-          <w:szCs w:val="18"/>
-        </w:rPr>
-        <w:t>=</w:t>
-      </w:r>
-      <w:r>
-        <w:rPr>
-          <w:color w:val="6A8759"/>
-          <w:sz w:val="18"/>
-          <w:szCs w:val="18"/>
-        </w:rPr>
-        <w:t>"</w:t>
-      </w:r>
-      <w:proofErr w:type="spellStart"/>
-      <w:r>
-        <w:rPr>
-          <w:color w:val="6A8759"/>
-          <w:sz w:val="18"/>
-          <w:szCs w:val="18"/>
-        </w:rPr>
-        <w:t>android.permission.ACCESS_COARSE_LOCATION</w:t>
-      </w:r>
-      <w:proofErr w:type="spellEnd"/>
-      <w:r>
-        <w:rPr>
-          <w:color w:val="6A8759"/>
-          <w:sz w:val="18"/>
-          <w:szCs w:val="18"/>
-        </w:rPr>
-        <w:t>"</w:t>
+        <w:t>"android.permission.ACCESS_COARSE_LOCATION"</w:t>
       </w:r>
       <w:r>
         <w:rPr>
@@ -2559,15 +2249,7 @@
         <w:ind w:left="708"/>
       </w:pPr>
       <w:r>
-        <w:t xml:space="preserve">Once the SDK is installed on the application project, the users can use the several methods for developing their own application. The SDK communicates with the application through a client: the </w:t>
-      </w:r>
-      <w:proofErr w:type="spellStart"/>
-      <w:r>
-        <w:t>MbtClient</w:t>
-      </w:r>
-      <w:proofErr w:type="spellEnd"/>
-      <w:r>
-        <w:t>.</w:t>
+        <w:t>Once the SDK is installed on the application project, the users can use the several methods for developing their own application. The SDK communicates with the application through a client: the MbtClient.</w:t>
       </w:r>
     </w:p>
     <w:p>
@@ -2585,15 +2267,7 @@
         <w:t xml:space="preserve">The first step is to </w:t>
       </w:r>
       <w:r>
-        <w:t xml:space="preserve">create a </w:t>
-      </w:r>
-      <w:proofErr w:type="spellStart"/>
-      <w:r>
-        <w:t>MbtClient</w:t>
-      </w:r>
-      <w:proofErr w:type="spellEnd"/>
-      <w:r>
-        <w:t xml:space="preserve"> </w:t>
+        <w:t xml:space="preserve">create a MbtClient </w:t>
       </w:r>
       <w:r>
         <w:t>instance</w:t>
@@ -2605,15 +2279,7 @@
         <w:t xml:space="preserve">initialize this client </w:t>
       </w:r>
       <w:r>
-        <w:t xml:space="preserve">inside the </w:t>
-      </w:r>
-      <w:proofErr w:type="spellStart"/>
-      <w:r>
-        <w:t>OnCreate</w:t>
-      </w:r>
-      <w:proofErr w:type="spellEnd"/>
-      <w:r>
-        <w:t xml:space="preserve"> method of the main activity</w:t>
+        <w:t>inside the OnCreate method of the main activity</w:t>
       </w:r>
       <w:r>
         <w:t xml:space="preserve"> </w:t>
@@ -2642,19 +2308,11 @@
         </w:rPr>
         <w:t xml:space="preserve">private </w:t>
       </w:r>
-      <w:proofErr w:type="spellStart"/>
       <w:r>
         <w:rPr>
           <w:color w:val="A9B7C6"/>
         </w:rPr>
-        <w:t>MbtClient</w:t>
-      </w:r>
-      <w:proofErr w:type="spellEnd"/>
-      <w:r>
-        <w:rPr>
-          <w:color w:val="A9B7C6"/>
-        </w:rPr>
-        <w:t xml:space="preserve"> </w:t>
+        <w:t xml:space="preserve">MbtClient </w:t>
       </w:r>
       <w:r>
         <w:rPr>
@@ -2701,41 +2359,17 @@
         </w:rPr>
         <w:t xml:space="preserve">protected void </w:t>
       </w:r>
-      <w:proofErr w:type="spellStart"/>
-      <w:proofErr w:type="gramStart"/>
       <w:r>
         <w:rPr>
           <w:color w:val="FFC66D"/>
         </w:rPr>
         <w:t>onCreate</w:t>
       </w:r>
-      <w:proofErr w:type="spellEnd"/>
       <w:r>
         <w:rPr>
           <w:color w:val="A9B7C6"/>
         </w:rPr>
-        <w:t>(</w:t>
-      </w:r>
-      <w:proofErr w:type="gramEnd"/>
-      <w:r>
-        <w:rPr>
-          <w:color w:val="A9B7C6"/>
-        </w:rPr>
-        <w:t xml:space="preserve">Bundle </w:t>
-      </w:r>
-      <w:proofErr w:type="spellStart"/>
-      <w:r>
-        <w:rPr>
-          <w:color w:val="A9B7C6"/>
-        </w:rPr>
-        <w:t>savedInstanceState</w:t>
-      </w:r>
-      <w:proofErr w:type="spellEnd"/>
-      <w:r>
-        <w:rPr>
-          <w:color w:val="A9B7C6"/>
-        </w:rPr>
-        <w:t>) {</w:t>
+        <w:t>(Bundle savedInstanceState) {</w:t>
       </w:r>
       <w:r>
         <w:rPr>
@@ -2744,7 +2378,6 @@
         <w:br/>
         <w:t xml:space="preserve">    </w:t>
       </w:r>
-      <w:proofErr w:type="spellStart"/>
       <w:r>
         <w:rPr>
           <w:color w:val="CC7832"/>
@@ -2755,28 +2388,7 @@
         <w:rPr>
           <w:color w:val="A9B7C6"/>
         </w:rPr>
-        <w:t>.onCreate</w:t>
-      </w:r>
-      <w:proofErr w:type="spellEnd"/>
-      <w:r>
-        <w:rPr>
-          <w:color w:val="A9B7C6"/>
-        </w:rPr>
-        <w:t>(</w:t>
-      </w:r>
-      <w:proofErr w:type="spellStart"/>
-      <w:r>
-        <w:rPr>
-          <w:color w:val="A9B7C6"/>
-        </w:rPr>
-        <w:t>savedInstanceState</w:t>
-      </w:r>
-      <w:proofErr w:type="spellEnd"/>
-      <w:r>
-        <w:rPr>
-          <w:color w:val="A9B7C6"/>
-        </w:rPr>
-        <w:t>)</w:t>
+        <w:t>.onCreate(savedInstanceState)</w:t>
       </w:r>
       <w:r>
         <w:rPr>
@@ -2791,26 +2403,11 @@
         <w:br/>
         <w:t xml:space="preserve">    </w:t>
       </w:r>
-      <w:proofErr w:type="spellStart"/>
       <w:r>
         <w:rPr>
           <w:color w:val="A9B7C6"/>
         </w:rPr>
-        <w:t>setContentView</w:t>
-      </w:r>
-      <w:proofErr w:type="spellEnd"/>
-      <w:r>
-        <w:rPr>
-          <w:color w:val="A9B7C6"/>
-        </w:rPr>
-        <w:t>(</w:t>
-      </w:r>
-      <w:proofErr w:type="spellStart"/>
-      <w:r>
-        <w:rPr>
-          <w:color w:val="A9B7C6"/>
-        </w:rPr>
-        <w:t>R.layout.</w:t>
+        <w:t>setContentView(R.layout.</w:t>
       </w:r>
       <w:r>
         <w:rPr>
@@ -2820,7 +2417,6 @@
         </w:rPr>
         <w:t>activity_main</w:t>
       </w:r>
-      <w:proofErr w:type="spellEnd"/>
       <w:r>
         <w:rPr>
           <w:color w:val="A9B7C6"/>
@@ -2857,61 +2453,23 @@
         </w:rPr>
         <w:t xml:space="preserve">    </w:t>
       </w:r>
-      <w:proofErr w:type="spellStart"/>
       <w:r>
         <w:rPr>
           <w:color w:val="A9B7C6"/>
         </w:rPr>
-        <w:t>MbtClientEvents</w:t>
-      </w:r>
-      <w:proofErr w:type="spellEnd"/>
+        <w:t xml:space="preserve">MbtClientEvents mbtClientEvents = </w:t>
+      </w:r>
+      <w:r>
+        <w:rPr>
+          <w:color w:val="CC7832"/>
+        </w:rPr>
+        <w:t xml:space="preserve">new </w:t>
+      </w:r>
       <w:r>
         <w:rPr>
           <w:color w:val="A9B7C6"/>
         </w:rPr>
-        <w:t xml:space="preserve"> </w:t>
-      </w:r>
-      <w:proofErr w:type="spellStart"/>
-      <w:r>
-        <w:rPr>
-          <w:color w:val="A9B7C6"/>
-        </w:rPr>
-        <w:t>mbtClientEvents</w:t>
-      </w:r>
-      <w:proofErr w:type="spellEnd"/>
-      <w:r>
-        <w:rPr>
-          <w:color w:val="A9B7C6"/>
-        </w:rPr>
-        <w:t xml:space="preserve"> = </w:t>
-      </w:r>
-      <w:r>
-        <w:rPr>
-          <w:color w:val="CC7832"/>
-        </w:rPr>
-        <w:t xml:space="preserve">new </w:t>
-      </w:r>
-      <w:proofErr w:type="spellStart"/>
-      <w:proofErr w:type="gramStart"/>
-      <w:r>
-        <w:rPr>
-          <w:color w:val="A9B7C6"/>
-        </w:rPr>
-        <w:t>MbtClientEvents</w:t>
-      </w:r>
-      <w:proofErr w:type="spellEnd"/>
-      <w:r>
-        <w:rPr>
-          <w:color w:val="A9B7C6"/>
-        </w:rPr>
-        <w:t>(</w:t>
-      </w:r>
-      <w:proofErr w:type="gramEnd"/>
-      <w:r>
-        <w:rPr>
-          <w:color w:val="A9B7C6"/>
-        </w:rPr>
-        <w:t>)</w:t>
+        <w:t>MbtClientEvents()</w:t>
       </w:r>
       <w:r>
         <w:rPr>
@@ -2946,14 +2504,7 @@
         <w:rPr>
           <w:color w:val="A9B7C6"/>
         </w:rPr>
-        <w:t xml:space="preserve">= </w:t>
-      </w:r>
-      <w:proofErr w:type="spellStart"/>
-      <w:r>
-        <w:rPr>
-          <w:color w:val="A9B7C6"/>
-        </w:rPr>
-        <w:t>MbtClient.</w:t>
+        <w:t>= MbtClient.</w:t>
       </w:r>
       <w:r>
         <w:rPr>
@@ -2963,46 +2514,23 @@
         </w:rPr>
         <w:t>init</w:t>
       </w:r>
-      <w:proofErr w:type="spellEnd"/>
       <w:r>
         <w:rPr>
           <w:color w:val="A9B7C6"/>
         </w:rPr>
-        <w:t>(</w:t>
-      </w:r>
-      <w:proofErr w:type="spellStart"/>
+        <w:t>(getApplicationContext()</w:t>
+      </w:r>
+      <w:r>
+        <w:rPr>
+          <w:color w:val="CC7832"/>
+        </w:rPr>
+        <w:t>,</w:t>
+      </w:r>
       <w:r>
         <w:rPr>
           <w:color w:val="A9B7C6"/>
         </w:rPr>
-        <w:t>getApplicationContext</w:t>
-      </w:r>
-      <w:proofErr w:type="spellEnd"/>
-      <w:r>
-        <w:rPr>
-          <w:color w:val="A9B7C6"/>
-        </w:rPr>
-        <w:t>()</w:t>
-      </w:r>
-      <w:r>
-        <w:rPr>
-          <w:color w:val="CC7832"/>
-        </w:rPr>
-        <w:t>,</w:t>
-      </w:r>
-      <w:proofErr w:type="spellStart"/>
-      <w:r>
-        <w:rPr>
-          <w:color w:val="A9B7C6"/>
-        </w:rPr>
-        <w:t>mbtClientEvents</w:t>
-      </w:r>
-      <w:proofErr w:type="spellEnd"/>
-      <w:r>
-        <w:rPr>
-          <w:color w:val="A9B7C6"/>
-        </w:rPr>
-        <w:t>)</w:t>
+        <w:t>mbtClientEvents)</w:t>
       </w:r>
       <w:r>
         <w:rPr>
@@ -3037,13 +2565,8 @@
         <w:ind w:left="708"/>
       </w:pPr>
       <w:r>
-        <w:t xml:space="preserve">When a </w:t>
-      </w:r>
-      <w:proofErr w:type="spellStart"/>
-      <w:r>
-        <w:t>MbtClient</w:t>
-      </w:r>
-      <w:proofErr w:type="spellEnd"/>
+        <w:t>When a MbtClient</w:t>
+      </w:r>
       <w:r>
         <w:t xml:space="preserve"> instance</w:t>
       </w:r>
@@ -3051,15 +2574,7 @@
         <w:t> is initialized, it constructs </w:t>
       </w:r>
       <w:r>
-        <w:t xml:space="preserve">a </w:t>
-      </w:r>
-      <w:proofErr w:type="spellStart"/>
-      <w:r>
-        <w:t>MbtManager</w:t>
-      </w:r>
-      <w:proofErr w:type="spellEnd"/>
-      <w:r>
-        <w:t xml:space="preserve"> </w:t>
+        <w:t xml:space="preserve">a MbtManager </w:t>
       </w:r>
       <w:r>
         <w:t>object</w:t>
@@ -3168,23 +2683,7 @@
         <w:t xml:space="preserve">between the headset and the application </w:t>
       </w:r>
       <w:r>
-        <w:t xml:space="preserve">is managed by the </w:t>
-      </w:r>
-      <w:proofErr w:type="spellStart"/>
-      <w:r>
-        <w:t>MbtBluetoothManager</w:t>
-      </w:r>
-      <w:proofErr w:type="spellEnd"/>
-      <w:r>
-        <w:t xml:space="preserve">. This object allows Bluetooth devices detection, connection, disconnection, data streaming, reading </w:t>
-      </w:r>
-      <w:proofErr w:type="spellStart"/>
-      <w:r>
-        <w:t>informations</w:t>
-      </w:r>
-      <w:proofErr w:type="spellEnd"/>
-      <w:r>
-        <w:t xml:space="preserve"> about the device (headset)</w:t>
+        <w:t>is managed by the MbtBluetoothManager. This object allows Bluetooth devices detection, connection, disconnection, data streaming, reading informations about the device (headset)</w:t>
       </w:r>
       <w:r>
         <w:t xml:space="preserve"> and configuring the headset</w:t>
@@ -3202,8 +2701,6 @@
           <w:lang w:val="fr-FR"/>
         </w:rPr>
       </w:pPr>
-      <w:proofErr w:type="spellStart"/>
-      <w:proofErr w:type="gramStart"/>
       <w:r>
         <w:rPr>
           <w:color w:val="CC7832"/>
@@ -3218,24 +2715,34 @@
         </w:rPr>
         <w:t>scanDevicesForType</w:t>
       </w:r>
-      <w:proofErr w:type="spellEnd"/>
-      <w:proofErr w:type="gramEnd"/>
       <w:r>
         <w:rPr>
           <w:color w:val="A9B7C6"/>
           <w:lang w:val="fr-FR"/>
         </w:rPr>
-        <w:t>(</w:t>
-      </w:r>
-      <w:proofErr w:type="spellStart"/>
+        <w:t>(deviceType</w:t>
+      </w:r>
+      <w:r>
+        <w:rPr>
+          <w:color w:val="CC7832"/>
+          <w:lang w:val="fr-FR"/>
+        </w:rPr>
+        <w:t xml:space="preserve">, </w:t>
+      </w:r>
       <w:r>
         <w:rPr>
           <w:color w:val="A9B7C6"/>
           <w:lang w:val="fr-FR"/>
         </w:rPr>
-        <w:t>deviceType</w:t>
-      </w:r>
-      <w:proofErr w:type="spellEnd"/>
+        <w:t>d</w:t>
+      </w:r>
+      <w:r>
+        <w:rPr>
+          <w:color w:val="A9B7C6"/>
+          <w:lang w:val="fr-FR"/>
+        </w:rPr>
+        <w:t>uration</w:t>
+      </w:r>
       <w:r>
         <w:rPr>
           <w:color w:val="CC7832"/>
@@ -3248,37 +2755,7 @@
           <w:color w:val="A9B7C6"/>
           <w:lang w:val="fr-FR"/>
         </w:rPr>
-        <w:t>d</w:t>
-      </w:r>
-      <w:r>
-        <w:rPr>
-          <w:color w:val="A9B7C6"/>
-          <w:lang w:val="fr-FR"/>
-        </w:rPr>
-        <w:t>uration</w:t>
-      </w:r>
-      <w:r>
-        <w:rPr>
-          <w:color w:val="CC7832"/>
-          <w:lang w:val="fr-FR"/>
-        </w:rPr>
-        <w:t xml:space="preserve">, </w:t>
-      </w:r>
-      <w:proofErr w:type="spellStart"/>
-      <w:r>
-        <w:rPr>
-          <w:color w:val="A9B7C6"/>
-          <w:lang w:val="fr-FR"/>
-        </w:rPr>
-        <w:t>scanCallback</w:t>
-      </w:r>
-      <w:proofErr w:type="spellEnd"/>
-      <w:r>
-        <w:rPr>
-          <w:color w:val="A9B7C6"/>
-          <w:lang w:val="fr-FR"/>
-        </w:rPr>
-        <w:t>)</w:t>
+        <w:t>scanCallback)</w:t>
       </w:r>
     </w:p>
     <w:p>
@@ -3297,8 +2774,6 @@
           <w:color w:val="A9B7C6"/>
         </w:rPr>
       </w:pPr>
-      <w:proofErr w:type="spellStart"/>
-      <w:proofErr w:type="gramStart"/>
       <w:r>
         <w:rPr>
           <w:color w:val="CC7832"/>
@@ -3311,8 +2786,6 @@
         </w:rPr>
         <w:t>connectBluetooth</w:t>
       </w:r>
-      <w:proofErr w:type="spellEnd"/>
-      <w:proofErr w:type="gramEnd"/>
       <w:r>
         <w:rPr>
           <w:color w:val="A9B7C6"/>
@@ -3333,8 +2806,6 @@
           <w:color w:val="A9B7C6"/>
         </w:rPr>
       </w:pPr>
-      <w:proofErr w:type="spellStart"/>
-      <w:proofErr w:type="gramStart"/>
       <w:r>
         <w:rPr>
           <w:color w:val="CC7832"/>
@@ -3347,8 +2818,6 @@
         </w:rPr>
         <w:t>disconnectBluetooth</w:t>
       </w:r>
-      <w:proofErr w:type="spellEnd"/>
-      <w:proofErr w:type="gramEnd"/>
       <w:r>
         <w:rPr>
           <w:color w:val="A9B7C6"/>
@@ -3369,8 +2838,6 @@
           <w:color w:val="A9B7C6"/>
         </w:rPr>
       </w:pPr>
-      <w:proofErr w:type="spellStart"/>
-      <w:proofErr w:type="gramStart"/>
       <w:r>
         <w:rPr>
           <w:color w:val="CC7832"/>
@@ -3383,8 +2850,6 @@
         </w:rPr>
         <w:t>configureHeadset</w:t>
       </w:r>
-      <w:proofErr w:type="spellEnd"/>
-      <w:proofErr w:type="gramEnd"/>
       <w:r>
         <w:rPr>
           <w:color w:val="A9B7C6"/>
@@ -3405,8 +2870,6 @@
           <w:color w:val="A9B7C6"/>
         </w:rPr>
       </w:pPr>
-      <w:proofErr w:type="spellStart"/>
-      <w:proofErr w:type="gramStart"/>
       <w:r>
         <w:rPr>
           <w:color w:val="CC7832"/>
@@ -3419,8 +2882,6 @@
         </w:rPr>
         <w:t>readBattery</w:t>
       </w:r>
-      <w:proofErr w:type="spellEnd"/>
-      <w:proofErr w:type="gramEnd"/>
       <w:r>
         <w:rPr>
           <w:color w:val="A9B7C6"/>
@@ -3441,8 +2902,6 @@
           <w:color w:val="A9B7C6"/>
         </w:rPr>
       </w:pPr>
-      <w:proofErr w:type="spellStart"/>
-      <w:proofErr w:type="gramStart"/>
       <w:r>
         <w:rPr>
           <w:color w:val="CC7832"/>
@@ -3461,8 +2920,6 @@
         </w:rPr>
         <w:t>eadBattery</w:t>
       </w:r>
-      <w:proofErr w:type="spellEnd"/>
-      <w:proofErr w:type="gramEnd"/>
       <w:r>
         <w:rPr>
           <w:color w:val="A9B7C6"/>
@@ -3472,105 +2929,8 @@
     </w:p>
     <w:p>
       <w:pPr>
-        <w:pStyle w:val="PrformatHTML"/>
-        <w:shd w:val="clear" w:color="auto" w:fill="2B2B2B"/>
-        <w:rPr>
-          <w:color w:val="A9B7C6"/>
-        </w:rPr>
-      </w:pPr>
-      <w:r>
-        <w:rPr>
-          <w:color w:val="CC7832"/>
-        </w:rPr>
-        <w:t>client.</w:t>
-      </w:r>
-      <w:r>
-        <w:rPr>
-          <w:color w:val="FFC66D"/>
-        </w:rPr>
-        <w:t xml:space="preserve"> </w:t>
-      </w:r>
-      <w:proofErr w:type="spellStart"/>
-      <w:proofErr w:type="gramStart"/>
-      <w:r>
-        <w:rPr>
-          <w:color w:val="FFC66D"/>
-        </w:rPr>
-        <w:t>startstream</w:t>
-      </w:r>
-      <w:proofErr w:type="spellEnd"/>
-      <w:r>
-        <w:rPr>
-          <w:color w:val="A9B7C6"/>
-        </w:rPr>
-        <w:t>(</w:t>
-      </w:r>
-      <w:proofErr w:type="spellStart"/>
-      <w:proofErr w:type="gramEnd"/>
-      <w:r>
-        <w:rPr>
-          <w:color w:val="A9B7C6"/>
-        </w:rPr>
-        <w:t>useQualities</w:t>
-      </w:r>
-      <w:proofErr w:type="spellEnd"/>
-      <w:r>
-        <w:rPr>
-          <w:color w:val="CC7832"/>
-        </w:rPr>
-        <w:t xml:space="preserve">, </w:t>
-      </w:r>
-      <w:proofErr w:type="spellStart"/>
-      <w:r>
-        <w:rPr>
-          <w:color w:val="A9B7C6"/>
-        </w:rPr>
-        <w:t>clientEvents</w:t>
-      </w:r>
-      <w:proofErr w:type="spellEnd"/>
-      <w:r>
-        <w:rPr>
-          <w:color w:val="A9B7C6"/>
-        </w:rPr>
-        <w:t>)</w:t>
-      </w:r>
-    </w:p>
-    <w:p>
-      <w:pPr>
         <w:ind w:left="567"/>
       </w:pPr>
-    </w:p>
-    <w:p>
-      <w:pPr>
-        <w:pStyle w:val="PrformatHTML"/>
-        <w:shd w:val="clear" w:color="auto" w:fill="2B2B2B"/>
-        <w:rPr>
-          <w:color w:val="A9B7C6"/>
-        </w:rPr>
-      </w:pPr>
-      <w:proofErr w:type="spellStart"/>
-      <w:proofErr w:type="gramStart"/>
-      <w:r>
-        <w:rPr>
-          <w:color w:val="CC7832"/>
-        </w:rPr>
-        <w:lastRenderedPageBreak/>
-        <w:t>client.</w:t>
-      </w:r>
-      <w:r>
-        <w:rPr>
-          <w:color w:val="FFC66D"/>
-        </w:rPr>
-        <w:t>stopstream</w:t>
-      </w:r>
-      <w:proofErr w:type="spellEnd"/>
-      <w:proofErr w:type="gramEnd"/>
-      <w:r>
-        <w:rPr>
-          <w:color w:val="A9B7C6"/>
-        </w:rPr>
-        <w:t>()</w:t>
-      </w:r>
     </w:p>
     <w:p>
       <w:pPr>
@@ -3598,91 +2958,28 @@
           <w:sz w:val="26"/>
           <w:szCs w:val="26"/>
         </w:rPr>
+        <w:lastRenderedPageBreak/>
         <w:t>EEG Features</w:t>
       </w:r>
     </w:p>
     <w:p>
       <w:pPr>
+        <w:pStyle w:val="Paragraphedeliste"/>
+        <w:ind w:left="927"/>
+        <w:rPr>
+          <w:rFonts w:asciiTheme="majorHAnsi" w:eastAsia="Cambria" w:hAnsiTheme="majorHAnsi" w:cstheme="majorBidi"/>
+          <w:color w:val="2F5496" w:themeColor="accent1" w:themeShade="BF"/>
+          <w:sz w:val="26"/>
+          <w:szCs w:val="26"/>
+        </w:rPr>
+      </w:pPr>
+    </w:p>
+    <w:p>
+      <w:pPr>
         <w:ind w:left="567"/>
-        <w:rPr>
-          <w:strike/>
-        </w:rPr>
-      </w:pPr>
-      <w:r>
-        <w:rPr>
-          <w:strike/>
-        </w:rPr>
-        <w:t>T</w:t>
-      </w:r>
-      <w:r>
-        <w:rPr>
-          <w:strike/>
-        </w:rPr>
-        <w:t xml:space="preserve">he EEG data processing </w:t>
-      </w:r>
-      <w:r>
-        <w:rPr>
-          <w:strike/>
-        </w:rPr>
-        <w:t>is</w:t>
-      </w:r>
-      <w:r>
-        <w:rPr>
-          <w:strike/>
-        </w:rPr>
-        <w:t xml:space="preserve"> managed by The </w:t>
-      </w:r>
-      <w:proofErr w:type="spellStart"/>
-      <w:r>
-        <w:rPr>
-          <w:strike/>
-        </w:rPr>
-        <w:t>MbtEEGManager</w:t>
-      </w:r>
-      <w:proofErr w:type="spellEnd"/>
-      <w:r>
-        <w:rPr>
-          <w:strike/>
-        </w:rPr>
-        <w:t>.</w:t>
-      </w:r>
-      <w:r>
-        <w:rPr>
-          <w:strike/>
-        </w:rPr>
-        <w:t xml:space="preserve"> This object allows</w:t>
-      </w:r>
-      <w:r>
-        <w:rPr>
-          <w:strike/>
-        </w:rPr>
-        <w:t xml:space="preserve"> conversion </w:t>
-      </w:r>
-      <w:r>
-        <w:rPr>
-          <w:strike/>
-        </w:rPr>
-        <w:t xml:space="preserve">of EEG data acquired </w:t>
-      </w:r>
-      <w:r>
-        <w:rPr>
-          <w:strike/>
-        </w:rPr>
-        <w:t>into user-readable values, computation of the EEG signal quality and computation of the relaxation indexes.</w:t>
-      </w:r>
-    </w:p>
-    <w:p>
-      <w:pPr>
-        <w:ind w:left="567"/>
-        <w:rPr>
-          <w:strike/>
-        </w:rPr>
-      </w:pPr>
-      <w:r>
-        <w:rPr>
-          <w:strike/>
-        </w:rPr>
-        <w:t>For using the conversion feature for a single raw EEG data acquired, the user needs to call the following method:</w:t>
+      </w:pPr>
+      <w:r>
+        <w:t>For starting the EEG acquisition, the user needs to call the following method:</w:t>
       </w:r>
     </w:p>
     <w:p>
@@ -3690,51 +2987,59 @@
         <w:pStyle w:val="PrformatHTML"/>
         <w:shd w:val="clear" w:color="auto" w:fill="2B2B2B"/>
         <w:rPr>
-          <w:strike/>
           <w:color w:val="A9B7C6"/>
         </w:rPr>
       </w:pPr>
-      <w:proofErr w:type="spellStart"/>
-      <w:proofErr w:type="gramStart"/>
-      <w:r>
-        <w:rPr>
-          <w:strike/>
+      <w:r>
+        <w:rPr>
           <w:color w:val="CC7832"/>
         </w:rPr>
         <w:t>client.</w:t>
       </w:r>
       <w:r>
         <w:rPr>
-          <w:strike/>
           <w:color w:val="FFC66D"/>
         </w:rPr>
-        <w:t>launchConversionToEEG</w:t>
-      </w:r>
-      <w:proofErr w:type="spellEnd"/>
-      <w:proofErr w:type="gramEnd"/>
-      <w:r>
-        <w:rPr>
-          <w:strike/>
+        <w:t>startStream</w:t>
+      </w:r>
+      <w:r>
+        <w:rPr>
           <w:color w:val="A9B7C6"/>
         </w:rPr>
-        <w:t>(data, protocol)</w:t>
-      </w:r>
+        <w:t>(streamConfig)</w:t>
+      </w:r>
+    </w:p>
+    <w:p>
+      <w:pPr>
+        <w:ind w:left="567"/>
+        <w:rPr>
+          <w:rFonts w:ascii="Courier New" w:hAnsi="Courier New" w:cs="Courier New"/>
+        </w:rPr>
+      </w:pPr>
+    </w:p>
+    <w:p>
+      <w:pPr>
+        <w:ind w:left="567"/>
+      </w:pPr>
+      <w:r>
+        <w:t>This method starts to transmit the EEG data acquired by the headset to the application.</w:t>
+      </w:r>
+      <w:bookmarkStart w:id="0" w:name="_GoBack"/>
+      <w:bookmarkEnd w:id="0"/>
     </w:p>
     <w:p>
       <w:pPr>
         <w:spacing w:before="240" w:after="0"/>
         <w:ind w:left="567"/>
-        <w:rPr>
-          <w:strike/>
+      </w:pPr>
+      <w:r>
+        <w:rPr>
           <w:u w:val="single"/>
         </w:rPr>
-      </w:pPr>
-      <w:r>
-        <w:rPr>
-          <w:strike/>
-          <w:u w:val="single"/>
-        </w:rPr>
-        <w:t xml:space="preserve">Parameters </w:t>
+        <w:t>Parameters</w:t>
+      </w:r>
+      <w:r>
+        <w:t xml:space="preserve"> </w:t>
       </w:r>
     </w:p>
     <w:p>
@@ -3742,8 +3047,7 @@
         <w:spacing w:after="0"/>
         <w:ind w:left="567"/>
         <w:rPr>
-          <w:strike/>
-          <w:u w:val="single"/>
+          <w:rFonts w:ascii="Courier New" w:hAnsi="Courier New" w:cs="Courier New"/>
         </w:rPr>
       </w:pPr>
     </w:p>
@@ -3752,67 +3056,178 @@
         <w:spacing w:after="0"/>
         <w:ind w:left="567"/>
         <w:rPr>
-          <w:strike/>
-        </w:rPr>
-      </w:pPr>
-      <w:r>
-        <w:rPr>
           <w:rFonts w:ascii="Courier New" w:hAnsi="Courier New" w:cs="Courier New"/>
-          <w:strike/>
-        </w:rPr>
-        <w:t>@</w:t>
-      </w:r>
-      <w:proofErr w:type="spellStart"/>
+        </w:rPr>
+      </w:pPr>
       <w:r>
         <w:rPr>
           <w:rFonts w:ascii="Courier New" w:hAnsi="Courier New" w:cs="Courier New"/>
-          <w:strike/>
-        </w:rPr>
-        <w:t>NonNull</w:t>
-      </w:r>
-      <w:proofErr w:type="spellEnd"/>
+        </w:rPr>
+        <w:t>StreamConfig</w:t>
+      </w:r>
       <w:r>
         <w:rPr>
           <w:rFonts w:ascii="Courier New" w:hAnsi="Courier New" w:cs="Courier New"/>
-          <w:strike/>
         </w:rPr>
         <w:t xml:space="preserve"> </w:t>
       </w:r>
-      <w:proofErr w:type="gramStart"/>
       <w:r>
         <w:rPr>
           <w:rFonts w:ascii="Courier New" w:hAnsi="Courier New" w:cs="Courier New"/>
-          <w:strike/>
-        </w:rPr>
-        <w:t>byte[</w:t>
-      </w:r>
-      <w:proofErr w:type="gramEnd"/>
+        </w:rPr>
+        <w:t xml:space="preserve">streamConfig is </w:t>
+      </w:r>
       <w:r>
         <w:rPr>
           <w:rFonts w:ascii="Courier New" w:hAnsi="Courier New" w:cs="Courier New"/>
-          <w:strike/>
-        </w:rPr>
-        <w:t>] data</w:t>
-      </w:r>
-      <w:r>
-        <w:rPr>
-          <w:strike/>
-        </w:rPr>
-        <w:t xml:space="preserve"> is a </w:t>
-      </w:r>
-      <w:proofErr w:type="spellStart"/>
-      <w:r>
-        <w:rPr>
-          <w:strike/>
-        </w:rPr>
-        <w:t>non null</w:t>
-      </w:r>
-      <w:proofErr w:type="spellEnd"/>
-      <w:r>
-        <w:rPr>
-          <w:strike/>
-        </w:rPr>
-        <w:t xml:space="preserve"> byte array that contains the EEG raw data. </w:t>
+        </w:rPr>
+        <w:t xml:space="preserve">the </w:t>
+      </w:r>
+      <w:r>
+        <w:rPr>
+          <w:rFonts w:ascii="Courier New" w:hAnsi="Courier New" w:cs="Courier New"/>
+        </w:rPr>
+        <w:t>streaming configuration object, that includes the notification period //todo compléter</w:t>
+      </w:r>
+    </w:p>
+    <w:p>
+      <w:pPr>
+        <w:pStyle w:val="Paragraphedeliste"/>
+        <w:ind w:left="927"/>
+        <w:rPr>
+          <w:rFonts w:asciiTheme="majorHAnsi" w:eastAsia="Cambria" w:hAnsiTheme="majorHAnsi" w:cstheme="majorBidi"/>
+          <w:color w:val="2F5496" w:themeColor="accent1" w:themeShade="BF"/>
+          <w:sz w:val="26"/>
+          <w:szCs w:val="26"/>
+        </w:rPr>
+      </w:pPr>
+    </w:p>
+    <w:p>
+      <w:pPr>
+        <w:ind w:left="567"/>
+      </w:pPr>
+      <w:r>
+        <w:t>For using the EEG signal quality computation feature, the user needs to call the following method:</w:t>
+      </w:r>
+    </w:p>
+    <w:p>
+      <w:pPr>
+        <w:pStyle w:val="PrformatHTML"/>
+        <w:shd w:val="clear" w:color="auto" w:fill="2B2B2B"/>
+        <w:rPr>
+          <w:color w:val="A9B7C6"/>
+        </w:rPr>
+      </w:pPr>
+      <w:r>
+        <w:rPr>
+          <w:color w:val="CC7832"/>
+        </w:rPr>
+        <w:t>client.</w:t>
+      </w:r>
+      <w:r>
+        <w:rPr>
+          <w:color w:val="FFC66D"/>
+        </w:rPr>
+        <w:t>stopStream</w:t>
+      </w:r>
+      <w:r>
+        <w:rPr>
+          <w:color w:val="A9B7C6"/>
+        </w:rPr>
+        <w:t>()</w:t>
+      </w:r>
+    </w:p>
+    <w:p>
+      <w:pPr>
+        <w:rPr>
+          <w:rFonts w:ascii="Courier New" w:hAnsi="Courier New" w:cs="Courier New"/>
+        </w:rPr>
+      </w:pPr>
+    </w:p>
+    <w:p>
+      <w:pPr>
+        <w:ind w:left="567"/>
+      </w:pPr>
+      <w:r>
+        <w:t>For using the EEG signal quality computation feature, the user needs to call the following method:</w:t>
+      </w:r>
+    </w:p>
+    <w:p>
+      <w:pPr>
+        <w:pStyle w:val="PrformatHTML"/>
+        <w:shd w:val="clear" w:color="auto" w:fill="2B2B2B"/>
+        <w:rPr>
+          <w:color w:val="A9B7C6"/>
+        </w:rPr>
+      </w:pPr>
+      <w:r>
+        <w:rPr>
+          <w:color w:val="CC7832"/>
+        </w:rPr>
+        <w:t>client.</w:t>
+      </w:r>
+      <w:r>
+        <w:rPr>
+          <w:color w:val="FFC66D"/>
+        </w:rPr>
+        <w:t>computeEEGSignalQuality</w:t>
+      </w:r>
+      <w:r>
+        <w:rPr>
+          <w:color w:val="A9B7C6"/>
+        </w:rPr>
+        <w:t>(</w:t>
+      </w:r>
+      <w:r>
+        <w:rPr>
+          <w:color w:val="A9B7C6"/>
+        </w:rPr>
+        <w:t>s</w:t>
+      </w:r>
+      <w:r>
+        <w:rPr>
+          <w:color w:val="A9B7C6"/>
+        </w:rPr>
+        <w:t>ampRate</w:t>
+      </w:r>
+      <w:r>
+        <w:rPr>
+          <w:color w:val="CC7832"/>
+        </w:rPr>
+        <w:t xml:space="preserve">, </w:t>
+      </w:r>
+      <w:r>
+        <w:rPr>
+          <w:color w:val="A9B7C6"/>
+        </w:rPr>
+        <w:t>packetLength</w:t>
+      </w:r>
+      <w:r>
+        <w:rPr>
+          <w:color w:val="CC7832"/>
+        </w:rPr>
+        <w:t xml:space="preserve">, </w:t>
+      </w:r>
+      <w:r>
+        <w:rPr>
+          <w:color w:val="A9B7C6"/>
+        </w:rPr>
+        <w:t>channels)</w:t>
+      </w:r>
+    </w:p>
+    <w:p>
+      <w:pPr>
+        <w:spacing w:before="240" w:after="0"/>
+        <w:ind w:left="567"/>
+        <w:rPr>
+          <w:u w:val="single"/>
+        </w:rPr>
+      </w:pPr>
+      <w:r>
+        <w:rPr>
+          <w:u w:val="single"/>
+        </w:rPr>
+        <w:t xml:space="preserve">Parameters </w:t>
       </w:r>
     </w:p>
     <w:p>
@@ -3820,64 +3235,99 @@
         <w:spacing w:after="0"/>
         <w:ind w:left="567"/>
         <w:rPr>
-          <w:strike/>
-        </w:rPr>
-      </w:pPr>
-      <w:proofErr w:type="spellStart"/>
-      <w:r>
-        <w:rPr>
           <w:rFonts w:ascii="Courier New" w:hAnsi="Courier New" w:cs="Courier New"/>
-          <w:strike/>
-        </w:rPr>
-        <w:t>BtProtocol</w:t>
-      </w:r>
-      <w:proofErr w:type="spellEnd"/>
-      <w:r>
+        </w:rPr>
+      </w:pPr>
+    </w:p>
+    <w:p>
+      <w:pPr>
+        <w:spacing w:after="0"/>
+        <w:ind w:left="567"/>
         <w:rPr>
           <w:rFonts w:ascii="Courier New" w:hAnsi="Courier New" w:cs="Courier New"/>
-          <w:strike/>
-        </w:rPr>
-        <w:t xml:space="preserve"> protocol data</w:t>
-      </w:r>
-      <w:r>
-        <w:rPr>
-          <w:strike/>
-        </w:rPr>
-        <w:t xml:space="preserve"> is the Bluetooth protocol used to transmit EEG data from the headset to the application (Low Energy or Serial Port Profile). </w:t>
-      </w:r>
-    </w:p>
-    <w:p>
-      <w:pPr>
+        </w:rPr>
+      </w:pPr>
+      <w:r>
+        <w:rPr>
+          <w:rFonts w:ascii="Courier New" w:hAnsi="Courier New" w:cs="Courier New"/>
+        </w:rPr>
+        <w:t>int sampRate</w:t>
+      </w:r>
+      <w:r>
+        <w:rPr>
+          <w:rFonts w:ascii="Courier New" w:hAnsi="Courier New" w:cs="Courier New"/>
+        </w:rPr>
+        <w:t xml:space="preserve"> is </w:t>
+      </w:r>
+      <w:r>
+        <w:rPr>
+          <w:rFonts w:ascii="Courier New" w:hAnsi="Courier New" w:cs="Courier New"/>
+        </w:rPr>
+        <w:t xml:space="preserve">the </w:t>
+      </w:r>
+      <w:r>
+        <w:rPr>
+          <w:rFonts w:ascii="Courier New" w:hAnsi="Courier New" w:cs="Courier New"/>
+        </w:rPr>
+        <w:t>sampling rate</w:t>
+      </w:r>
+    </w:p>
+    <w:p>
+      <w:pPr>
+        <w:spacing w:after="0"/>
         <w:ind w:left="567"/>
         <w:rPr>
-          <w:strike/>
-        </w:rPr>
-      </w:pPr>
-    </w:p>
-    <w:p>
-      <w:pPr>
+          <w:rFonts w:ascii="Courier New" w:hAnsi="Courier New" w:cs="Courier New"/>
+        </w:rPr>
+      </w:pPr>
+      <w:r>
+        <w:rPr>
+          <w:rFonts w:ascii="Courier New" w:hAnsi="Courier New" w:cs="Courier New"/>
+        </w:rPr>
+        <w:t>int packetLength</w:t>
+      </w:r>
+      <w:r>
+        <w:rPr>
+          <w:rFonts w:ascii="Courier New" w:hAnsi="Courier New" w:cs="Courier New"/>
+        </w:rPr>
+        <w:t xml:space="preserve"> is the length of a EEG packet(=time x sampRate)</w:t>
+      </w:r>
+    </w:p>
+    <w:p>
+      <w:pPr>
+        <w:spacing w:after="0"/>
         <w:ind w:left="567"/>
         <w:rPr>
-          <w:strike/>
-        </w:rPr>
-      </w:pPr>
-      <w:r>
-        <w:rPr>
-          <w:strike/>
-        </w:rPr>
-        <w:t>For using the conversion feature</w:t>
-      </w:r>
-      <w:r>
-        <w:rPr>
-          <w:strike/>
-        </w:rPr>
-        <w:t xml:space="preserve"> for a continuous acquisition of data</w:t>
-      </w:r>
-      <w:r>
-        <w:rPr>
-          <w:strike/>
-        </w:rPr>
-        <w:t>, the user needs to call the following method:</w:t>
+          <w:rFonts w:ascii="Courier New" w:hAnsi="Courier New" w:cs="Courier New"/>
+        </w:rPr>
+      </w:pPr>
+      <w:r>
+        <w:rPr>
+          <w:rFonts w:ascii="Courier New" w:hAnsi="Courier New" w:cs="Courier New"/>
+        </w:rPr>
+        <w:t>Float[] channels</w:t>
+      </w:r>
+      <w:r>
+        <w:rPr>
+          <w:rFonts w:ascii="Courier New" w:hAnsi="Courier New" w:cs="Courier New"/>
+        </w:rPr>
+        <w:t xml:space="preserve"> is the array that contains the EEG channels of acquisition</w:t>
+      </w:r>
+    </w:p>
+    <w:p>
+      <w:pPr>
+        <w:ind w:left="567"/>
+        <w:rPr>
+          <w:rFonts w:ascii="Courier New" w:hAnsi="Courier New" w:cs="Courier New"/>
+        </w:rPr>
+      </w:pPr>
+    </w:p>
+    <w:p>
+      <w:pPr>
+        <w:ind w:left="567"/>
+      </w:pPr>
+      <w:r>
+        <w:t>For using the EEG relaxation index computation feature, the user needs to call the following method:</w:t>
       </w:r>
     </w:p>
     <w:p>
@@ -3885,34 +3335,62 @@
         <w:pStyle w:val="PrformatHTML"/>
         <w:shd w:val="clear" w:color="auto" w:fill="2B2B2B"/>
         <w:rPr>
-          <w:strike/>
           <w:color w:val="A9B7C6"/>
         </w:rPr>
       </w:pPr>
-      <w:proofErr w:type="spellStart"/>
-      <w:proofErr w:type="gramStart"/>
-      <w:r>
-        <w:rPr>
-          <w:strike/>
+      <w:r>
+        <w:rPr>
           <w:color w:val="CC7832"/>
         </w:rPr>
         <w:t>client.</w:t>
       </w:r>
       <w:r>
         <w:rPr>
-          <w:strike/>
           <w:color w:val="FFC66D"/>
         </w:rPr>
-        <w:t>handleDataAcquired</w:t>
-      </w:r>
-      <w:proofErr w:type="spellEnd"/>
-      <w:proofErr w:type="gramEnd"/>
-      <w:r>
-        <w:rPr>
-          <w:strike/>
+        <w:t>computeRelaxIndex</w:t>
+      </w:r>
+      <w:r>
+        <w:rPr>
           <w:color w:val="A9B7C6"/>
         </w:rPr>
-        <w:t>(data)</w:t>
+        <w:t>(</w:t>
+      </w:r>
+      <w:r>
+        <w:rPr>
+          <w:color w:val="A9B7C6"/>
+        </w:rPr>
+        <w:t>s</w:t>
+      </w:r>
+      <w:r>
+        <w:rPr>
+          <w:color w:val="A9B7C6"/>
+        </w:rPr>
+        <w:t>ampRate</w:t>
+      </w:r>
+      <w:r>
+        <w:rPr>
+          <w:color w:val="CC7832"/>
+        </w:rPr>
+        <w:t xml:space="preserve">, </w:t>
+      </w:r>
+      <w:r>
+        <w:rPr>
+          <w:color w:val="A9B7C6"/>
+        </w:rPr>
+        <w:t>calibParams</w:t>
+      </w:r>
+      <w:r>
+        <w:rPr>
+          <w:color w:val="CC7832"/>
+        </w:rPr>
+        <w:t>,</w:t>
+      </w:r>
+      <w:r>
+        <w:rPr>
+          <w:color w:val="A9B7C6"/>
+        </w:rPr>
+        <w:t xml:space="preserve"> packets)</w:t>
       </w:r>
     </w:p>
     <w:p>
@@ -3920,13 +3398,11 @@
         <w:spacing w:before="240" w:after="0"/>
         <w:ind w:left="567"/>
         <w:rPr>
-          <w:strike/>
           <w:u w:val="single"/>
         </w:rPr>
       </w:pPr>
       <w:r>
         <w:rPr>
-          <w:strike/>
           <w:u w:val="single"/>
         </w:rPr>
         <w:t xml:space="preserve">Parameters </w:t>
@@ -3937,8 +3413,7 @@
         <w:spacing w:after="0"/>
         <w:ind w:left="567"/>
         <w:rPr>
-          <w:strike/>
-          <w:u w:val="single"/>
+          <w:rFonts w:ascii="Courier New" w:hAnsi="Courier New" w:cs="Courier New"/>
         </w:rPr>
       </w:pPr>
     </w:p>
@@ -3947,80 +3422,117 @@
         <w:spacing w:after="0"/>
         <w:ind w:left="567"/>
         <w:rPr>
-          <w:strike/>
-        </w:rPr>
-      </w:pPr>
-      <w:r>
-        <w:rPr>
           <w:rFonts w:ascii="Courier New" w:hAnsi="Courier New" w:cs="Courier New"/>
-          <w:strike/>
-        </w:rPr>
-        <w:t>@</w:t>
-      </w:r>
-      <w:proofErr w:type="spellStart"/>
+        </w:rPr>
+      </w:pPr>
       <w:r>
         <w:rPr>
           <w:rFonts w:ascii="Courier New" w:hAnsi="Courier New" w:cs="Courier New"/>
-          <w:strike/>
-        </w:rPr>
-        <w:t>NonNull</w:t>
-      </w:r>
-      <w:proofErr w:type="spellEnd"/>
+        </w:rPr>
+        <w:t>int sampRate</w:t>
+      </w:r>
       <w:r>
         <w:rPr>
           <w:rFonts w:ascii="Courier New" w:hAnsi="Courier New" w:cs="Courier New"/>
-          <w:strike/>
-        </w:rPr>
-        <w:t xml:space="preserve"> </w:t>
-      </w:r>
-      <w:proofErr w:type="gramStart"/>
+        </w:rPr>
+        <w:t xml:space="preserve"> is </w:t>
+      </w:r>
       <w:r>
         <w:rPr>
           <w:rFonts w:ascii="Courier New" w:hAnsi="Courier New" w:cs="Courier New"/>
-          <w:strike/>
-        </w:rPr>
-        <w:t>byte[</w:t>
-      </w:r>
-      <w:proofErr w:type="gramEnd"/>
+        </w:rPr>
+        <w:t xml:space="preserve">the </w:t>
+      </w:r>
       <w:r>
         <w:rPr>
           <w:rFonts w:ascii="Courier New" w:hAnsi="Courier New" w:cs="Courier New"/>
-          <w:strike/>
-        </w:rPr>
-        <w:t>] data</w:t>
-      </w:r>
-      <w:r>
-        <w:rPr>
-          <w:strike/>
-        </w:rPr>
-        <w:t xml:space="preserve"> is a </w:t>
-      </w:r>
-      <w:proofErr w:type="spellStart"/>
-      <w:r>
-        <w:rPr>
-          <w:strike/>
-        </w:rPr>
-        <w:t>non null</w:t>
-      </w:r>
-      <w:proofErr w:type="spellEnd"/>
-      <w:r>
-        <w:rPr>
-          <w:strike/>
-        </w:rPr>
-        <w:t xml:space="preserve"> byte array that contains the EEG raw data</w:t>
-      </w:r>
-      <w:r>
-        <w:rPr>
-          <w:strike/>
+        </w:rPr>
+        <w:t>sampling rate</w:t>
+      </w:r>
+    </w:p>
+    <w:p>
+      <w:pPr>
+        <w:spacing w:after="0"/>
+        <w:ind w:left="567"/>
+        <w:rPr>
+          <w:rFonts w:ascii="Courier New" w:hAnsi="Courier New" w:cs="Courier New"/>
+        </w:rPr>
+      </w:pPr>
+      <w:r>
+        <w:rPr>
+          <w:rFonts w:ascii="Courier New" w:hAnsi="Courier New" w:cs="Courier New"/>
+        </w:rPr>
+        <w:t xml:space="preserve">MbtCalibrationParameters </w:t>
+      </w:r>
+      <w:r>
+        <w:rPr>
+          <w:rFonts w:ascii="Courier New" w:hAnsi="Courier New" w:cs="Courier New"/>
+        </w:rPr>
+        <w:t xml:space="preserve">calibParams </w:t>
+      </w:r>
+      <w:r>
+        <w:rPr>
+          <w:rFonts w:ascii="Courier New" w:hAnsi="Courier New" w:cs="Courier New"/>
+        </w:rPr>
+        <w:t xml:space="preserve">is </w:t>
+      </w:r>
+      <w:r>
+        <w:rPr>
+          <w:rFonts w:ascii="Courier New" w:hAnsi="Courier New" w:cs="Courier New"/>
+        </w:rPr>
+        <w:t>the</w:t>
+      </w:r>
+      <w:r>
+        <w:rPr>
+          <w:rFonts w:ascii="Courier New" w:hAnsi="Courier New" w:cs="Courier New"/>
+        </w:rPr>
+        <w:t xml:space="preserve"> object that contains the</w:t>
+      </w:r>
+      <w:r>
+        <w:rPr>
+          <w:rFonts w:ascii="Courier New" w:hAnsi="Courier New" w:cs="Courier New"/>
+        </w:rPr>
+        <w:t xml:space="preserve"> calibration param</w:t>
+      </w:r>
+      <w:r>
+        <w:rPr>
+          <w:rFonts w:ascii="Courier New" w:hAnsi="Courier New" w:cs="Courier New"/>
+        </w:rPr>
+        <w:t>e</w:t>
+      </w:r>
+      <w:r>
+        <w:rPr>
+          <w:rFonts w:ascii="Courier New" w:hAnsi="Courier New" w:cs="Courier New"/>
+        </w:rPr>
+        <w:t xml:space="preserve">ters previously performed </w:t>
+      </w:r>
+    </w:p>
+    <w:p>
+      <w:pPr>
+        <w:spacing w:after="0"/>
+        <w:ind w:left="567"/>
+        <w:rPr>
+          <w:rFonts w:ascii="Courier New" w:hAnsi="Courier New" w:cs="Courier New"/>
+        </w:rPr>
+      </w:pPr>
+      <w:r>
+        <w:rPr>
+          <w:rFonts w:ascii="Courier New" w:hAnsi="Courier New" w:cs="Courier New"/>
+        </w:rPr>
+        <w:t xml:space="preserve">MbtEEGPacket packets is the object that contains </w:t>
+      </w:r>
+      <w:r>
+        <w:rPr>
+          <w:rFonts w:ascii="Courier New" w:hAnsi="Courier New" w:cs="Courier New"/>
+        </w:rPr>
+        <w:t>EEG data, theirs status and qualities</w:t>
+      </w:r>
+      <w:r>
+        <w:rPr>
+          <w:rFonts w:ascii="Courier New" w:hAnsi="Courier New" w:cs="Courier New"/>
         </w:rPr>
         <w:t>.</w:t>
       </w:r>
-      <w:r>
-        <w:rPr>
-          <w:strike/>
-        </w:rPr>
-        <w:t xml:space="preserve"> </w:t>
-      </w:r>
     </w:p>
     <w:p>
       <w:pPr>
@@ -4035,7 +3547,7 @@
         <w:ind w:left="567"/>
       </w:pPr>
       <w:r>
-        <w:t>For using the EEG signal quality computation feature, the user needs to call the following method:</w:t>
+        <w:t>For using the results computation feature based on the relaxation indexes of a given exercice, the user needs to call the following method:</w:t>
       </w:r>
     </w:p>
     <w:p>
@@ -4046,67 +3558,42 @@
           <w:color w:val="A9B7C6"/>
         </w:rPr>
       </w:pPr>
-      <w:proofErr w:type="spellStart"/>
-      <w:proofErr w:type="gramStart"/>
       <w:r>
         <w:rPr>
           <w:color w:val="CC7832"/>
         </w:rPr>
+        <w:lastRenderedPageBreak/>
         <w:t>client.</w:t>
       </w:r>
       <w:r>
         <w:rPr>
           <w:color w:val="FFC66D"/>
         </w:rPr>
-        <w:t>computeEEGSignalQuality</w:t>
-      </w:r>
-      <w:proofErr w:type="spellEnd"/>
-      <w:proofErr w:type="gramEnd"/>
+        <w:t>computeResults</w:t>
+      </w:r>
       <w:r>
         <w:rPr>
           <w:color w:val="A9B7C6"/>
         </w:rPr>
-        <w:t>(</w:t>
-      </w:r>
-      <w:proofErr w:type="spellStart"/>
+        <w:t>(threshold</w:t>
+      </w:r>
+      <w:r>
+        <w:rPr>
+          <w:color w:val="CC7832"/>
+        </w:rPr>
+        <w:t xml:space="preserve">, </w:t>
+      </w:r>
       <w:r>
         <w:rPr>
           <w:color w:val="A9B7C6"/>
         </w:rPr>
-        <w:t>s</w:t>
+        <w:t>relaxIndexValues)</w:t>
       </w:r>
       <w:r>
         <w:rPr>
           <w:color w:val="A9B7C6"/>
         </w:rPr>
-        <w:t>ampRate</w:t>
-      </w:r>
-      <w:proofErr w:type="spellEnd"/>
-      <w:r>
-        <w:rPr>
-          <w:color w:val="CC7832"/>
-        </w:rPr>
-        <w:t xml:space="preserve">, </w:t>
-      </w:r>
-      <w:proofErr w:type="spellStart"/>
-      <w:r>
-        <w:rPr>
-          <w:color w:val="A9B7C6"/>
-        </w:rPr>
-        <w:t>packetLength</w:t>
-      </w:r>
-      <w:proofErr w:type="spellEnd"/>
-      <w:r>
-        <w:rPr>
-          <w:color w:val="CC7832"/>
-        </w:rPr>
-        <w:t xml:space="preserve">, </w:t>
-      </w:r>
-      <w:r>
-        <w:rPr>
-          <w:color w:val="A9B7C6"/>
-        </w:rPr>
-        <w:t>channels)</w:t>
+        <w:t>;</w:t>
       </w:r>
     </w:p>
     <w:p>
@@ -4145,38 +3632,53 @@
         <w:rPr>
           <w:rFonts w:ascii="Courier New" w:hAnsi="Courier New" w:cs="Courier New"/>
         </w:rPr>
-        <w:t xml:space="preserve">int </w:t>
-      </w:r>
-      <w:proofErr w:type="spellStart"/>
+        <w:t xml:space="preserve">float threshold is the level </w:t>
+      </w:r>
       <w:r>
         <w:rPr>
           <w:rFonts w:ascii="Courier New" w:hAnsi="Courier New" w:cs="Courier New"/>
         </w:rPr>
-        <w:t>sampRate</w:t>
-      </w:r>
-      <w:proofErr w:type="spellEnd"/>
+        <w:t>that corresponds to a</w:t>
+      </w:r>
       <w:r>
         <w:rPr>
           <w:rFonts w:ascii="Courier New" w:hAnsi="Courier New" w:cs="Courier New"/>
         </w:rPr>
-        <w:t xml:space="preserve"> is </w:t>
+        <w:t xml:space="preserve"> relaxation state</w:t>
       </w:r>
       <w:r>
         <w:rPr>
           <w:rFonts w:ascii="Courier New" w:hAnsi="Courier New" w:cs="Courier New"/>
         </w:rPr>
-        <w:t xml:space="preserve">the </w:t>
+        <w:t xml:space="preserve">. Under this threshold, a </w:t>
       </w:r>
       <w:r>
         <w:rPr>
           <w:rFonts w:ascii="Courier New" w:hAnsi="Courier New" w:cs="Courier New"/>
         </w:rPr>
-        <w:t>sampling rate</w:t>
-      </w:r>
-    </w:p>
-    <w:p>
-      <w:pPr>
-        <w:spacing w:after="0"/>
+        <w:t xml:space="preserve">computed </w:t>
+      </w:r>
+      <w:r>
+        <w:rPr>
+          <w:rFonts w:ascii="Courier New" w:hAnsi="Courier New" w:cs="Courier New"/>
+        </w:rPr>
+        <w:t>relaxation index indicates</w:t>
+      </w:r>
+      <w:r>
+        <w:rPr>
+          <w:rFonts w:ascii="Courier New" w:hAnsi="Courier New" w:cs="Courier New"/>
+        </w:rPr>
+        <w:t xml:space="preserve"> that the subjct is in</w:t>
+      </w:r>
+      <w:r>
+        <w:rPr>
+          <w:rFonts w:ascii="Courier New" w:hAnsi="Courier New" w:cs="Courier New"/>
+        </w:rPr>
+        <w:t xml:space="preserve"> a non relaxed state.</w:t>
+      </w:r>
+    </w:p>
+    <w:p>
+      <w:pPr>
         <w:ind w:left="567"/>
         <w:rPr>
           <w:rFonts w:ascii="Courier New" w:hAnsi="Courier New" w:cs="Courier New"/>
@@ -4186,595 +3688,7 @@
         <w:rPr>
           <w:rFonts w:ascii="Courier New" w:hAnsi="Courier New" w:cs="Courier New"/>
         </w:rPr>
-        <w:t xml:space="preserve">int </w:t>
-      </w:r>
-      <w:proofErr w:type="spellStart"/>
-      <w:r>
-        <w:rPr>
-          <w:rFonts w:ascii="Courier New" w:hAnsi="Courier New" w:cs="Courier New"/>
-        </w:rPr>
-        <w:t>packetLength</w:t>
-      </w:r>
-      <w:proofErr w:type="spellEnd"/>
-      <w:r>
-        <w:rPr>
-          <w:rFonts w:ascii="Courier New" w:hAnsi="Courier New" w:cs="Courier New"/>
-        </w:rPr>
-        <w:t xml:space="preserve"> is the length of a EEG </w:t>
-      </w:r>
-      <w:proofErr w:type="gramStart"/>
-      <w:r>
-        <w:rPr>
-          <w:rFonts w:ascii="Courier New" w:hAnsi="Courier New" w:cs="Courier New"/>
-        </w:rPr>
-        <w:t>packet(</w:t>
-      </w:r>
-      <w:proofErr w:type="gramEnd"/>
-      <w:r>
-        <w:rPr>
-          <w:rFonts w:ascii="Courier New" w:hAnsi="Courier New" w:cs="Courier New"/>
-        </w:rPr>
-        <w:t xml:space="preserve">=time x </w:t>
-      </w:r>
-      <w:proofErr w:type="spellStart"/>
-      <w:r>
-        <w:rPr>
-          <w:rFonts w:ascii="Courier New" w:hAnsi="Courier New" w:cs="Courier New"/>
-        </w:rPr>
-        <w:t>sampRate</w:t>
-      </w:r>
-      <w:proofErr w:type="spellEnd"/>
-      <w:r>
-        <w:rPr>
-          <w:rFonts w:ascii="Courier New" w:hAnsi="Courier New" w:cs="Courier New"/>
-        </w:rPr>
-        <w:t>)</w:t>
-      </w:r>
-    </w:p>
-    <w:p>
-      <w:pPr>
-        <w:spacing w:after="0"/>
-        <w:ind w:left="567"/>
-        <w:rPr>
-          <w:rFonts w:ascii="Courier New" w:hAnsi="Courier New" w:cs="Courier New"/>
-        </w:rPr>
-      </w:pPr>
-      <w:proofErr w:type="gramStart"/>
-      <w:r>
-        <w:rPr>
-          <w:rFonts w:ascii="Courier New" w:hAnsi="Courier New" w:cs="Courier New"/>
-        </w:rPr>
-        <w:t>Float[</w:t>
-      </w:r>
-      <w:proofErr w:type="gramEnd"/>
-      <w:r>
-        <w:rPr>
-          <w:rFonts w:ascii="Courier New" w:hAnsi="Courier New" w:cs="Courier New"/>
-        </w:rPr>
-        <w:t>] channels</w:t>
-      </w:r>
-      <w:r>
-        <w:rPr>
-          <w:rFonts w:ascii="Courier New" w:hAnsi="Courier New" w:cs="Courier New"/>
-        </w:rPr>
-        <w:t xml:space="preserve"> is the array that contains the EEG channels of acquisition</w:t>
-      </w:r>
-    </w:p>
-    <w:p>
-      <w:pPr>
-        <w:ind w:left="567"/>
-        <w:rPr>
-          <w:rFonts w:ascii="Courier New" w:hAnsi="Courier New" w:cs="Courier New"/>
-        </w:rPr>
-      </w:pPr>
-    </w:p>
-    <w:p>
-      <w:pPr>
-        <w:ind w:left="567"/>
-      </w:pPr>
-      <w:r>
-        <w:t>For using the EEG relaxation index computation feature, the user needs to call the following method:</w:t>
-      </w:r>
-    </w:p>
-    <w:p>
-      <w:pPr>
-        <w:pStyle w:val="PrformatHTML"/>
-        <w:shd w:val="clear" w:color="auto" w:fill="2B2B2B"/>
-        <w:rPr>
-          <w:color w:val="A9B7C6"/>
-        </w:rPr>
-      </w:pPr>
-      <w:proofErr w:type="spellStart"/>
-      <w:proofErr w:type="gramStart"/>
-      <w:r>
-        <w:rPr>
-          <w:color w:val="CC7832"/>
-        </w:rPr>
-        <w:t>client.</w:t>
-      </w:r>
-      <w:r>
-        <w:rPr>
-          <w:color w:val="FFC66D"/>
-        </w:rPr>
-        <w:t>computeRelaxIndex</w:t>
-      </w:r>
-      <w:proofErr w:type="spellEnd"/>
-      <w:proofErr w:type="gramEnd"/>
-      <w:r>
-        <w:rPr>
-          <w:color w:val="A9B7C6"/>
-        </w:rPr>
-        <w:t>(</w:t>
-      </w:r>
-      <w:proofErr w:type="spellStart"/>
-      <w:r>
-        <w:rPr>
-          <w:color w:val="A9B7C6"/>
-        </w:rPr>
-        <w:t>s</w:t>
-      </w:r>
-      <w:r>
-        <w:rPr>
-          <w:color w:val="A9B7C6"/>
-        </w:rPr>
-        <w:t>ampRate</w:t>
-      </w:r>
-      <w:proofErr w:type="spellEnd"/>
-      <w:r>
-        <w:rPr>
-          <w:color w:val="CC7832"/>
-        </w:rPr>
-        <w:t xml:space="preserve">, </w:t>
-      </w:r>
-      <w:proofErr w:type="spellStart"/>
-      <w:r>
-        <w:rPr>
-          <w:color w:val="A9B7C6"/>
-        </w:rPr>
-        <w:t>calibParams</w:t>
-      </w:r>
-      <w:proofErr w:type="spellEnd"/>
-      <w:r>
-        <w:rPr>
-          <w:color w:val="CC7832"/>
-        </w:rPr>
-        <w:t>,</w:t>
-      </w:r>
-      <w:r>
-        <w:rPr>
-          <w:color w:val="A9B7C6"/>
-        </w:rPr>
-        <w:t xml:space="preserve"> packets)</w:t>
-      </w:r>
-    </w:p>
-    <w:p>
-      <w:pPr>
-        <w:spacing w:before="240" w:after="0"/>
-        <w:ind w:left="567"/>
-        <w:rPr>
-          <w:u w:val="single"/>
-        </w:rPr>
-      </w:pPr>
-      <w:r>
-        <w:rPr>
-          <w:u w:val="single"/>
-        </w:rPr>
-        <w:t xml:space="preserve">Parameters </w:t>
-      </w:r>
-    </w:p>
-    <w:p>
-      <w:pPr>
-        <w:spacing w:after="0"/>
-        <w:ind w:left="567"/>
-        <w:rPr>
-          <w:rFonts w:ascii="Courier New" w:hAnsi="Courier New" w:cs="Courier New"/>
-        </w:rPr>
-      </w:pPr>
-    </w:p>
-    <w:p>
-      <w:pPr>
-        <w:spacing w:after="0"/>
-        <w:ind w:left="567"/>
-        <w:rPr>
-          <w:rFonts w:ascii="Courier New" w:hAnsi="Courier New" w:cs="Courier New"/>
-        </w:rPr>
-      </w:pPr>
-      <w:r>
-        <w:rPr>
-          <w:rFonts w:ascii="Courier New" w:hAnsi="Courier New" w:cs="Courier New"/>
-        </w:rPr>
-        <w:lastRenderedPageBreak/>
-        <w:t xml:space="preserve">int </w:t>
-      </w:r>
-      <w:proofErr w:type="spellStart"/>
-      <w:r>
-        <w:rPr>
-          <w:rFonts w:ascii="Courier New" w:hAnsi="Courier New" w:cs="Courier New"/>
-        </w:rPr>
-        <w:t>sampRate</w:t>
-      </w:r>
-      <w:proofErr w:type="spellEnd"/>
-      <w:r>
-        <w:rPr>
-          <w:rFonts w:ascii="Courier New" w:hAnsi="Courier New" w:cs="Courier New"/>
-        </w:rPr>
-        <w:t xml:space="preserve"> is </w:t>
-      </w:r>
-      <w:r>
-        <w:rPr>
-          <w:rFonts w:ascii="Courier New" w:hAnsi="Courier New" w:cs="Courier New"/>
-        </w:rPr>
-        <w:t xml:space="preserve">the </w:t>
-      </w:r>
-      <w:r>
-        <w:rPr>
-          <w:rFonts w:ascii="Courier New" w:hAnsi="Courier New" w:cs="Courier New"/>
-        </w:rPr>
-        <w:t>sampling rate</w:t>
-      </w:r>
-    </w:p>
-    <w:p>
-      <w:pPr>
-        <w:spacing w:after="0"/>
-        <w:ind w:left="567"/>
-        <w:rPr>
-          <w:rFonts w:ascii="Courier New" w:hAnsi="Courier New" w:cs="Courier New"/>
-        </w:rPr>
-      </w:pPr>
-      <w:proofErr w:type="spellStart"/>
-      <w:r>
-        <w:rPr>
-          <w:rFonts w:ascii="Courier New" w:hAnsi="Courier New" w:cs="Courier New"/>
-        </w:rPr>
-        <w:t>MbtCalibrationParameters</w:t>
-      </w:r>
-      <w:proofErr w:type="spellEnd"/>
-      <w:r>
-        <w:rPr>
-          <w:rFonts w:ascii="Courier New" w:hAnsi="Courier New" w:cs="Courier New"/>
-        </w:rPr>
-        <w:t xml:space="preserve"> </w:t>
-      </w:r>
-      <w:proofErr w:type="spellStart"/>
-      <w:r>
-        <w:rPr>
-          <w:rFonts w:ascii="Courier New" w:hAnsi="Courier New" w:cs="Courier New"/>
-        </w:rPr>
-        <w:t>calibParams</w:t>
-      </w:r>
-      <w:proofErr w:type="spellEnd"/>
-      <w:r>
-        <w:rPr>
-          <w:rFonts w:ascii="Courier New" w:hAnsi="Courier New" w:cs="Courier New"/>
-        </w:rPr>
-        <w:t xml:space="preserve"> </w:t>
-      </w:r>
-      <w:r>
-        <w:rPr>
-          <w:rFonts w:ascii="Courier New" w:hAnsi="Courier New" w:cs="Courier New"/>
-        </w:rPr>
-        <w:t xml:space="preserve">is </w:t>
-      </w:r>
-      <w:r>
-        <w:rPr>
-          <w:rFonts w:ascii="Courier New" w:hAnsi="Courier New" w:cs="Courier New"/>
-        </w:rPr>
-        <w:t>the</w:t>
-      </w:r>
-      <w:r>
-        <w:rPr>
-          <w:rFonts w:ascii="Courier New" w:hAnsi="Courier New" w:cs="Courier New"/>
-        </w:rPr>
-        <w:t xml:space="preserve"> object that contains the</w:t>
-      </w:r>
-      <w:r>
-        <w:rPr>
-          <w:rFonts w:ascii="Courier New" w:hAnsi="Courier New" w:cs="Courier New"/>
-        </w:rPr>
-        <w:t xml:space="preserve"> calibration param</w:t>
-      </w:r>
-      <w:r>
-        <w:rPr>
-          <w:rFonts w:ascii="Courier New" w:hAnsi="Courier New" w:cs="Courier New"/>
-        </w:rPr>
-        <w:t>e</w:t>
-      </w:r>
-      <w:r>
-        <w:rPr>
-          <w:rFonts w:ascii="Courier New" w:hAnsi="Courier New" w:cs="Courier New"/>
-        </w:rPr>
-        <w:t xml:space="preserve">ters previously performed </w:t>
-      </w:r>
-    </w:p>
-    <w:p>
-      <w:pPr>
-        <w:spacing w:after="0"/>
-        <w:ind w:left="567"/>
-        <w:rPr>
-          <w:rFonts w:ascii="Courier New" w:hAnsi="Courier New" w:cs="Courier New"/>
-        </w:rPr>
-      </w:pPr>
-      <w:proofErr w:type="spellStart"/>
-      <w:r>
-        <w:rPr>
-          <w:rFonts w:ascii="Courier New" w:hAnsi="Courier New" w:cs="Courier New"/>
-        </w:rPr>
-        <w:t>MbtEEGPacket</w:t>
-      </w:r>
-      <w:proofErr w:type="spellEnd"/>
-      <w:r>
-        <w:rPr>
-          <w:rFonts w:ascii="Courier New" w:hAnsi="Courier New" w:cs="Courier New"/>
-        </w:rPr>
-        <w:t xml:space="preserve"> packets is the object that contains </w:t>
-      </w:r>
-      <w:r>
-        <w:rPr>
-          <w:rFonts w:ascii="Courier New" w:hAnsi="Courier New" w:cs="Courier New"/>
-        </w:rPr>
-        <w:t xml:space="preserve">EEG data, </w:t>
-      </w:r>
-      <w:proofErr w:type="gramStart"/>
-      <w:r>
-        <w:rPr>
-          <w:rFonts w:ascii="Courier New" w:hAnsi="Courier New" w:cs="Courier New"/>
-        </w:rPr>
-        <w:t>theirs</w:t>
-      </w:r>
-      <w:proofErr w:type="gramEnd"/>
-      <w:r>
-        <w:rPr>
-          <w:rFonts w:ascii="Courier New" w:hAnsi="Courier New" w:cs="Courier New"/>
-        </w:rPr>
-        <w:t xml:space="preserve"> status and qualities</w:t>
-      </w:r>
-      <w:r>
-        <w:rPr>
-          <w:rFonts w:ascii="Courier New" w:hAnsi="Courier New" w:cs="Courier New"/>
-        </w:rPr>
-        <w:t>.</w:t>
-      </w:r>
-    </w:p>
-    <w:p>
-      <w:pPr>
-        <w:ind w:left="567"/>
-        <w:rPr>
-          <w:rFonts w:ascii="Courier New" w:hAnsi="Courier New" w:cs="Courier New"/>
-        </w:rPr>
-      </w:pPr>
-    </w:p>
-    <w:p>
-      <w:pPr>
-        <w:ind w:left="567"/>
-      </w:pPr>
-      <w:r>
-        <w:t xml:space="preserve">For using the results computation feature based on the relaxation indexes of a given </w:t>
-      </w:r>
-      <w:proofErr w:type="spellStart"/>
-      <w:r>
-        <w:t>exercice</w:t>
-      </w:r>
-      <w:proofErr w:type="spellEnd"/>
-      <w:r>
-        <w:t>, the user needs to call the following method:</w:t>
-      </w:r>
-    </w:p>
-    <w:p>
-      <w:pPr>
-        <w:pStyle w:val="PrformatHTML"/>
-        <w:shd w:val="clear" w:color="auto" w:fill="2B2B2B"/>
-        <w:rPr>
-          <w:color w:val="A9B7C6"/>
-        </w:rPr>
-      </w:pPr>
-      <w:proofErr w:type="spellStart"/>
-      <w:proofErr w:type="gramStart"/>
-      <w:r>
-        <w:rPr>
-          <w:color w:val="CC7832"/>
-        </w:rPr>
-        <w:t>client.</w:t>
-      </w:r>
-      <w:r>
-        <w:rPr>
-          <w:color w:val="FFC66D"/>
-        </w:rPr>
-        <w:t>computeResults</w:t>
-      </w:r>
-      <w:proofErr w:type="spellEnd"/>
-      <w:proofErr w:type="gramEnd"/>
-      <w:r>
-        <w:rPr>
-          <w:color w:val="A9B7C6"/>
-        </w:rPr>
-        <w:t>(threshold</w:t>
-      </w:r>
-      <w:r>
-        <w:rPr>
-          <w:color w:val="CC7832"/>
-        </w:rPr>
-        <w:t xml:space="preserve">, </w:t>
-      </w:r>
-      <w:proofErr w:type="spellStart"/>
-      <w:r>
-        <w:rPr>
-          <w:color w:val="A9B7C6"/>
-        </w:rPr>
-        <w:t>relaxIndexValues</w:t>
-      </w:r>
-      <w:proofErr w:type="spellEnd"/>
-      <w:r>
-        <w:rPr>
-          <w:color w:val="A9B7C6"/>
-        </w:rPr>
-        <w:t>)</w:t>
-      </w:r>
-      <w:r>
-        <w:rPr>
-          <w:color w:val="A9B7C6"/>
-        </w:rPr>
-        <w:t>;</w:t>
-      </w:r>
-    </w:p>
-    <w:p>
-      <w:pPr>
-        <w:spacing w:before="240" w:after="0"/>
-        <w:ind w:left="567"/>
-        <w:rPr>
-          <w:u w:val="single"/>
-        </w:rPr>
-      </w:pPr>
-      <w:r>
-        <w:rPr>
-          <w:u w:val="single"/>
-        </w:rPr>
-        <w:t xml:space="preserve">Parameters </w:t>
-      </w:r>
-    </w:p>
-    <w:p>
-      <w:pPr>
-        <w:spacing w:after="0"/>
-        <w:ind w:left="567"/>
-        <w:rPr>
-          <w:rFonts w:ascii="Courier New" w:hAnsi="Courier New" w:cs="Courier New"/>
-        </w:rPr>
-      </w:pPr>
-    </w:p>
-    <w:p>
-      <w:pPr>
-        <w:spacing w:after="0"/>
-        <w:ind w:left="567"/>
-        <w:rPr>
-          <w:rFonts w:ascii="Courier New" w:hAnsi="Courier New" w:cs="Courier New"/>
-        </w:rPr>
-      </w:pPr>
-      <w:r>
-        <w:rPr>
-          <w:rFonts w:ascii="Courier New" w:hAnsi="Courier New" w:cs="Courier New"/>
-        </w:rPr>
-        <w:t xml:space="preserve">float threshold is the level </w:t>
-      </w:r>
-      <w:r>
-        <w:rPr>
-          <w:rFonts w:ascii="Courier New" w:hAnsi="Courier New" w:cs="Courier New"/>
-        </w:rPr>
-        <w:t>that corresponds to a</w:t>
-      </w:r>
-      <w:r>
-        <w:rPr>
-          <w:rFonts w:ascii="Courier New" w:hAnsi="Courier New" w:cs="Courier New"/>
-        </w:rPr>
-        <w:t xml:space="preserve"> relaxation state</w:t>
-      </w:r>
-      <w:r>
-        <w:rPr>
-          <w:rFonts w:ascii="Courier New" w:hAnsi="Courier New" w:cs="Courier New"/>
-        </w:rPr>
-        <w:t xml:space="preserve">. Under this threshold, a </w:t>
-      </w:r>
-      <w:r>
-        <w:rPr>
-          <w:rFonts w:ascii="Courier New" w:hAnsi="Courier New" w:cs="Courier New"/>
-        </w:rPr>
-        <w:t xml:space="preserve">computed </w:t>
-      </w:r>
-      <w:r>
-        <w:rPr>
-          <w:rFonts w:ascii="Courier New" w:hAnsi="Courier New" w:cs="Courier New"/>
-        </w:rPr>
-        <w:t>relaxation index indicates</w:t>
-      </w:r>
-      <w:r>
-        <w:rPr>
-          <w:rFonts w:ascii="Courier New" w:hAnsi="Courier New" w:cs="Courier New"/>
-        </w:rPr>
-        <w:t xml:space="preserve"> that the </w:t>
-      </w:r>
-      <w:proofErr w:type="spellStart"/>
-      <w:r>
-        <w:rPr>
-          <w:rFonts w:ascii="Courier New" w:hAnsi="Courier New" w:cs="Courier New"/>
-        </w:rPr>
-        <w:t>subjct</w:t>
-      </w:r>
-      <w:proofErr w:type="spellEnd"/>
-      <w:r>
-        <w:rPr>
-          <w:rFonts w:ascii="Courier New" w:hAnsi="Courier New" w:cs="Courier New"/>
-        </w:rPr>
-        <w:t xml:space="preserve"> is in</w:t>
-      </w:r>
-      <w:r>
-        <w:rPr>
-          <w:rFonts w:ascii="Courier New" w:hAnsi="Courier New" w:cs="Courier New"/>
-        </w:rPr>
-        <w:t xml:space="preserve"> a </w:t>
-      </w:r>
-      <w:proofErr w:type="spellStart"/>
-      <w:proofErr w:type="gramStart"/>
-      <w:r>
-        <w:rPr>
-          <w:rFonts w:ascii="Courier New" w:hAnsi="Courier New" w:cs="Courier New"/>
-        </w:rPr>
-        <w:t>non relaxed</w:t>
-      </w:r>
-      <w:proofErr w:type="spellEnd"/>
-      <w:proofErr w:type="gramEnd"/>
-      <w:r>
-        <w:rPr>
-          <w:rFonts w:ascii="Courier New" w:hAnsi="Courier New" w:cs="Courier New"/>
-        </w:rPr>
-        <w:t xml:space="preserve"> state.</w:t>
-      </w:r>
-    </w:p>
-    <w:p>
-      <w:pPr>
-        <w:ind w:left="567"/>
-        <w:rPr>
-          <w:rFonts w:ascii="Courier New" w:hAnsi="Courier New" w:cs="Courier New"/>
-        </w:rPr>
-      </w:pPr>
-      <w:proofErr w:type="gramStart"/>
-      <w:r>
-        <w:rPr>
-          <w:rFonts w:ascii="Courier New" w:hAnsi="Courier New" w:cs="Courier New"/>
-        </w:rPr>
-        <w:t>Float[</w:t>
-      </w:r>
-      <w:proofErr w:type="gramEnd"/>
-      <w:r>
-        <w:rPr>
-          <w:rFonts w:ascii="Courier New" w:hAnsi="Courier New" w:cs="Courier New"/>
-        </w:rPr>
-        <w:t xml:space="preserve">] </w:t>
-      </w:r>
-      <w:proofErr w:type="spellStart"/>
-      <w:r>
-        <w:rPr>
-          <w:rFonts w:ascii="Courier New" w:hAnsi="Courier New" w:cs="Courier New"/>
-        </w:rPr>
-        <w:t>relaxIndexValues</w:t>
-      </w:r>
-      <w:proofErr w:type="spellEnd"/>
-      <w:r>
-        <w:rPr>
-          <w:rFonts w:ascii="Courier New" w:hAnsi="Courier New" w:cs="Courier New"/>
-        </w:rPr>
-        <w:t xml:space="preserve"> is the array that contains all the computed relaxation indexes of a given relaxation </w:t>
-      </w:r>
-      <w:proofErr w:type="spellStart"/>
-      <w:r>
-        <w:rPr>
-          <w:rFonts w:ascii="Courier New" w:hAnsi="Courier New" w:cs="Courier New"/>
-        </w:rPr>
-        <w:t>exercice</w:t>
-      </w:r>
-      <w:proofErr w:type="spellEnd"/>
-      <w:r>
-        <w:rPr>
-          <w:rFonts w:ascii="Courier New" w:hAnsi="Courier New" w:cs="Courier New"/>
-        </w:rPr>
-        <w:t>.</w:t>
+        <w:t>Float[] relaxIndexValues is the array that contains all the computed relaxation indexes of a given relaxation exercice.</w:t>
       </w:r>
     </w:p>
     <w:p>
@@ -4812,26 +3726,10 @@
         <w:t>is</w:t>
       </w:r>
       <w:r>
-        <w:t xml:space="preserve"> managed by The </w:t>
-      </w:r>
-      <w:proofErr w:type="spellStart"/>
-      <w:r>
-        <w:t>MbtRecordingSessionManager</w:t>
-      </w:r>
-      <w:proofErr w:type="spellEnd"/>
-      <w:r>
-        <w:t>.</w:t>
-      </w:r>
-      <w:r>
-        <w:t xml:space="preserve"> This object allows recording the EEG data </w:t>
-      </w:r>
-      <w:proofErr w:type="gramStart"/>
-      <w:r>
-        <w:t>acquired :</w:t>
-      </w:r>
-      <w:proofErr w:type="gramEnd"/>
-      <w:r>
-        <w:t xml:space="preserve"> a recording is used to save these data into internal JSON files, and sending these JSON files to the server for an external save in the database.</w:t>
+        <w:t xml:space="preserve"> managed by The MbtRecordingSessionManager.</w:t>
+      </w:r>
+      <w:r>
+        <w:t xml:space="preserve"> This object allows recording the EEG data acquired : a recording is used to save these data into internal JSON files, and sending these JSON files to the server for an external save in the database.</w:t>
       </w:r>
     </w:p>
     <w:p>
@@ -4839,15 +3737,7 @@
         <w:ind w:left="567"/>
       </w:pPr>
       <w:r>
-        <w:t xml:space="preserve">For </w:t>
-      </w:r>
-      <w:proofErr w:type="gramStart"/>
-      <w:r>
-        <w:t>starting recording</w:t>
-      </w:r>
-      <w:proofErr w:type="gramEnd"/>
-      <w:r>
-        <w:t xml:space="preserve"> the EEG data, the user needs to call the following method:</w:t>
+        <w:t>For starting recording the EEG data, the user needs to call the following method:</w:t>
       </w:r>
     </w:p>
     <w:p>
@@ -4858,8 +3748,6 @@
           <w:color w:val="A9B7C6"/>
         </w:rPr>
       </w:pPr>
-      <w:proofErr w:type="spellStart"/>
-      <w:proofErr w:type="gramStart"/>
       <w:r>
         <w:rPr>
           <w:color w:val="CC7832"/>
@@ -4872,8 +3760,6 @@
         </w:rPr>
         <w:t>startRecord</w:t>
       </w:r>
-      <w:proofErr w:type="spellEnd"/>
-      <w:proofErr w:type="gramEnd"/>
       <w:r>
         <w:rPr>
           <w:color w:val="A9B7C6"/>
@@ -4932,8 +3818,6 @@
           <w:color w:val="A9B7C6"/>
         </w:rPr>
       </w:pPr>
-      <w:proofErr w:type="spellStart"/>
-      <w:proofErr w:type="gramStart"/>
       <w:r>
         <w:rPr>
           <w:color w:val="CC7832"/>
@@ -4946,8 +3830,6 @@
         </w:rPr>
         <w:t>stopRecord</w:t>
       </w:r>
-      <w:proofErr w:type="spellEnd"/>
-      <w:proofErr w:type="gramEnd"/>
       <w:r>
         <w:rPr>
           <w:color w:val="A9B7C6"/>
@@ -5015,8 +3897,6 @@
           <w:color w:val="A9B7C6"/>
         </w:rPr>
       </w:pPr>
-      <w:proofErr w:type="spellStart"/>
-      <w:proofErr w:type="gramStart"/>
       <w:r>
         <w:rPr>
           <w:color w:val="CC7832"/>
@@ -5029,8 +3909,6 @@
         </w:rPr>
         <w:t>saveRecordIntoJSON</w:t>
       </w:r>
-      <w:proofErr w:type="spellEnd"/>
-      <w:proofErr w:type="gramEnd"/>
       <w:r>
         <w:rPr>
           <w:color w:val="A9B7C6"/>
@@ -5098,8 +3976,6 @@
           <w:color w:val="A9B7C6"/>
         </w:rPr>
       </w:pPr>
-      <w:proofErr w:type="spellStart"/>
-      <w:proofErr w:type="gramStart"/>
       <w:r>
         <w:rPr>
           <w:color w:val="CC7832"/>
@@ -5112,8 +3988,6 @@
         </w:rPr>
         <w:t>saveRecordIntoJSON</w:t>
       </w:r>
-      <w:proofErr w:type="spellEnd"/>
-      <w:proofErr w:type="gramEnd"/>
       <w:r>
         <w:rPr>
           <w:color w:val="A9B7C6"/>
@@ -5133,7 +4007,6 @@
         <w:rPr>
           <w:u w:val="single"/>
         </w:rPr>
-        <w:lastRenderedPageBreak/>
         <w:t xml:space="preserve">Parameters </w:t>
       </w:r>
     </w:p>
@@ -5259,7 +4132,6 @@
         <w:rPr>
           <w:noProof/>
         </w:rPr>
-        <w:lastRenderedPageBreak/>
         <w:drawing>
           <wp:inline distT="0" distB="0" distL="0" distR="0" wp14:anchorId="3ECA55C2" wp14:editId="795CB601">
             <wp:extent cx="5754370" cy="5276850"/>
@@ -5408,25 +4280,7 @@
         <w:color w:val="595959"/>
         <w:sz w:val="24"/>
       </w:rPr>
-      <w:t xml:space="preserve">Copyright © </w:t>
-    </w:r>
-    <w:proofErr w:type="spellStart"/>
-    <w:r>
-      <w:rPr>
-        <w:rFonts w:ascii="Roboto" w:eastAsia="Roboto" w:hAnsi="Roboto" w:cs="Roboto"/>
-        <w:color w:val="595959"/>
-        <w:sz w:val="24"/>
-      </w:rPr>
-      <w:t>myBrain</w:t>
-    </w:r>
-    <w:proofErr w:type="spellEnd"/>
-    <w:r>
-      <w:rPr>
-        <w:rFonts w:ascii="Roboto" w:eastAsia="Roboto" w:hAnsi="Roboto" w:cs="Roboto"/>
-        <w:color w:val="595959"/>
-        <w:sz w:val="24"/>
-      </w:rPr>
-      <w:t xml:space="preserve"> Technologies 2017. All rights reserved.</w:t>
+      <w:t>Copyright © myBrain Technologies 2017. All rights reserved.</w:t>
     </w:r>
     <w:r>
       <w:t xml:space="preserve"> </w:t>
@@ -5502,25 +4356,7 @@
         <w:color w:val="595959"/>
         <w:sz w:val="24"/>
       </w:rPr>
-      <w:t xml:space="preserve">Copyright © </w:t>
-    </w:r>
-    <w:proofErr w:type="spellStart"/>
-    <w:r>
-      <w:rPr>
-        <w:rFonts w:ascii="Roboto" w:eastAsia="Roboto" w:hAnsi="Roboto" w:cs="Roboto"/>
-        <w:color w:val="595959"/>
-        <w:sz w:val="24"/>
-      </w:rPr>
-      <w:t>myBrain</w:t>
-    </w:r>
-    <w:proofErr w:type="spellEnd"/>
-    <w:r>
-      <w:rPr>
-        <w:rFonts w:ascii="Roboto" w:eastAsia="Roboto" w:hAnsi="Roboto" w:cs="Roboto"/>
-        <w:color w:val="595959"/>
-        <w:sz w:val="24"/>
-      </w:rPr>
-      <w:t xml:space="preserve"> Technologies 201</w:t>
+      <w:t>Copyright © myBrain Technologies 201</w:t>
     </w:r>
     <w:r>
       <w:rPr>
@@ -5612,25 +4448,7 @@
         <w:color w:val="595959"/>
         <w:sz w:val="24"/>
       </w:rPr>
-      <w:t xml:space="preserve">Copyright © </w:t>
-    </w:r>
-    <w:proofErr w:type="spellStart"/>
-    <w:r>
-      <w:rPr>
-        <w:rFonts w:ascii="Roboto" w:eastAsia="Roboto" w:hAnsi="Roboto" w:cs="Roboto"/>
-        <w:color w:val="595959"/>
-        <w:sz w:val="24"/>
-      </w:rPr>
-      <w:t>myBrain</w:t>
-    </w:r>
-    <w:proofErr w:type="spellEnd"/>
-    <w:r>
-      <w:rPr>
-        <w:rFonts w:ascii="Roboto" w:eastAsia="Roboto" w:hAnsi="Roboto" w:cs="Roboto"/>
-        <w:color w:val="595959"/>
-        <w:sz w:val="24"/>
-      </w:rPr>
-      <w:t xml:space="preserve"> Technologies 2017. All rights reserved.</w:t>
+      <w:t>Copyright © myBrain Technologies 2017. All rights reserved.</w:t>
     </w:r>
     <w:r>
       <w:t xml:space="preserve"> </w:t>
